--- a/Trame_Analyse_SocialMedia.docx
+++ b/Trame_Analyse_SocialMedia.docx
@@ -7,6 +7,7 @@
         <w:pStyle w:val="Titre2"/>
         <w:rPr>
           <w:b/>
+          <w:color w:val="ED7D31" w:themeColor="accent2"/>
           <w:sz w:val="44"/>
           <w:szCs w:val="44"/>
         </w:rPr>
@@ -14,56 +15,19 @@
       <w:r>
         <w:rPr>
           <w:b/>
+          <w:color w:val="ED7D31" w:themeColor="accent2"/>
           <w:sz w:val="44"/>
           <w:szCs w:val="44"/>
         </w:rPr>
-        <w:t>Contexte</w:t>
-      </w:r>
-    </w:p>
-    <w:p>
-      <w:proofErr w:type="spellStart"/>
-      <w:r>
-        <w:rPr>
-          <w:b/>
-          <w:i/>
-        </w:rPr>
-        <w:t>UnfoldConcept</w:t>
-      </w:r>
-      <w:proofErr w:type="spellEnd"/>
-      <w:r>
-        <w:t>, agence Web basée à Carquefou City est une agence spécialisée dans le développement Web (</w:t>
-      </w:r>
-      <w:proofErr w:type="spellStart"/>
-      <w:r>
-        <w:t>front-end</w:t>
-      </w:r>
-      <w:proofErr w:type="spellEnd"/>
-      <w:r>
-        <w:t>, back end et design d’interface).</w:t>
-      </w:r>
-    </w:p>
-    <w:p>
-      <w:r>
-        <w:t>La notoriété de l’agence ne décolle pas, le travail de communication digitale et marque employeur n’a pas été abouti au cours du développement de la structure.</w:t>
-      </w:r>
-    </w:p>
-    <w:p>
-      <w:r>
-        <w:t>Connue localement, mais via</w:t>
-      </w:r>
-      <w:r>
-        <w:t xml:space="preserve"> de</w:t>
-      </w:r>
-      <w:r>
-        <w:t xml:space="preserve"> fortes concurrences, son expertise est noyée dans la masse.</w:t>
-      </w:r>
-    </w:p>
-    <w:p/>
+        <w:t>Pierre</w:t>
+      </w:r>
+    </w:p>
     <w:p>
       <w:pPr>
         <w:pStyle w:val="Titre2"/>
         <w:rPr>
           <w:b/>
+          <w:color w:val="A8D08D" w:themeColor="accent6" w:themeTint="99"/>
           <w:sz w:val="44"/>
           <w:szCs w:val="44"/>
         </w:rPr>
@@ -71,42 +35,159 @@
       <w:r>
         <w:rPr>
           <w:b/>
+          <w:color w:val="ED7D31" w:themeColor="accent2"/>
           <w:sz w:val="44"/>
           <w:szCs w:val="44"/>
         </w:rPr>
-        <w:t>Objectifs</w:t>
-      </w:r>
-    </w:p>
-    <w:p/>
-    <w:p>
-      <w:r>
-        <w:t>Augmenter la visibilité de l’agence afin qu’elle se fasse connaître en dehors du pays Nantais.</w:t>
-      </w:r>
-    </w:p>
-    <w:p>
-      <w:r>
-        <w:t>Donner une image de marque, créer une ligne directrice de communication cross-canal permettant d’acquérir de la notoriété sur les réseaux sociaux</w:t>
-      </w:r>
-      <w:r>
-        <w:t>, de la visibilité et amener du trafic sur le site.</w:t>
-      </w:r>
-    </w:p>
-    <w:p/>
-    <w:p>
-      <w:pPr>
-        <w:pStyle w:val="Titre2"/>
-        <w:rPr>
-          <w:b/>
+        <w:t xml:space="preserve"> </w:t>
+      </w:r>
+      <w:r>
+        <w:rPr>
+          <w:b/>
+          <w:color w:val="A8D08D" w:themeColor="accent6" w:themeTint="99"/>
           <w:sz w:val="44"/>
           <w:szCs w:val="44"/>
         </w:rPr>
-      </w:pPr>
-      <w:r>
-        <w:rPr>
-          <w:b/>
+        <w:t>Romain</w:t>
+      </w:r>
+    </w:p>
+    <w:p>
+      <w:pPr>
+        <w:pStyle w:val="Titre2"/>
+        <w:rPr>
+          <w:b/>
+          <w:color w:val="000000" w:themeColor="text1"/>
           <w:sz w:val="44"/>
           <w:szCs w:val="44"/>
         </w:rPr>
+      </w:pPr>
+      <w:r>
+        <w:rPr>
+          <w:b/>
+          <w:color w:val="A8D08D" w:themeColor="accent6" w:themeTint="99"/>
+          <w:sz w:val="44"/>
+          <w:szCs w:val="44"/>
+        </w:rPr>
+        <w:t xml:space="preserve"> </w:t>
+      </w:r>
+      <w:proofErr w:type="spellStart"/>
+      <w:r>
+        <w:rPr>
+          <w:b/>
+          <w:color w:val="000000" w:themeColor="text1"/>
+          <w:sz w:val="44"/>
+          <w:szCs w:val="44"/>
+        </w:rPr>
+        <w:t>Benj</w:t>
+      </w:r>
+      <w:proofErr w:type="spellEnd"/>
+    </w:p>
+    <w:p/>
+    <w:p>
+      <w:pPr>
+        <w:pStyle w:val="Titre2"/>
+        <w:rPr>
+          <w:b/>
+          <w:sz w:val="44"/>
+          <w:szCs w:val="44"/>
+        </w:rPr>
+      </w:pPr>
+      <w:r>
+        <w:rPr>
+          <w:b/>
+          <w:sz w:val="44"/>
+          <w:szCs w:val="44"/>
+        </w:rPr>
+        <w:t>Contexte</w:t>
+      </w:r>
+    </w:p>
+    <w:p>
+      <w:proofErr w:type="spellStart"/>
+      <w:r>
+        <w:rPr>
+          <w:b/>
+          <w:i/>
+        </w:rPr>
+        <w:t>UnfoldConcept</w:t>
+      </w:r>
+      <w:proofErr w:type="spellEnd"/>
+      <w:r>
+        <w:t>, agence Web basée à Carquefou City est une agence spécialisée dans le développement Web (</w:t>
+      </w:r>
+      <w:proofErr w:type="spellStart"/>
+      <w:r>
+        <w:t>front-end</w:t>
+      </w:r>
+      <w:proofErr w:type="spellEnd"/>
+      <w:r>
+        <w:t>, back end et design d’interface).</w:t>
+      </w:r>
+    </w:p>
+    <w:p>
+      <w:r>
+        <w:t>La notoriété de l’agence ne décolle pas, le travail de communication digitale et marque employeur n’a pas été abouti au cours du développement de la structure.</w:t>
+      </w:r>
+    </w:p>
+    <w:p>
+      <w:r>
+        <w:t>Connue localement, mais via</w:t>
+      </w:r>
+      <w:r>
+        <w:t xml:space="preserve"> de</w:t>
+      </w:r>
+      <w:r>
+        <w:t xml:space="preserve"> fortes concurrences, son expertise est noyée dans la masse.</w:t>
+      </w:r>
+    </w:p>
+    <w:p/>
+    <w:p>
+      <w:pPr>
+        <w:pStyle w:val="Titre2"/>
+        <w:rPr>
+          <w:b/>
+          <w:sz w:val="44"/>
+          <w:szCs w:val="44"/>
+        </w:rPr>
+      </w:pPr>
+      <w:r>
+        <w:rPr>
+          <w:b/>
+          <w:sz w:val="44"/>
+          <w:szCs w:val="44"/>
+        </w:rPr>
+        <w:t>Objectifs</w:t>
+      </w:r>
+    </w:p>
+    <w:p/>
+    <w:p>
+      <w:r>
+        <w:t>Augmenter la visibilité de l’agence afin qu’elle se fasse connaître en dehors du pays Nantais.</w:t>
+      </w:r>
+    </w:p>
+    <w:p>
+      <w:r>
+        <w:t>Donner une image de marque, créer une ligne directrice de communication cross-canal permettant d’acquérir de la notoriété sur les réseaux sociaux</w:t>
+      </w:r>
+      <w:r>
+        <w:t>, de la visibilité et amener du trafic sur le site.</w:t>
+      </w:r>
+    </w:p>
+    <w:p/>
+    <w:p>
+      <w:pPr>
+        <w:pStyle w:val="Titre2"/>
+        <w:rPr>
+          <w:b/>
+          <w:sz w:val="44"/>
+          <w:szCs w:val="44"/>
+        </w:rPr>
+      </w:pPr>
+      <w:r>
+        <w:rPr>
+          <w:b/>
+          <w:sz w:val="44"/>
+          <w:szCs w:val="44"/>
+        </w:rPr>
         <w:t>Cibles</w:t>
       </w:r>
     </w:p>
@@ -176,6 +257,7 @@
         <w:rPr>
           <w:b/>
         </w:rPr>
+        <w:lastRenderedPageBreak/>
         <w:t xml:space="preserve">Facebook : </w:t>
       </w:r>
       <w:r>
@@ -219,10 +301,7 @@
     </w:p>
     <w:p>
       <w:r>
-        <w:t>Possibilité de ligne éditoriale mixée entre « articles de blog », publications humoristiques ou billets d’humeur</w:t>
-      </w:r>
-      <w:r>
-        <w:t xml:space="preserve"> et contenus orientés Pro comme « offres promotionnelles</w:t>
+        <w:t>Possibilité de ligne éditoriale mixée entre « articles de blog », publications humoristiques ou billets d’humeur et contenus orientés Pro comme « offres promotionnelles</w:t>
       </w:r>
       <w:r>
         <w:t> » ou « projets en cours ».</w:t>
@@ -403,34 +482,158 @@
       </w:r>
       <w:proofErr w:type="spellEnd"/>
       <w:r>
-        <w:t xml:space="preserve"> « décalé </w:t>
+        <w:t xml:space="preserve"> « décalé</w:t>
+      </w:r>
+      <w:r>
+        <w:t> » VS</w:t>
+      </w:r>
+      <w:r>
+        <w:t xml:space="preserve"> LinkedIn « pro</w:t>
+      </w:r>
+      <w:r>
+        <w:t xml:space="preserve"> - </w:t>
+      </w:r>
+      <w:r>
+        <w:t>soft »)</w:t>
+      </w:r>
+    </w:p>
+    <w:p/>
+    <w:p>
+      <w:pPr>
+        <w:rPr>
+          <w:color w:val="ED7D31" w:themeColor="accent2"/>
+        </w:rPr>
+      </w:pPr>
+      <w:r>
+        <w:rPr>
+          <w:color w:val="ED7D31" w:themeColor="accent2"/>
+        </w:rPr>
+        <w:t xml:space="preserve">Thématiques majeures : Dev, </w:t>
+      </w:r>
+      <w:proofErr w:type="spellStart"/>
+      <w:r>
+        <w:rPr>
+          <w:color w:val="ED7D31" w:themeColor="accent2"/>
+        </w:rPr>
+        <w:t>Inté</w:t>
+      </w:r>
+      <w:proofErr w:type="spellEnd"/>
+      <w:r>
+        <w:rPr>
+          <w:color w:val="ED7D31" w:themeColor="accent2"/>
+        </w:rPr>
+        <w:t>, Créa, Visibilité</w:t>
+      </w:r>
+    </w:p>
+    <w:p>
+      <w:r>
+        <w:lastRenderedPageBreak/>
+        <w:t xml:space="preserve">Type de </w:t>
       </w:r>
       <w:proofErr w:type="gramStart"/>
       <w:r>
-        <w:t>«  VS</w:t>
+        <w:rPr>
+          <w:b/>
+        </w:rPr>
+        <w:t>POST</w:t>
+      </w:r>
+      <w:r>
+        <w:rPr>
+          <w:b/>
+        </w:rPr>
+        <w:t xml:space="preserve">  N</w:t>
       </w:r>
       <w:proofErr w:type="gramEnd"/>
       <w:r>
-        <w:t xml:space="preserve"> LinkedIn « pro soft »)</w:t>
+        <w:t> :</w:t>
+      </w:r>
+    </w:p>
+    <w:p>
+      <w:pPr>
+        <w:pStyle w:val="Paragraphedeliste"/>
+        <w:numPr>
+          <w:ilvl w:val="0"/>
+          <w:numId w:val="4"/>
+        </w:numPr>
+      </w:pPr>
+      <w:r>
+        <w:t>Contenu</w:t>
+      </w:r>
+    </w:p>
+    <w:p>
+      <w:pPr>
+        <w:pStyle w:val="Paragraphedeliste"/>
+        <w:numPr>
+          <w:ilvl w:val="0"/>
+          <w:numId w:val="4"/>
+        </w:numPr>
+      </w:pPr>
+      <w:r>
+        <w:t>Cibles</w:t>
+      </w:r>
+    </w:p>
+    <w:p>
+      <w:pPr>
+        <w:pStyle w:val="Paragraphedeliste"/>
+        <w:numPr>
+          <w:ilvl w:val="0"/>
+          <w:numId w:val="4"/>
+        </w:numPr>
+      </w:pPr>
+      <w:r>
+        <w:t>Ton à adopter</w:t>
       </w:r>
     </w:p>
     <w:p/>
     <w:p>
       <w:r>
-        <w:t>Contenu</w:t>
-      </w:r>
-    </w:p>
-    <w:p>
-      <w:r>
-        <w:t>Cibles</w:t>
-      </w:r>
-    </w:p>
-    <w:p>
-      <w:r>
-        <w:t>Ton à adopter</w:t>
+        <w:rPr>
+          <w:b/>
+          <w:sz w:val="30"/>
+          <w:szCs w:val="30"/>
+        </w:rPr>
+        <w:t>N</w:t>
+      </w:r>
+      <w:r>
+        <w:t xml:space="preserve"> = Billet de blog / </w:t>
+      </w:r>
+      <w:proofErr w:type="spellStart"/>
+      <w:r>
+        <w:t>Repost</w:t>
+      </w:r>
+      <w:proofErr w:type="spellEnd"/>
+      <w:r>
+        <w:t xml:space="preserve"> de Veille Techno – Illustration ou visuel &amp; blague de Geek – Pensées du jour – Offres promos/ Publicité Perso – News sur projets / Ambiance </w:t>
+      </w:r>
+      <w:proofErr w:type="gramStart"/>
+      <w:r>
+        <w:t>d’équipe  -</w:t>
+      </w:r>
+      <w:proofErr w:type="gramEnd"/>
+      <w:r>
+        <w:t xml:space="preserve"> </w:t>
+      </w:r>
+      <w:proofErr w:type="spellStart"/>
+      <w:r>
+        <w:rPr>
+          <w:color w:val="ED7D31" w:themeColor="accent2"/>
+        </w:rPr>
+        <w:t>Recap</w:t>
+      </w:r>
+      <w:proofErr w:type="spellEnd"/>
+      <w:r>
+        <w:rPr>
+          <w:color w:val="ED7D31" w:themeColor="accent2"/>
+        </w:rPr>
+        <w:t xml:space="preserve"> de semaine</w:t>
       </w:r>
     </w:p>
     <w:p/>
+    <w:p>
+      <w:pPr>
+        <w:pStyle w:val="Paragraphedeliste"/>
+      </w:pPr>
+    </w:p>
     <w:p/>
     <w:p>
       <w:pPr>
@@ -447,7 +650,6 @@
           <w:sz w:val="44"/>
           <w:szCs w:val="44"/>
         </w:rPr>
-        <w:lastRenderedPageBreak/>
         <w:t>Facteurs clés de succès</w:t>
       </w:r>
     </w:p>
@@ -500,18 +702,112 @@
     <w:p>
       <w:pPr>
         <w:rPr>
-          <w:rFonts w:ascii="Lato" w:eastAsia="Lato" w:hAnsi="Lato" w:cs="Lato"/>
-          <w:sz w:val="24"/>
-          <w:szCs w:val="24"/>
-        </w:rPr>
-      </w:pPr>
-      <w:r>
-        <w:rPr>
-          <w:rFonts w:ascii="Lato" w:eastAsia="Lato" w:hAnsi="Lato" w:cs="Lato"/>
-          <w:sz w:val="24"/>
-          <w:szCs w:val="24"/>
-        </w:rPr>
-        <w:t xml:space="preserve">Par réseaux, nombre de </w:t>
+          <w:b/>
+          <w:u w:val="single"/>
+        </w:rPr>
+      </w:pPr>
+      <w:r>
+        <w:rPr>
+          <w:b/>
+          <w:u w:val="single"/>
+        </w:rPr>
+        <w:t>BUT :</w:t>
+      </w:r>
+    </w:p>
+    <w:p>
+      <w:pPr>
+        <w:rPr>
+          <w:rFonts w:ascii="Lato" w:eastAsia="Lato" w:hAnsi="Lato" w:cs="Lato"/>
+          <w:sz w:val="24"/>
+          <w:szCs w:val="24"/>
+        </w:rPr>
+      </w:pPr>
+      <w:r>
+        <w:rPr>
+          <w:rFonts w:ascii="Lato" w:eastAsia="Lato" w:hAnsi="Lato" w:cs="Lato"/>
+          <w:sz w:val="24"/>
+          <w:szCs w:val="24"/>
+        </w:rPr>
+        <w:t>Diffusion en continue, cross canal, information qualitative, anticiper des évènements récurrents, créer des partenariats et/ou opérations performantes.</w:t>
+      </w:r>
+    </w:p>
+    <w:p>
+      <w:pPr>
+        <w:rPr>
+          <w:rFonts w:ascii="Lato" w:eastAsia="Lato" w:hAnsi="Lato" w:cs="Lato"/>
+          <w:sz w:val="24"/>
+          <w:szCs w:val="24"/>
+        </w:rPr>
+      </w:pPr>
+    </w:p>
+    <w:p>
+      <w:pPr>
+        <w:rPr>
+          <w:rFonts w:ascii="Lato" w:eastAsia="Lato" w:hAnsi="Lato" w:cs="Lato"/>
+          <w:b/>
+          <w:sz w:val="24"/>
+          <w:szCs w:val="24"/>
+          <w:u w:val="single"/>
+        </w:rPr>
+      </w:pPr>
+      <w:r>
+        <w:rPr>
+          <w:rFonts w:ascii="Lato" w:eastAsia="Lato" w:hAnsi="Lato" w:cs="Lato"/>
+          <w:b/>
+          <w:sz w:val="24"/>
+          <w:szCs w:val="24"/>
+          <w:u w:val="single"/>
+        </w:rPr>
+        <w:t>Nous définirons ici :</w:t>
+      </w:r>
+    </w:p>
+    <w:p>
+      <w:pPr>
+        <w:rPr>
+          <w:rFonts w:ascii="Lato" w:eastAsia="Lato" w:hAnsi="Lato" w:cs="Lato"/>
+          <w:sz w:val="24"/>
+          <w:szCs w:val="24"/>
+        </w:rPr>
+      </w:pPr>
+      <w:r>
+        <w:rPr>
+          <w:rFonts w:ascii="Lato" w:eastAsia="Lato" w:hAnsi="Lato" w:cs="Lato"/>
+          <w:sz w:val="24"/>
+          <w:szCs w:val="24"/>
+        </w:rPr>
+        <w:t>Par réseaux</w:t>
+      </w:r>
+      <w:r>
+        <w:rPr>
+          <w:rFonts w:ascii="Lato" w:eastAsia="Lato" w:hAnsi="Lato" w:cs="Lato"/>
+          <w:sz w:val="24"/>
+          <w:szCs w:val="24"/>
+        </w:rPr>
+        <w:t xml:space="preserve"> définis comme pertinents</w:t>
+      </w:r>
+      <w:r>
+        <w:rPr>
+          <w:rFonts w:ascii="Lato" w:eastAsia="Lato" w:hAnsi="Lato" w:cs="Lato"/>
+          <w:sz w:val="24"/>
+          <w:szCs w:val="24"/>
+        </w:rPr>
+        <w:t>,</w:t>
+      </w:r>
+      <w:r>
+        <w:rPr>
+          <w:rFonts w:ascii="Lato" w:eastAsia="Lato" w:hAnsi="Lato" w:cs="Lato"/>
+          <w:sz w:val="24"/>
+          <w:szCs w:val="24"/>
+        </w:rPr>
+        <w:t xml:space="preserve"> le</w:t>
+      </w:r>
+      <w:r>
+        <w:rPr>
+          <w:rFonts w:ascii="Lato" w:eastAsia="Lato" w:hAnsi="Lato" w:cs="Lato"/>
+          <w:sz w:val="24"/>
+          <w:szCs w:val="24"/>
+        </w:rPr>
+        <w:t xml:space="preserve"> nombre de </w:t>
       </w:r>
       <w:proofErr w:type="spellStart"/>
       <w:r>
@@ -529,34 +825,872 @@
           <w:sz w:val="24"/>
           <w:szCs w:val="24"/>
         </w:rPr>
-        <w:t xml:space="preserve"> prévus, type de contenu (pour répondre aux 9 points qualités des publications)</w:t>
-      </w:r>
-    </w:p>
-    <w:p>
-      <w:pPr>
-        <w:rPr>
-          <w:rFonts w:ascii="Lato" w:eastAsia="Lato" w:hAnsi="Lato" w:cs="Lato"/>
-          <w:sz w:val="24"/>
-          <w:szCs w:val="24"/>
-        </w:rPr>
-      </w:pPr>
-    </w:p>
-    <w:p>
-      <w:pPr>
-        <w:rPr>
-          <w:rFonts w:ascii="Lato" w:eastAsia="Lato" w:hAnsi="Lato" w:cs="Lato"/>
-          <w:sz w:val="24"/>
-          <w:szCs w:val="24"/>
+        <w:t xml:space="preserve"> prévus, type de contenu (</w:t>
+      </w:r>
+      <w:r>
+        <w:rPr>
+          <w:rFonts w:ascii="Lato" w:eastAsia="Lato" w:hAnsi="Lato" w:cs="Lato"/>
+          <w:sz w:val="24"/>
+          <w:szCs w:val="24"/>
+        </w:rPr>
+        <w:t xml:space="preserve">afin de </w:t>
+      </w:r>
+      <w:r>
+        <w:rPr>
+          <w:rFonts w:ascii="Lato" w:eastAsia="Lato" w:hAnsi="Lato" w:cs="Lato"/>
+          <w:sz w:val="24"/>
+          <w:szCs w:val="24"/>
+        </w:rPr>
+        <w:t>répondre aux 9 points qualités</w:t>
+      </w:r>
+      <w:r>
+        <w:rPr>
+          <w:rFonts w:ascii="Lato" w:eastAsia="Lato" w:hAnsi="Lato" w:cs="Lato"/>
+          <w:sz w:val="24"/>
+          <w:szCs w:val="24"/>
+        </w:rPr>
+        <w:t>)</w:t>
+      </w:r>
+    </w:p>
+    <w:p>
+      <w:pPr>
+        <w:rPr>
+          <w:rFonts w:ascii="Lato" w:eastAsia="Lato" w:hAnsi="Lato" w:cs="Lato"/>
+          <w:sz w:val="24"/>
+          <w:szCs w:val="24"/>
+        </w:rPr>
+      </w:pPr>
+    </w:p>
+    <w:p>
+      <w:pPr>
+        <w:rPr>
+          <w:rFonts w:ascii="Lato" w:eastAsia="Lato" w:hAnsi="Lato" w:cs="Lato"/>
+          <w:sz w:val="24"/>
+          <w:szCs w:val="24"/>
+        </w:rPr>
+      </w:pPr>
+      <w:r>
+        <w:rPr>
+          <w:rFonts w:ascii="Lato" w:eastAsia="Lato" w:hAnsi="Lato" w:cs="Lato"/>
+          <w:sz w:val="24"/>
+          <w:szCs w:val="24"/>
+        </w:rPr>
+        <w:t>Positionner les types de contenus définis en fonction de :</w:t>
+      </w:r>
+    </w:p>
+    <w:p>
+      <w:pPr>
+        <w:rPr>
+          <w:rFonts w:ascii="Lato" w:eastAsia="Lato" w:hAnsi="Lato" w:cs="Lato"/>
+          <w:sz w:val="24"/>
+          <w:szCs w:val="24"/>
+        </w:rPr>
+      </w:pPr>
+      <w:r>
+        <w:rPr>
+          <w:rFonts w:ascii="Lato" w:eastAsia="Lato" w:hAnsi="Lato" w:cs="Lato"/>
+          <w:sz w:val="24"/>
+          <w:szCs w:val="24"/>
+        </w:rPr>
+        <w:t>Quoi ? Quand ? sur Quel réseaux ?</w:t>
+      </w:r>
+    </w:p>
+    <w:p>
+      <w:pPr>
+        <w:rPr>
+          <w:rFonts w:ascii="Lato" w:eastAsia="Lato" w:hAnsi="Lato" w:cs="Lato"/>
+          <w:sz w:val="24"/>
+          <w:szCs w:val="24"/>
+        </w:rPr>
+      </w:pPr>
+      <w:r>
+        <w:rPr>
+          <w:rFonts w:ascii="Lato" w:eastAsia="Lato" w:hAnsi="Lato" w:cs="Lato"/>
+          <w:sz w:val="24"/>
+          <w:szCs w:val="24"/>
+        </w:rPr>
+        <w:t>Ex : on ne postera pas un billet d’humour</w:t>
+      </w:r>
+      <w:r>
+        <w:rPr>
+          <w:rFonts w:ascii="Lato" w:eastAsia="Lato" w:hAnsi="Lato" w:cs="Lato"/>
+          <w:sz w:val="24"/>
+          <w:szCs w:val="24"/>
+        </w:rPr>
+        <w:t xml:space="preserve"> « dev »</w:t>
+      </w:r>
+      <w:r>
+        <w:rPr>
+          <w:rFonts w:ascii="Lato" w:eastAsia="Lato" w:hAnsi="Lato" w:cs="Lato"/>
+          <w:sz w:val="24"/>
+          <w:szCs w:val="24"/>
+        </w:rPr>
+        <w:t xml:space="preserve"> un jeudi soir sur </w:t>
+      </w:r>
+      <w:proofErr w:type="spellStart"/>
+      <w:r>
+        <w:rPr>
+          <w:rFonts w:ascii="Lato" w:eastAsia="Lato" w:hAnsi="Lato" w:cs="Lato"/>
+          <w:sz w:val="24"/>
+          <w:szCs w:val="24"/>
+        </w:rPr>
+        <w:t>Linkedin</w:t>
+      </w:r>
+      <w:proofErr w:type="spellEnd"/>
+      <w:r>
+        <w:rPr>
+          <w:rFonts w:ascii="Lato" w:eastAsia="Lato" w:hAnsi="Lato" w:cs="Lato"/>
+          <w:sz w:val="24"/>
+          <w:szCs w:val="24"/>
+        </w:rPr>
+        <w:t xml:space="preserve"> (pertinence bof, audience mauvaise et propos pas en adéquation avec le réseau</w:t>
+      </w:r>
+      <w:r>
+        <w:rPr>
+          <w:rFonts w:ascii="Lato" w:eastAsia="Lato" w:hAnsi="Lato" w:cs="Lato"/>
+          <w:sz w:val="24"/>
+          <w:szCs w:val="24"/>
+        </w:rPr>
+        <w:t>)</w:t>
+      </w:r>
+    </w:p>
+    <w:p>
+      <w:pPr>
+        <w:rPr>
+          <w:rFonts w:ascii="Lato" w:eastAsia="Lato" w:hAnsi="Lato" w:cs="Lato"/>
+          <w:sz w:val="24"/>
+          <w:szCs w:val="24"/>
+        </w:rPr>
+      </w:pPr>
+    </w:p>
+    <w:p>
+      <w:pPr>
+        <w:rPr>
+          <w:color w:val="ED7D31" w:themeColor="accent2"/>
+        </w:rPr>
+      </w:pPr>
+      <w:r>
+        <w:rPr>
+          <w:color w:val="ED7D31" w:themeColor="accent2"/>
+        </w:rPr>
+        <w:lastRenderedPageBreak/>
+        <w:t>Je conseille seulement ces deux réseaux sociaux</w:t>
+      </w:r>
+      <w:r>
+        <w:rPr>
+          <w:color w:val="ED7D31" w:themeColor="accent2"/>
+        </w:rPr>
+        <w:t xml:space="preserve"> (</w:t>
+      </w:r>
+      <w:proofErr w:type="spellStart"/>
+      <w:r>
+        <w:rPr>
+          <w:color w:val="ED7D31" w:themeColor="accent2"/>
+        </w:rPr>
+        <w:t>cf</w:t>
+      </w:r>
+      <w:proofErr w:type="spellEnd"/>
+      <w:r>
+        <w:rPr>
+          <w:color w:val="ED7D31" w:themeColor="accent2"/>
+        </w:rPr>
+        <w:t xml:space="preserve"> Fb et LinkedIn)</w:t>
+      </w:r>
+      <w:r>
+        <w:rPr>
+          <w:color w:val="ED7D31" w:themeColor="accent2"/>
+        </w:rPr>
+        <w:t xml:space="preserve">, Twitter plus pour entreprise à personne ce n’est pas le cas pour l’agence on vise des entreprises, de même pour Instagram. Et surement trop petite communauté à suivre la page. </w:t>
+      </w:r>
+    </w:p>
+    <w:p>
+      <w:pPr>
+        <w:rPr>
+          <w:color w:val="ED7D31" w:themeColor="accent2"/>
+        </w:rPr>
+      </w:pPr>
+    </w:p>
+    <w:p>
+      <w:pPr>
+        <w:rPr>
+          <w:color w:val="ED7D31" w:themeColor="accent2"/>
+        </w:rPr>
+      </w:pPr>
+    </w:p>
+    <w:p>
+      <w:pPr>
+        <w:rPr>
+          <w:color w:val="ED7D31" w:themeColor="accent2"/>
+        </w:rPr>
+      </w:pPr>
+    </w:p>
+    <w:p>
+      <w:pPr>
+        <w:rPr>
+          <w:color w:val="ED7D31" w:themeColor="accent2"/>
           <w:u w:val="single"/>
         </w:rPr>
       </w:pPr>
       <w:r>
         <w:rPr>
-          <w:rFonts w:ascii="Lato" w:eastAsia="Lato" w:hAnsi="Lato" w:cs="Lato"/>
-          <w:sz w:val="24"/>
-          <w:szCs w:val="24"/>
+          <w:color w:val="ED7D31" w:themeColor="accent2"/>
           <w:u w:val="single"/>
         </w:rPr>
+        <w:t>Planning de publication :</w:t>
+      </w:r>
+    </w:p>
+    <w:p>
+      <w:pPr>
+        <w:pStyle w:val="Titre2"/>
+        <w:rPr>
+          <w:b/>
+          <w:color w:val="ED7D31" w:themeColor="accent2"/>
+        </w:rPr>
+      </w:pPr>
+      <w:r>
+        <w:rPr>
+          <w:b/>
+          <w:color w:val="ED7D31" w:themeColor="accent2"/>
+        </w:rPr>
+        <w:t>Semaine A</w:t>
+      </w:r>
+    </w:p>
+    <w:tbl>
+      <w:tblPr>
+        <w:tblStyle w:val="Grilledutableau"/>
+        <w:tblW w:w="0" w:type="auto"/>
+        <w:tblInd w:w="360" w:type="dxa"/>
+        <w:tblLook w:val="04A0" w:firstRow="1" w:lastRow="0" w:firstColumn="1" w:lastColumn="0" w:noHBand="0" w:noVBand="1"/>
+      </w:tblPr>
+      <w:tblGrid>
+        <w:gridCol w:w="1220"/>
+        <w:gridCol w:w="1226"/>
+        <w:gridCol w:w="1262"/>
+        <w:gridCol w:w="1217"/>
+        <w:gridCol w:w="1262"/>
+        <w:gridCol w:w="1242"/>
+        <w:gridCol w:w="1273"/>
+      </w:tblGrid>
+      <w:tr>
+        <w:tc>
+          <w:tcPr>
+            <w:tcW w:w="1294" w:type="dxa"/>
+          </w:tcPr>
+          <w:p>
+            <w:pPr>
+              <w:rPr>
+                <w:color w:val="ED7D31" w:themeColor="accent2"/>
+              </w:rPr>
+            </w:pPr>
+            <w:r>
+              <w:rPr>
+                <w:color w:val="ED7D31" w:themeColor="accent2"/>
+              </w:rPr>
+              <w:t>Lundi</w:t>
+            </w:r>
+          </w:p>
+        </w:tc>
+        <w:tc>
+          <w:tcPr>
+            <w:tcW w:w="1294" w:type="dxa"/>
+          </w:tcPr>
+          <w:p>
+            <w:pPr>
+              <w:rPr>
+                <w:color w:val="ED7D31" w:themeColor="accent2"/>
+              </w:rPr>
+            </w:pPr>
+            <w:r>
+              <w:rPr>
+                <w:color w:val="ED7D31" w:themeColor="accent2"/>
+              </w:rPr>
+              <w:t>Mardi</w:t>
+            </w:r>
+          </w:p>
+        </w:tc>
+        <w:tc>
+          <w:tcPr>
+            <w:tcW w:w="1294" w:type="dxa"/>
+          </w:tcPr>
+          <w:p>
+            <w:pPr>
+              <w:rPr>
+                <w:color w:val="ED7D31" w:themeColor="accent2"/>
+              </w:rPr>
+            </w:pPr>
+            <w:r>
+              <w:rPr>
+                <w:color w:val="ED7D31" w:themeColor="accent2"/>
+              </w:rPr>
+              <w:t>Mercredi</w:t>
+            </w:r>
+          </w:p>
+        </w:tc>
+        <w:tc>
+          <w:tcPr>
+            <w:tcW w:w="1295" w:type="dxa"/>
+          </w:tcPr>
+          <w:p>
+            <w:pPr>
+              <w:rPr>
+                <w:color w:val="ED7D31" w:themeColor="accent2"/>
+              </w:rPr>
+            </w:pPr>
+            <w:r>
+              <w:rPr>
+                <w:color w:val="ED7D31" w:themeColor="accent2"/>
+              </w:rPr>
+              <w:t>Jeudi</w:t>
+            </w:r>
+          </w:p>
+        </w:tc>
+        <w:tc>
+          <w:tcPr>
+            <w:tcW w:w="1295" w:type="dxa"/>
+          </w:tcPr>
+          <w:p>
+            <w:pPr>
+              <w:rPr>
+                <w:color w:val="ED7D31" w:themeColor="accent2"/>
+              </w:rPr>
+            </w:pPr>
+            <w:r>
+              <w:rPr>
+                <w:color w:val="ED7D31" w:themeColor="accent2"/>
+              </w:rPr>
+              <w:t>Vendredi</w:t>
+            </w:r>
+          </w:p>
+        </w:tc>
+        <w:tc>
+          <w:tcPr>
+            <w:tcW w:w="1295" w:type="dxa"/>
+          </w:tcPr>
+          <w:p>
+            <w:pPr>
+              <w:rPr>
+                <w:color w:val="ED7D31" w:themeColor="accent2"/>
+              </w:rPr>
+            </w:pPr>
+            <w:r>
+              <w:rPr>
+                <w:color w:val="ED7D31" w:themeColor="accent2"/>
+              </w:rPr>
+              <w:t>Samedi</w:t>
+            </w:r>
+          </w:p>
+        </w:tc>
+        <w:tc>
+          <w:tcPr>
+            <w:tcW w:w="1295" w:type="dxa"/>
+          </w:tcPr>
+          <w:p>
+            <w:pPr>
+              <w:rPr>
+                <w:color w:val="ED7D31" w:themeColor="accent2"/>
+              </w:rPr>
+            </w:pPr>
+            <w:r>
+              <w:rPr>
+                <w:color w:val="ED7D31" w:themeColor="accent2"/>
+              </w:rPr>
+              <w:t>Dimanche</w:t>
+            </w:r>
+          </w:p>
+        </w:tc>
+      </w:tr>
+      <w:tr>
+        <w:tc>
+          <w:tcPr>
+            <w:tcW w:w="1294" w:type="dxa"/>
+          </w:tcPr>
+          <w:p>
+            <w:pPr>
+              <w:rPr>
+                <w:color w:val="ED7D31" w:themeColor="accent2"/>
+              </w:rPr>
+            </w:pPr>
+            <w:r>
+              <w:rPr>
+                <w:color w:val="ED7D31" w:themeColor="accent2"/>
+              </w:rPr>
+              <w:t>Midi</w:t>
+            </w:r>
+          </w:p>
+        </w:tc>
+        <w:tc>
+          <w:tcPr>
+            <w:tcW w:w="1294" w:type="dxa"/>
+          </w:tcPr>
+          <w:p>
+            <w:pPr>
+              <w:rPr>
+                <w:color w:val="ED7D31" w:themeColor="accent2"/>
+              </w:rPr>
+            </w:pPr>
+          </w:p>
+        </w:tc>
+        <w:tc>
+          <w:tcPr>
+            <w:tcW w:w="1294" w:type="dxa"/>
+          </w:tcPr>
+          <w:p>
+            <w:pPr>
+              <w:rPr>
+                <w:color w:val="ED7D31" w:themeColor="accent2"/>
+              </w:rPr>
+            </w:pPr>
+          </w:p>
+        </w:tc>
+        <w:tc>
+          <w:tcPr>
+            <w:tcW w:w="1295" w:type="dxa"/>
+          </w:tcPr>
+          <w:p>
+            <w:pPr>
+              <w:rPr>
+                <w:color w:val="ED7D31" w:themeColor="accent2"/>
+              </w:rPr>
+            </w:pPr>
+            <w:r>
+              <w:rPr>
+                <w:color w:val="ED7D31" w:themeColor="accent2"/>
+              </w:rPr>
+              <w:t xml:space="preserve">Soir </w:t>
+            </w:r>
+          </w:p>
+        </w:tc>
+        <w:tc>
+          <w:tcPr>
+            <w:tcW w:w="1295" w:type="dxa"/>
+          </w:tcPr>
+          <w:p>
+            <w:pPr>
+              <w:rPr>
+                <w:color w:val="ED7D31" w:themeColor="accent2"/>
+              </w:rPr>
+            </w:pPr>
+          </w:p>
+        </w:tc>
+        <w:tc>
+          <w:tcPr>
+            <w:tcW w:w="1295" w:type="dxa"/>
+          </w:tcPr>
+          <w:p>
+            <w:pPr>
+              <w:rPr>
+                <w:color w:val="ED7D31" w:themeColor="accent2"/>
+              </w:rPr>
+            </w:pPr>
+          </w:p>
+        </w:tc>
+        <w:tc>
+          <w:tcPr>
+            <w:tcW w:w="1295" w:type="dxa"/>
+          </w:tcPr>
+          <w:p>
+            <w:pPr>
+              <w:rPr>
+                <w:color w:val="ED7D31" w:themeColor="accent2"/>
+              </w:rPr>
+            </w:pPr>
+          </w:p>
+        </w:tc>
+      </w:tr>
+    </w:tbl>
+    <w:p>
+      <w:pPr>
+        <w:ind w:left="360"/>
+        <w:rPr>
+          <w:color w:val="ED7D31" w:themeColor="accent2"/>
+        </w:rPr>
+      </w:pPr>
+    </w:p>
+    <w:p>
+      <w:pPr>
+        <w:ind w:left="360"/>
+        <w:rPr>
+          <w:color w:val="ED7D31" w:themeColor="accent2"/>
+        </w:rPr>
+      </w:pPr>
+      <w:r>
+        <w:rPr>
+          <w:color w:val="ED7D31" w:themeColor="accent2"/>
+        </w:rPr>
+        <w:t xml:space="preserve">Lundi midi : petit </w:t>
+      </w:r>
+      <w:proofErr w:type="spellStart"/>
+      <w:r>
+        <w:rPr>
+          <w:color w:val="ED7D31" w:themeColor="accent2"/>
+        </w:rPr>
+        <w:t>recap</w:t>
+      </w:r>
+      <w:proofErr w:type="spellEnd"/>
+      <w:r>
+        <w:rPr>
+          <w:color w:val="ED7D31" w:themeColor="accent2"/>
+        </w:rPr>
+        <w:t xml:space="preserve"> de semaine dernière + celle à venir</w:t>
+      </w:r>
+    </w:p>
+    <w:p>
+      <w:pPr>
+        <w:ind w:left="360"/>
+        <w:rPr>
+          <w:color w:val="ED7D31" w:themeColor="accent2"/>
+        </w:rPr>
+      </w:pPr>
+      <w:r>
+        <w:rPr>
+          <w:color w:val="ED7D31" w:themeColor="accent2"/>
+        </w:rPr>
+        <w:t>Jeudi soir : Quotidien de l’agence</w:t>
+      </w:r>
+    </w:p>
+    <w:p>
+      <w:pPr>
+        <w:ind w:left="360"/>
+        <w:rPr>
+          <w:color w:val="ED7D31" w:themeColor="accent2"/>
+        </w:rPr>
+      </w:pPr>
+    </w:p>
+    <w:p>
+      <w:pPr>
+        <w:pStyle w:val="Titre2"/>
+        <w:rPr>
+          <w:b/>
+          <w:color w:val="ED7D31" w:themeColor="accent2"/>
+        </w:rPr>
+      </w:pPr>
+      <w:r>
+        <w:rPr>
+          <w:b/>
+          <w:color w:val="ED7D31" w:themeColor="accent2"/>
+        </w:rPr>
+        <w:t>Semaine B</w:t>
+      </w:r>
+    </w:p>
+    <w:tbl>
+      <w:tblPr>
+        <w:tblStyle w:val="Grilledutableau"/>
+        <w:tblW w:w="0" w:type="auto"/>
+        <w:tblInd w:w="360" w:type="dxa"/>
+        <w:tblLook w:val="04A0" w:firstRow="1" w:lastRow="0" w:firstColumn="1" w:lastColumn="0" w:noHBand="0" w:noVBand="1"/>
+      </w:tblPr>
+      <w:tblGrid>
+        <w:gridCol w:w="1220"/>
+        <w:gridCol w:w="1226"/>
+        <w:gridCol w:w="1262"/>
+        <w:gridCol w:w="1217"/>
+        <w:gridCol w:w="1262"/>
+        <w:gridCol w:w="1242"/>
+        <w:gridCol w:w="1273"/>
+      </w:tblGrid>
+      <w:tr>
+        <w:tc>
+          <w:tcPr>
+            <w:tcW w:w="1294" w:type="dxa"/>
+          </w:tcPr>
+          <w:p>
+            <w:pPr>
+              <w:rPr>
+                <w:color w:val="ED7D31" w:themeColor="accent2"/>
+              </w:rPr>
+            </w:pPr>
+            <w:r>
+              <w:rPr>
+                <w:color w:val="ED7D31" w:themeColor="accent2"/>
+              </w:rPr>
+              <w:t>Lundi</w:t>
+            </w:r>
+          </w:p>
+        </w:tc>
+        <w:tc>
+          <w:tcPr>
+            <w:tcW w:w="1294" w:type="dxa"/>
+          </w:tcPr>
+          <w:p>
+            <w:pPr>
+              <w:rPr>
+                <w:color w:val="ED7D31" w:themeColor="accent2"/>
+              </w:rPr>
+            </w:pPr>
+            <w:r>
+              <w:rPr>
+                <w:color w:val="ED7D31" w:themeColor="accent2"/>
+              </w:rPr>
+              <w:t xml:space="preserve">Mardi </w:t>
+            </w:r>
+          </w:p>
+        </w:tc>
+        <w:tc>
+          <w:tcPr>
+            <w:tcW w:w="1294" w:type="dxa"/>
+          </w:tcPr>
+          <w:p>
+            <w:pPr>
+              <w:rPr>
+                <w:color w:val="ED7D31" w:themeColor="accent2"/>
+              </w:rPr>
+            </w:pPr>
+            <w:r>
+              <w:rPr>
+                <w:color w:val="ED7D31" w:themeColor="accent2"/>
+              </w:rPr>
+              <w:t>Mercredi</w:t>
+            </w:r>
+          </w:p>
+        </w:tc>
+        <w:tc>
+          <w:tcPr>
+            <w:tcW w:w="1295" w:type="dxa"/>
+          </w:tcPr>
+          <w:p>
+            <w:pPr>
+              <w:rPr>
+                <w:color w:val="ED7D31" w:themeColor="accent2"/>
+              </w:rPr>
+            </w:pPr>
+            <w:r>
+              <w:rPr>
+                <w:color w:val="ED7D31" w:themeColor="accent2"/>
+              </w:rPr>
+              <w:t>Jeudi</w:t>
+            </w:r>
+          </w:p>
+        </w:tc>
+        <w:tc>
+          <w:tcPr>
+            <w:tcW w:w="1295" w:type="dxa"/>
+          </w:tcPr>
+          <w:p>
+            <w:pPr>
+              <w:rPr>
+                <w:color w:val="ED7D31" w:themeColor="accent2"/>
+              </w:rPr>
+            </w:pPr>
+            <w:r>
+              <w:rPr>
+                <w:color w:val="ED7D31" w:themeColor="accent2"/>
+              </w:rPr>
+              <w:t>Vendredi</w:t>
+            </w:r>
+          </w:p>
+        </w:tc>
+        <w:tc>
+          <w:tcPr>
+            <w:tcW w:w="1295" w:type="dxa"/>
+          </w:tcPr>
+          <w:p>
+            <w:pPr>
+              <w:rPr>
+                <w:color w:val="ED7D31" w:themeColor="accent2"/>
+              </w:rPr>
+            </w:pPr>
+            <w:r>
+              <w:rPr>
+                <w:color w:val="ED7D31" w:themeColor="accent2"/>
+              </w:rPr>
+              <w:t>Samedi</w:t>
+            </w:r>
+          </w:p>
+        </w:tc>
+        <w:tc>
+          <w:tcPr>
+            <w:tcW w:w="1295" w:type="dxa"/>
+          </w:tcPr>
+          <w:p>
+            <w:pPr>
+              <w:rPr>
+                <w:color w:val="ED7D31" w:themeColor="accent2"/>
+              </w:rPr>
+            </w:pPr>
+            <w:r>
+              <w:rPr>
+                <w:color w:val="ED7D31" w:themeColor="accent2"/>
+              </w:rPr>
+              <w:t>Dimanche</w:t>
+            </w:r>
+          </w:p>
+        </w:tc>
+      </w:tr>
+      <w:tr>
+        <w:tc>
+          <w:tcPr>
+            <w:tcW w:w="1294" w:type="dxa"/>
+          </w:tcPr>
+          <w:p>
+            <w:pPr>
+              <w:rPr>
+                <w:color w:val="ED7D31" w:themeColor="accent2"/>
+              </w:rPr>
+            </w:pPr>
+          </w:p>
+        </w:tc>
+        <w:tc>
+          <w:tcPr>
+            <w:tcW w:w="1294" w:type="dxa"/>
+          </w:tcPr>
+          <w:p>
+            <w:pPr>
+              <w:rPr>
+                <w:color w:val="ED7D31" w:themeColor="accent2"/>
+              </w:rPr>
+            </w:pPr>
+          </w:p>
+        </w:tc>
+        <w:tc>
+          <w:tcPr>
+            <w:tcW w:w="1294" w:type="dxa"/>
+          </w:tcPr>
+          <w:p>
+            <w:pPr>
+              <w:rPr>
+                <w:color w:val="ED7D31" w:themeColor="accent2"/>
+              </w:rPr>
+            </w:pPr>
+            <w:r>
+              <w:rPr>
+                <w:color w:val="ED7D31" w:themeColor="accent2"/>
+              </w:rPr>
+              <w:t>Soir</w:t>
+            </w:r>
+          </w:p>
+        </w:tc>
+        <w:tc>
+          <w:tcPr>
+            <w:tcW w:w="1295" w:type="dxa"/>
+          </w:tcPr>
+          <w:p>
+            <w:pPr>
+              <w:rPr>
+                <w:color w:val="ED7D31" w:themeColor="accent2"/>
+              </w:rPr>
+            </w:pPr>
+          </w:p>
+        </w:tc>
+        <w:tc>
+          <w:tcPr>
+            <w:tcW w:w="1295" w:type="dxa"/>
+          </w:tcPr>
+          <w:p>
+            <w:pPr>
+              <w:rPr>
+                <w:color w:val="ED7D31" w:themeColor="accent2"/>
+              </w:rPr>
+            </w:pPr>
+            <w:r>
+              <w:rPr>
+                <w:color w:val="ED7D31" w:themeColor="accent2"/>
+              </w:rPr>
+              <w:t>Soir</w:t>
+            </w:r>
+          </w:p>
+        </w:tc>
+        <w:tc>
+          <w:tcPr>
+            <w:tcW w:w="1295" w:type="dxa"/>
+          </w:tcPr>
+          <w:p>
+            <w:pPr>
+              <w:rPr>
+                <w:color w:val="ED7D31" w:themeColor="accent2"/>
+              </w:rPr>
+            </w:pPr>
+          </w:p>
+        </w:tc>
+        <w:tc>
+          <w:tcPr>
+            <w:tcW w:w="1295" w:type="dxa"/>
+          </w:tcPr>
+          <w:p>
+            <w:pPr>
+              <w:rPr>
+                <w:color w:val="ED7D31" w:themeColor="accent2"/>
+              </w:rPr>
+            </w:pPr>
+          </w:p>
+        </w:tc>
+      </w:tr>
+    </w:tbl>
+    <w:p>
+      <w:pPr>
+        <w:ind w:left="360"/>
+        <w:rPr>
+          <w:color w:val="ED7D31" w:themeColor="accent2"/>
+        </w:rPr>
+      </w:pPr>
+    </w:p>
+    <w:p>
+      <w:pPr>
+        <w:ind w:left="360"/>
+        <w:rPr>
+          <w:color w:val="ED7D31" w:themeColor="accent2"/>
+        </w:rPr>
+      </w:pPr>
+      <w:r>
+        <w:rPr>
+          <w:color w:val="ED7D31" w:themeColor="accent2"/>
+        </w:rPr>
+        <w:t>Mercredi : Eventuelle réalisation</w:t>
+      </w:r>
+    </w:p>
+    <w:p>
+      <w:pPr>
+        <w:ind w:left="360"/>
+        <w:rPr>
+          <w:color w:val="ED7D31" w:themeColor="accent2"/>
+        </w:rPr>
+      </w:pPr>
+      <w:r>
+        <w:rPr>
+          <w:color w:val="ED7D31" w:themeColor="accent2"/>
+        </w:rPr>
+        <w:t xml:space="preserve">Vendredi soir : Petit truc drôle, genre zapping sans être un zapping, petite blague de merde sinon. </w:t>
+      </w:r>
+    </w:p>
+    <w:p>
+      <w:pPr>
+        <w:ind w:left="360"/>
+        <w:rPr>
+          <w:color w:val="ED7D31" w:themeColor="accent2"/>
+        </w:rPr>
+      </w:pPr>
+    </w:p>
+    <w:p>
+      <w:pPr>
+        <w:rPr>
+          <w:color w:val="ED7D31" w:themeColor="accent2"/>
+        </w:rPr>
+      </w:pPr>
+    </w:p>
+    <w:p>
+      <w:pPr>
+        <w:rPr>
+          <w:rFonts w:ascii="Lato" w:eastAsia="Lato" w:hAnsi="Lato" w:cs="Lato"/>
+          <w:sz w:val="24"/>
+          <w:szCs w:val="24"/>
+        </w:rPr>
+      </w:pPr>
+    </w:p>
+    <w:p>
+      <w:pPr>
+        <w:rPr>
+          <w:rFonts w:ascii="Lato" w:eastAsia="Lato" w:hAnsi="Lato" w:cs="Lato"/>
+          <w:sz w:val="24"/>
+          <w:szCs w:val="24"/>
+          <w:u w:val="single"/>
+        </w:rPr>
+      </w:pPr>
+      <w:r>
+        <w:rPr>
+          <w:rFonts w:ascii="Lato" w:eastAsia="Lato" w:hAnsi="Lato" w:cs="Lato"/>
+          <w:sz w:val="24"/>
+          <w:szCs w:val="24"/>
+          <w:u w:val="single"/>
+        </w:rPr>
         <w:t>Facebook</w:t>
       </w:r>
     </w:p>
@@ -575,7 +1709,15 @@
           <w:szCs w:val="24"/>
         </w:rPr>
         <w:tab/>
-        <w:t>Midi / soir </w:t>
+        <w:t>Midi / soir</w:t>
+      </w:r>
+      <w:r>
+        <w:rPr>
+          <w:rFonts w:ascii="Lato" w:eastAsia="Lato" w:hAnsi="Lato" w:cs="Lato"/>
+          <w:sz w:val="24"/>
+          <w:szCs w:val="24"/>
+        </w:rPr>
+        <w:t> : mercredi après midi pour les actifs occupés avec enfants (activités du mercredi, ça glande plus sur FB que sur LinkedIn).</w:t>
       </w:r>
     </w:p>
     <w:p>
@@ -606,6 +1748,127 @@
           <w:szCs w:val="24"/>
         </w:rPr>
       </w:pPr>
+      <w:r>
+        <w:rPr>
+          <w:rFonts w:ascii="Lato" w:eastAsia="Lato" w:hAnsi="Lato" w:cs="Lato"/>
+          <w:sz w:val="24"/>
+          <w:szCs w:val="24"/>
+        </w:rPr>
+        <w:t>M</w:t>
+      </w:r>
+      <w:r>
+        <w:rPr>
+          <w:rFonts w:ascii="Lato" w:eastAsia="Lato" w:hAnsi="Lato" w:cs="Lato"/>
+          <w:sz w:val="24"/>
+          <w:szCs w:val="24"/>
+        </w:rPr>
+        <w:t>atin</w:t>
+      </w:r>
+      <w:r>
+        <w:rPr>
+          <w:rFonts w:ascii="Lato" w:eastAsia="Lato" w:hAnsi="Lato" w:cs="Lato"/>
+          <w:sz w:val="24"/>
+          <w:szCs w:val="24"/>
+        </w:rPr>
+        <w:t xml:space="preserve"> - </w:t>
+      </w:r>
+      <w:r>
+        <w:rPr>
+          <w:rFonts w:ascii="Lato" w:eastAsia="Lato" w:hAnsi="Lato" w:cs="Lato"/>
+          <w:sz w:val="24"/>
+          <w:szCs w:val="24"/>
+        </w:rPr>
+        <w:t xml:space="preserve">midi </w:t>
+      </w:r>
+      <w:r>
+        <w:rPr>
+          <w:rFonts w:ascii="Lato" w:eastAsia="Lato" w:hAnsi="Lato" w:cs="Lato"/>
+          <w:sz w:val="24"/>
+          <w:szCs w:val="24"/>
+        </w:rPr>
+        <w:t xml:space="preserve">- </w:t>
+      </w:r>
+      <w:r>
+        <w:rPr>
+          <w:rFonts w:ascii="Lato" w:eastAsia="Lato" w:hAnsi="Lato" w:cs="Lato"/>
+          <w:sz w:val="24"/>
+          <w:szCs w:val="24"/>
+        </w:rPr>
+        <w:t>soir, en intraveineuse</w:t>
+      </w:r>
+    </w:p>
+    <w:p>
+      <w:pPr>
+        <w:ind w:firstLine="708"/>
+        <w:rPr>
+          <w:rFonts w:ascii="Lato" w:eastAsia="Lato" w:hAnsi="Lato" w:cs="Lato"/>
+          <w:sz w:val="24"/>
+          <w:szCs w:val="24"/>
+        </w:rPr>
+      </w:pPr>
+      <w:r>
+        <w:rPr>
+          <w:rFonts w:ascii="Lato" w:eastAsia="Lato" w:hAnsi="Lato" w:cs="Lato"/>
+          <w:sz w:val="24"/>
+          <w:szCs w:val="24"/>
+        </w:rPr>
+        <w:t xml:space="preserve">C’est un flux en continu, un post le matin se retrouve vite noyé si pas de </w:t>
+      </w:r>
+      <w:r>
+        <w:rPr>
+          <w:rFonts w:ascii="Lato" w:eastAsia="Lato" w:hAnsi="Lato" w:cs="Lato"/>
+          <w:sz w:val="24"/>
+          <w:szCs w:val="24"/>
+        </w:rPr>
+        <w:t>suivis très réguliers</w:t>
+      </w:r>
+      <w:r>
+        <w:rPr>
+          <w:rFonts w:ascii="Lato" w:eastAsia="Lato" w:hAnsi="Lato" w:cs="Lato"/>
+          <w:sz w:val="24"/>
+          <w:szCs w:val="24"/>
+        </w:rPr>
+        <w:t>.</w:t>
+      </w:r>
+    </w:p>
+    <w:p>
+      <w:pPr>
+        <w:ind w:firstLine="708"/>
+        <w:rPr>
+          <w:rFonts w:ascii="Lato" w:eastAsia="Lato" w:hAnsi="Lato" w:cs="Lato"/>
+          <w:sz w:val="24"/>
+          <w:szCs w:val="24"/>
+        </w:rPr>
+      </w:pPr>
+    </w:p>
+    <w:p>
+      <w:pPr>
+        <w:rPr>
+          <w:rFonts w:ascii="Lato" w:eastAsia="Lato" w:hAnsi="Lato" w:cs="Lato"/>
+          <w:sz w:val="24"/>
+          <w:szCs w:val="24"/>
+          <w:u w:val="single"/>
+        </w:rPr>
+      </w:pPr>
+      <w:r>
+        <w:rPr>
+          <w:rFonts w:ascii="Lato" w:eastAsia="Lato" w:hAnsi="Lato" w:cs="Lato"/>
+          <w:sz w:val="24"/>
+          <w:szCs w:val="24"/>
+          <w:u w:val="single"/>
+        </w:rPr>
+        <w:t>LinkedIn </w:t>
+      </w:r>
+    </w:p>
+    <w:p>
+      <w:pPr>
+        <w:ind w:firstLine="708"/>
+        <w:rPr>
+          <w:rFonts w:ascii="Lato" w:eastAsia="Lato" w:hAnsi="Lato" w:cs="Lato"/>
+          <w:sz w:val="24"/>
+          <w:szCs w:val="24"/>
+        </w:rPr>
+      </w:pPr>
       <w:proofErr w:type="gramStart"/>
       <w:r>
         <w:rPr>
@@ -613,7 +1876,7 @@
           <w:sz w:val="24"/>
           <w:szCs w:val="24"/>
         </w:rPr>
-        <w:t>matin</w:t>
+        <w:t>post</w:t>
       </w:r>
       <w:proofErr w:type="gramEnd"/>
       <w:r>
@@ -622,7 +1885,33 @@
           <w:sz w:val="24"/>
           <w:szCs w:val="24"/>
         </w:rPr>
-        <w:t xml:space="preserve"> midi et soir, en intraveineuse</w:t>
+        <w:t xml:space="preserve"> dans la</w:t>
+      </w:r>
+      <w:bookmarkStart w:id="1" w:name="_GoBack"/>
+      <w:bookmarkEnd w:id="1"/>
+      <w:r>
+        <w:rPr>
+          <w:rFonts w:ascii="Lato" w:eastAsia="Lato" w:hAnsi="Lato" w:cs="Lato"/>
+          <w:sz w:val="24"/>
+          <w:szCs w:val="24"/>
+        </w:rPr>
+        <w:t xml:space="preserve"> semaine, mardi </w:t>
+      </w:r>
+      <w:r>
+        <w:rPr>
+          <w:rFonts w:ascii="Lato" w:eastAsia="Lato" w:hAnsi="Lato" w:cs="Lato"/>
+          <w:sz w:val="24"/>
+          <w:szCs w:val="24"/>
+        </w:rPr>
+        <w:t xml:space="preserve">– vendredi </w:t>
+      </w:r>
+      <w:r>
+        <w:rPr>
+          <w:rFonts w:ascii="Lato" w:eastAsia="Lato" w:hAnsi="Lato" w:cs="Lato"/>
+          <w:sz w:val="24"/>
+          <w:szCs w:val="24"/>
+        </w:rPr>
+        <w:t>matin / midi : blog – veille techno - promo</w:t>
       </w:r>
     </w:p>
     <w:p>
@@ -641,90 +1930,79 @@
           <w:szCs w:val="24"/>
           <w:u w:val="single"/>
         </w:rPr>
-        <w:t>LinkedIn</w:t>
-      </w:r>
-      <w:r>
+        <w:lastRenderedPageBreak/>
+        <w:t>Instagram</w:t>
+      </w:r>
+    </w:p>
+    <w:p>
+      <w:pPr>
+        <w:rPr>
+          <w:rFonts w:ascii="Lato" w:eastAsia="Lato" w:hAnsi="Lato" w:cs="Lato"/>
+          <w:sz w:val="24"/>
+          <w:szCs w:val="24"/>
+        </w:rPr>
+      </w:pPr>
+      <w:r>
+        <w:rPr>
+          <w:rFonts w:ascii="Lato" w:eastAsia="Lato" w:hAnsi="Lato" w:cs="Lato"/>
+          <w:sz w:val="24"/>
+          <w:szCs w:val="24"/>
+        </w:rPr>
+        <w:t>A voir, l’idée est bonne pour le côté créa (mais on a plus le temps d’analyser la pertinence du réseau :P)</w:t>
+      </w:r>
+    </w:p>
+    <w:p>
+      <w:pPr>
+        <w:rPr>
+          <w:rFonts w:ascii="Lato" w:eastAsia="Lato" w:hAnsi="Lato" w:cs="Lato"/>
+          <w:sz w:val="24"/>
+          <w:szCs w:val="24"/>
+        </w:rPr>
+      </w:pPr>
+    </w:p>
+    <w:p>
+      <w:pPr>
+        <w:rPr>
+          <w:rFonts w:ascii="Lato" w:eastAsia="Lato" w:hAnsi="Lato" w:cs="Lato"/>
+          <w:sz w:val="24"/>
+          <w:szCs w:val="24"/>
+        </w:rPr>
+      </w:pPr>
+    </w:p>
+    <w:p>
+      <w:pPr>
+        <w:rPr>
+          <w:rFonts w:ascii="Lato" w:eastAsia="Lato" w:hAnsi="Lato" w:cs="Lato"/>
+          <w:sz w:val="24"/>
+          <w:szCs w:val="24"/>
+        </w:rPr>
+      </w:pPr>
+    </w:p>
+    <w:p>
+      <w:pPr>
+        <w:rPr>
+          <w:rFonts w:ascii="Lato" w:eastAsia="Lato" w:hAnsi="Lato" w:cs="Lato"/>
+          <w:sz w:val="24"/>
+          <w:szCs w:val="24"/>
+        </w:rPr>
+      </w:pPr>
+    </w:p>
+    <w:p>
+      <w:pPr>
         <w:rPr>
           <w:rFonts w:ascii="Lato" w:eastAsia="Lato" w:hAnsi="Lato" w:cs="Lato"/>
           <w:sz w:val="24"/>
           <w:szCs w:val="24"/>
           <w:u w:val="single"/>
         </w:rPr>
-        <w:t> </w:t>
-      </w:r>
-    </w:p>
-    <w:p>
-      <w:pPr>
-        <w:ind w:firstLine="708"/>
-        <w:rPr>
-          <w:rFonts w:ascii="Lato" w:eastAsia="Lato" w:hAnsi="Lato" w:cs="Lato"/>
-          <w:sz w:val="24"/>
-          <w:szCs w:val="24"/>
-        </w:rPr>
-      </w:pPr>
-      <w:proofErr w:type="gramStart"/>
-      <w:r>
-        <w:rPr>
-          <w:rFonts w:ascii="Lato" w:eastAsia="Lato" w:hAnsi="Lato" w:cs="Lato"/>
-          <w:sz w:val="24"/>
-          <w:szCs w:val="24"/>
-        </w:rPr>
-        <w:t>post</w:t>
-      </w:r>
-      <w:proofErr w:type="gramEnd"/>
-      <w:r>
-        <w:rPr>
-          <w:rFonts w:ascii="Lato" w:eastAsia="Lato" w:hAnsi="Lato" w:cs="Lato"/>
-          <w:sz w:val="24"/>
-          <w:szCs w:val="24"/>
-        </w:rPr>
-        <w:t xml:space="preserve"> dans la semaine, mardi matin / midi : blog – veille techno - promo</w:t>
-      </w:r>
-    </w:p>
-    <w:p>
-      <w:pPr>
+      </w:pPr>
+      <w:r>
         <w:rPr>
           <w:rFonts w:ascii="Lato" w:eastAsia="Lato" w:hAnsi="Lato" w:cs="Lato"/>
           <w:sz w:val="24"/>
           <w:szCs w:val="24"/>
           <w:u w:val="single"/>
         </w:rPr>
-      </w:pPr>
-      <w:r>
-        <w:rPr>
-          <w:rFonts w:ascii="Lato" w:eastAsia="Lato" w:hAnsi="Lato" w:cs="Lato"/>
-          <w:sz w:val="24"/>
-          <w:szCs w:val="24"/>
-          <w:u w:val="single"/>
-        </w:rPr>
-        <w:t>Instagram</w:t>
-      </w:r>
-    </w:p>
-    <w:p>
-      <w:pPr>
-        <w:rPr>
-          <w:rFonts w:ascii="Lato" w:eastAsia="Lato" w:hAnsi="Lato" w:cs="Lato"/>
-          <w:sz w:val="24"/>
-          <w:szCs w:val="24"/>
-        </w:rPr>
-      </w:pPr>
-    </w:p>
-    <w:p>
-      <w:pPr>
-        <w:rPr>
-          <w:rFonts w:ascii="Lato" w:eastAsia="Lato" w:hAnsi="Lato" w:cs="Lato"/>
-          <w:sz w:val="24"/>
-          <w:szCs w:val="24"/>
-          <w:u w:val="single"/>
-        </w:rPr>
-      </w:pPr>
-      <w:r>
-        <w:rPr>
-          <w:rFonts w:ascii="Lato" w:eastAsia="Lato" w:hAnsi="Lato" w:cs="Lato"/>
-          <w:sz w:val="24"/>
-          <w:szCs w:val="24"/>
-          <w:u w:val="single"/>
-        </w:rPr>
         <w:t>Grille mensuelle, semaines de A jusqu’à D :</w:t>
       </w:r>
     </w:p>
@@ -744,6 +2022,24 @@
         </w:rPr>
         <w:t>Du cul du cul du cul</w:t>
       </w:r>
+    </w:p>
+    <w:p>
+      <w:pPr>
+        <w:rPr>
+          <w:rFonts w:ascii="Lato" w:eastAsia="Lato" w:hAnsi="Lato" w:cs="Lato"/>
+          <w:sz w:val="24"/>
+          <w:szCs w:val="24"/>
+        </w:rPr>
+      </w:pPr>
+    </w:p>
+    <w:p>
+      <w:pPr>
+        <w:rPr>
+          <w:rFonts w:ascii="Lato" w:eastAsia="Lato" w:hAnsi="Lato" w:cs="Lato"/>
+          <w:sz w:val="24"/>
+          <w:szCs w:val="24"/>
+        </w:rPr>
+      </w:pPr>
     </w:p>
     <w:p>
       <w:pPr>
@@ -962,7 +2258,6 @@
           <w:sz w:val="24"/>
           <w:szCs w:val="24"/>
         </w:rPr>
-        <w:lastRenderedPageBreak/>
         <w:t>BattleDev</w:t>
       </w:r>
       <w:proofErr w:type="spellEnd"/>
@@ -1144,8 +2439,6 @@
       </w:r>
     </w:p>
     <w:p>
-      <w:bookmarkStart w:id="1" w:name="_GoBack"/>
-      <w:bookmarkEnd w:id="1"/>
       <w:r>
         <w:rPr>
           <w:rFonts w:ascii="Lato" w:eastAsia="Lato" w:hAnsi="Lato" w:cs="Lato"/>
@@ -1254,9 +2547,9 @@
     </w:lvl>
   </w:abstractNum>
   <w:abstractNum w:abstractNumId="1" w15:restartNumberingAfterBreak="0">
-    <w:nsid w:val="5CC951E4"/>
+    <w:nsid w:val="1E2B08E8"/>
     <w:multiLevelType w:val="hybridMultilevel"/>
-    <w:tmpl w:val="565C59AA"/>
+    <w:tmpl w:val="CA78EC14"/>
     <w:lvl w:ilvl="0" w:tplc="040C0001">
       <w:start w:val="1"/>
       <w:numFmt w:val="bullet"/>
@@ -1366,10 +2659,242 @@
       </w:rPr>
     </w:lvl>
   </w:abstractNum>
+  <w:abstractNum w:abstractNumId="2" w15:restartNumberingAfterBreak="0">
+    <w:nsid w:val="43BE02DB"/>
+    <w:multiLevelType w:val="hybridMultilevel"/>
+    <w:tmpl w:val="9B326CB0"/>
+    <w:lvl w:ilvl="0" w:tplc="040C0001">
+      <w:start w:val="1"/>
+      <w:numFmt w:val="bullet"/>
+      <w:lvlText w:val=""/>
+      <w:lvlJc w:val="left"/>
+      <w:pPr>
+        <w:ind w:left="720" w:hanging="360"/>
+      </w:pPr>
+      <w:rPr>
+        <w:rFonts w:ascii="Symbol" w:hAnsi="Symbol" w:hint="default"/>
+      </w:rPr>
+    </w:lvl>
+    <w:lvl w:ilvl="1" w:tplc="040C0003" w:tentative="1">
+      <w:start w:val="1"/>
+      <w:numFmt w:val="bullet"/>
+      <w:lvlText w:val="o"/>
+      <w:lvlJc w:val="left"/>
+      <w:pPr>
+        <w:ind w:left="1440" w:hanging="360"/>
+      </w:pPr>
+      <w:rPr>
+        <w:rFonts w:ascii="Courier New" w:hAnsi="Courier New" w:cs="Courier New" w:hint="default"/>
+      </w:rPr>
+    </w:lvl>
+    <w:lvl w:ilvl="2" w:tplc="040C0005" w:tentative="1">
+      <w:start w:val="1"/>
+      <w:numFmt w:val="bullet"/>
+      <w:lvlText w:val=""/>
+      <w:lvlJc w:val="left"/>
+      <w:pPr>
+        <w:ind w:left="2160" w:hanging="360"/>
+      </w:pPr>
+      <w:rPr>
+        <w:rFonts w:ascii="Wingdings" w:hAnsi="Wingdings" w:hint="default"/>
+      </w:rPr>
+    </w:lvl>
+    <w:lvl w:ilvl="3" w:tplc="040C0001" w:tentative="1">
+      <w:start w:val="1"/>
+      <w:numFmt w:val="bullet"/>
+      <w:lvlText w:val=""/>
+      <w:lvlJc w:val="left"/>
+      <w:pPr>
+        <w:ind w:left="2880" w:hanging="360"/>
+      </w:pPr>
+      <w:rPr>
+        <w:rFonts w:ascii="Symbol" w:hAnsi="Symbol" w:hint="default"/>
+      </w:rPr>
+    </w:lvl>
+    <w:lvl w:ilvl="4" w:tplc="040C0003" w:tentative="1">
+      <w:start w:val="1"/>
+      <w:numFmt w:val="bullet"/>
+      <w:lvlText w:val="o"/>
+      <w:lvlJc w:val="left"/>
+      <w:pPr>
+        <w:ind w:left="3600" w:hanging="360"/>
+      </w:pPr>
+      <w:rPr>
+        <w:rFonts w:ascii="Courier New" w:hAnsi="Courier New" w:cs="Courier New" w:hint="default"/>
+      </w:rPr>
+    </w:lvl>
+    <w:lvl w:ilvl="5" w:tplc="040C0005" w:tentative="1">
+      <w:start w:val="1"/>
+      <w:numFmt w:val="bullet"/>
+      <w:lvlText w:val=""/>
+      <w:lvlJc w:val="left"/>
+      <w:pPr>
+        <w:ind w:left="4320" w:hanging="360"/>
+      </w:pPr>
+      <w:rPr>
+        <w:rFonts w:ascii="Wingdings" w:hAnsi="Wingdings" w:hint="default"/>
+      </w:rPr>
+    </w:lvl>
+    <w:lvl w:ilvl="6" w:tplc="040C0001" w:tentative="1">
+      <w:start w:val="1"/>
+      <w:numFmt w:val="bullet"/>
+      <w:lvlText w:val=""/>
+      <w:lvlJc w:val="left"/>
+      <w:pPr>
+        <w:ind w:left="5040" w:hanging="360"/>
+      </w:pPr>
+      <w:rPr>
+        <w:rFonts w:ascii="Symbol" w:hAnsi="Symbol" w:hint="default"/>
+      </w:rPr>
+    </w:lvl>
+    <w:lvl w:ilvl="7" w:tplc="040C0003" w:tentative="1">
+      <w:start w:val="1"/>
+      <w:numFmt w:val="bullet"/>
+      <w:lvlText w:val="o"/>
+      <w:lvlJc w:val="left"/>
+      <w:pPr>
+        <w:ind w:left="5760" w:hanging="360"/>
+      </w:pPr>
+      <w:rPr>
+        <w:rFonts w:ascii="Courier New" w:hAnsi="Courier New" w:cs="Courier New" w:hint="default"/>
+      </w:rPr>
+    </w:lvl>
+    <w:lvl w:ilvl="8" w:tplc="040C0005" w:tentative="1">
+      <w:start w:val="1"/>
+      <w:numFmt w:val="bullet"/>
+      <w:lvlText w:val=""/>
+      <w:lvlJc w:val="left"/>
+      <w:pPr>
+        <w:ind w:left="6480" w:hanging="360"/>
+      </w:pPr>
+      <w:rPr>
+        <w:rFonts w:ascii="Wingdings" w:hAnsi="Wingdings" w:hint="default"/>
+      </w:rPr>
+    </w:lvl>
+  </w:abstractNum>
+  <w:abstractNum w:abstractNumId="3" w15:restartNumberingAfterBreak="0">
+    <w:nsid w:val="5CC951E4"/>
+    <w:multiLevelType w:val="hybridMultilevel"/>
+    <w:tmpl w:val="565C59AA"/>
+    <w:lvl w:ilvl="0" w:tplc="040C0001">
+      <w:start w:val="1"/>
+      <w:numFmt w:val="bullet"/>
+      <w:lvlText w:val=""/>
+      <w:lvlJc w:val="left"/>
+      <w:pPr>
+        <w:ind w:left="720" w:hanging="360"/>
+      </w:pPr>
+      <w:rPr>
+        <w:rFonts w:ascii="Symbol" w:hAnsi="Symbol" w:hint="default"/>
+      </w:rPr>
+    </w:lvl>
+    <w:lvl w:ilvl="1" w:tplc="040C0003" w:tentative="1">
+      <w:start w:val="1"/>
+      <w:numFmt w:val="bullet"/>
+      <w:lvlText w:val="o"/>
+      <w:lvlJc w:val="left"/>
+      <w:pPr>
+        <w:ind w:left="1440" w:hanging="360"/>
+      </w:pPr>
+      <w:rPr>
+        <w:rFonts w:ascii="Courier New" w:hAnsi="Courier New" w:cs="Courier New" w:hint="default"/>
+      </w:rPr>
+    </w:lvl>
+    <w:lvl w:ilvl="2" w:tplc="040C0005" w:tentative="1">
+      <w:start w:val="1"/>
+      <w:numFmt w:val="bullet"/>
+      <w:lvlText w:val=""/>
+      <w:lvlJc w:val="left"/>
+      <w:pPr>
+        <w:ind w:left="2160" w:hanging="360"/>
+      </w:pPr>
+      <w:rPr>
+        <w:rFonts w:ascii="Wingdings" w:hAnsi="Wingdings" w:hint="default"/>
+      </w:rPr>
+    </w:lvl>
+    <w:lvl w:ilvl="3" w:tplc="040C0001" w:tentative="1">
+      <w:start w:val="1"/>
+      <w:numFmt w:val="bullet"/>
+      <w:lvlText w:val=""/>
+      <w:lvlJc w:val="left"/>
+      <w:pPr>
+        <w:ind w:left="2880" w:hanging="360"/>
+      </w:pPr>
+      <w:rPr>
+        <w:rFonts w:ascii="Symbol" w:hAnsi="Symbol" w:hint="default"/>
+      </w:rPr>
+    </w:lvl>
+    <w:lvl w:ilvl="4" w:tplc="040C0003" w:tentative="1">
+      <w:start w:val="1"/>
+      <w:numFmt w:val="bullet"/>
+      <w:lvlText w:val="o"/>
+      <w:lvlJc w:val="left"/>
+      <w:pPr>
+        <w:ind w:left="3600" w:hanging="360"/>
+      </w:pPr>
+      <w:rPr>
+        <w:rFonts w:ascii="Courier New" w:hAnsi="Courier New" w:cs="Courier New" w:hint="default"/>
+      </w:rPr>
+    </w:lvl>
+    <w:lvl w:ilvl="5" w:tplc="040C0005" w:tentative="1">
+      <w:start w:val="1"/>
+      <w:numFmt w:val="bullet"/>
+      <w:lvlText w:val=""/>
+      <w:lvlJc w:val="left"/>
+      <w:pPr>
+        <w:ind w:left="4320" w:hanging="360"/>
+      </w:pPr>
+      <w:rPr>
+        <w:rFonts w:ascii="Wingdings" w:hAnsi="Wingdings" w:hint="default"/>
+      </w:rPr>
+    </w:lvl>
+    <w:lvl w:ilvl="6" w:tplc="040C0001" w:tentative="1">
+      <w:start w:val="1"/>
+      <w:numFmt w:val="bullet"/>
+      <w:lvlText w:val=""/>
+      <w:lvlJc w:val="left"/>
+      <w:pPr>
+        <w:ind w:left="5040" w:hanging="360"/>
+      </w:pPr>
+      <w:rPr>
+        <w:rFonts w:ascii="Symbol" w:hAnsi="Symbol" w:hint="default"/>
+      </w:rPr>
+    </w:lvl>
+    <w:lvl w:ilvl="7" w:tplc="040C0003" w:tentative="1">
+      <w:start w:val="1"/>
+      <w:numFmt w:val="bullet"/>
+      <w:lvlText w:val="o"/>
+      <w:lvlJc w:val="left"/>
+      <w:pPr>
+        <w:ind w:left="5760" w:hanging="360"/>
+      </w:pPr>
+      <w:rPr>
+        <w:rFonts w:ascii="Courier New" w:hAnsi="Courier New" w:cs="Courier New" w:hint="default"/>
+      </w:rPr>
+    </w:lvl>
+    <w:lvl w:ilvl="8" w:tplc="040C0005" w:tentative="1">
+      <w:start w:val="1"/>
+      <w:numFmt w:val="bullet"/>
+      <w:lvlText w:val=""/>
+      <w:lvlJc w:val="left"/>
+      <w:pPr>
+        <w:ind w:left="6480" w:hanging="360"/>
+      </w:pPr>
+      <w:rPr>
+        <w:rFonts w:ascii="Wingdings" w:hAnsi="Wingdings" w:hint="default"/>
+      </w:rPr>
+    </w:lvl>
+  </w:abstractNum>
   <w:num w:numId="1">
     <w:abstractNumId w:val="0"/>
   </w:num>
   <w:num w:numId="2">
+    <w:abstractNumId w:val="3"/>
+  </w:num>
+  <w:num w:numId="3">
+    <w:abstractNumId w:val="2"/>
+  </w:num>
+  <w:num w:numId="4">
     <w:abstractNumId w:val="1"/>
   </w:num>
 </w:numbering>
@@ -1798,7 +3323,6 @@
   <w:style w:type="character" w:default="1" w:styleId="Policepardfaut">
     <w:name w:val="Default Paragraph Font"/>
     <w:uiPriority w:val="1"/>
-    <w:semiHidden/>
     <w:unhideWhenUsed/>
   </w:style>
   <w:style w:type="table" w:default="1" w:styleId="TableauNormal">
@@ -1868,6 +3392,25 @@
       <w:color w:val="605E5C"/>
       <w:shd w:val="clear" w:color="auto" w:fill="E1DFDD"/>
     </w:rPr>
+  </w:style>
+  <w:style w:type="table" w:styleId="Grilledutableau">
+    <w:name w:val="Table Grid"/>
+    <w:basedOn w:val="TableauNormal"/>
+    <w:uiPriority w:val="39"/>
+    <w:rsid w:val="0053105B"/>
+    <w:pPr>
+      <w:spacing w:after="0" w:line="240" w:lineRule="auto"/>
+    </w:pPr>
+    <w:tblPr>
+      <w:tblBorders>
+        <w:top w:val="single" w:sz="4" w:space="0" w:color="auto"/>
+        <w:left w:val="single" w:sz="4" w:space="0" w:color="auto"/>
+        <w:bottom w:val="single" w:sz="4" w:space="0" w:color="auto"/>
+        <w:right w:val="single" w:sz="4" w:space="0" w:color="auto"/>
+        <w:insideH w:val="single" w:sz="4" w:space="0" w:color="auto"/>
+        <w:insideV w:val="single" w:sz="4" w:space="0" w:color="auto"/>
+      </w:tblBorders>
+    </w:tblPr>
   </w:style>
 </w:styles>
 </file>

--- a/Trame_Analyse_SocialMedia.docx
+++ b/Trame_Analyse_SocialMedia.docx
@@ -12,6 +12,8 @@
           <w:szCs w:val="44"/>
         </w:rPr>
       </w:pPr>
+      <w:bookmarkStart w:id="0" w:name="_Hlk4767865"/>
+      <w:bookmarkEnd w:id="0"/>
       <w:r>
         <w:rPr>
           <w:b/>
@@ -83,6 +85,7 @@
       <w:proofErr w:type="spellEnd"/>
     </w:p>
     <w:p/>
+    <w:p/>
     <w:p>
       <w:pPr>
         <w:pStyle w:val="Titre2"/>
@@ -160,6 +163,82 @@
     </w:p>
     <w:p/>
     <w:p>
+      <w:pPr>
+        <w:numPr>
+          <w:ilvl w:val="0"/>
+          <w:numId w:val="5"/>
+        </w:numPr>
+        <w:rPr>
+          <w:color w:val="70AD47" w:themeColor="accent6"/>
+        </w:rPr>
+      </w:pPr>
+      <w:proofErr w:type="gramStart"/>
+      <w:r>
+        <w:rPr>
+          <w:color w:val="70AD47" w:themeColor="accent6"/>
+        </w:rPr>
+        <w:t>d’acquérir</w:t>
+      </w:r>
+      <w:proofErr w:type="gramEnd"/>
+      <w:r>
+        <w:rPr>
+          <w:color w:val="70AD47" w:themeColor="accent6"/>
+        </w:rPr>
+        <w:t xml:space="preserve"> de nouveaux clients ;</w:t>
+      </w:r>
+    </w:p>
+    <w:p>
+      <w:pPr>
+        <w:numPr>
+          <w:ilvl w:val="0"/>
+          <w:numId w:val="5"/>
+        </w:numPr>
+        <w:rPr>
+          <w:color w:val="70AD47" w:themeColor="accent6"/>
+        </w:rPr>
+      </w:pPr>
+      <w:proofErr w:type="gramStart"/>
+      <w:r>
+        <w:rPr>
+          <w:color w:val="70AD47" w:themeColor="accent6"/>
+        </w:rPr>
+        <w:t>d’élargir</w:t>
+      </w:r>
+      <w:proofErr w:type="gramEnd"/>
+      <w:r>
+        <w:rPr>
+          <w:color w:val="70AD47" w:themeColor="accent6"/>
+        </w:rPr>
+        <w:t xml:space="preserve"> votre réseau d’influence ;</w:t>
+      </w:r>
+    </w:p>
+    <w:p>
+      <w:pPr>
+        <w:numPr>
+          <w:ilvl w:val="0"/>
+          <w:numId w:val="5"/>
+        </w:numPr>
+        <w:rPr>
+          <w:color w:val="70AD47" w:themeColor="accent6"/>
+        </w:rPr>
+      </w:pPr>
+      <w:proofErr w:type="gramStart"/>
+      <w:r>
+        <w:rPr>
+          <w:color w:val="70AD47" w:themeColor="accent6"/>
+        </w:rPr>
+        <w:t>d’informer</w:t>
+      </w:r>
+      <w:proofErr w:type="gramEnd"/>
+      <w:r>
+        <w:rPr>
+          <w:color w:val="70AD47" w:themeColor="accent6"/>
+        </w:rPr>
+        <w:t xml:space="preserve"> vos partenaires de votre actualité ;</w:t>
+      </w:r>
+    </w:p>
+    <w:p/>
+    <w:p>
       <w:r>
         <w:t>Augmenter la visibilité de l’agence afin qu’elle se fasse connaître en dehors du pays Nantais.</w:t>
       </w:r>
@@ -172,6 +251,30 @@
         <w:t>, de la visibilité et amener du trafic sur le site.</w:t>
       </w:r>
     </w:p>
+    <w:p>
+      <w:pPr>
+        <w:rPr>
+          <w:color w:val="ED7D31" w:themeColor="accent2"/>
+        </w:rPr>
+      </w:pPr>
+    </w:p>
+    <w:p>
+      <w:pPr>
+        <w:rPr>
+          <w:color w:val="ED7D31" w:themeColor="accent2"/>
+        </w:rPr>
+      </w:pPr>
+      <w:r>
+        <w:rPr>
+          <w:color w:val="ED7D31" w:themeColor="accent2"/>
+        </w:rPr>
+        <w:t xml:space="preserve">Notre objectif et donc de trouver les réseaux sociaux les plus en adéquation avec leur stratégie de développement, et de poursuivre en les animant hebdomadairement. Et ainsi développer l’image de marque de l’agence </w:t>
+      </w:r>
+    </w:p>
+    <w:p/>
+    <w:p/>
+    <w:p/>
+    <w:p/>
     <w:p/>
     <w:p>
       <w:pPr>
@@ -188,6 +291,7 @@
           <w:sz w:val="44"/>
           <w:szCs w:val="44"/>
         </w:rPr>
+        <w:lastRenderedPageBreak/>
         <w:t>Cibles</w:t>
       </w:r>
     </w:p>
@@ -241,12 +345,12 @@
       </w:r>
     </w:p>
     <w:p>
-      <w:bookmarkStart w:id="0" w:name="_Hlk4502861"/>
+      <w:bookmarkStart w:id="1" w:name="_Hlk4502861"/>
       <w:r>
         <w:t>Possibilité de ligne éditoriale mixée entre « articles de blog », publications humoristiques ou billets d’humeur.</w:t>
       </w:r>
     </w:p>
-    <w:bookmarkEnd w:id="0"/>
+    <w:bookmarkEnd w:id="1"/>
     <w:p>
       <w:r>
         <w:t>---------------</w:t>
@@ -257,7 +361,6 @@
         <w:rPr>
           <w:b/>
         </w:rPr>
-        <w:lastRenderedPageBreak/>
         <w:t xml:space="preserve">Facebook : </w:t>
       </w:r>
       <w:r>
@@ -410,6 +513,7 @@
           <w:sz w:val="44"/>
           <w:szCs w:val="44"/>
         </w:rPr>
+        <w:lastRenderedPageBreak/>
         <w:t>Identité graphique</w:t>
       </w:r>
     </w:p>
@@ -419,7 +523,117 @@
         <w:t>Voir Maquettes sites + Logo</w:t>
       </w:r>
     </w:p>
+    <w:p>
+      <w:r>
+        <w:rPr>
+          <w:noProof/>
+        </w:rPr>
+        <w:drawing>
+          <wp:inline distT="0" distB="0" distL="0" distR="0" wp14:anchorId="7D6D00C4" wp14:editId="59C35897">
+            <wp:extent cx="2019300" cy="773699"/>
+            <wp:effectExtent l="0" t="0" r="0" b="7620"/>
+            <wp:docPr id="3" name="Image 3"/>
+            <wp:cNvGraphicFramePr>
+              <a:graphicFrameLocks xmlns:a="http://schemas.openxmlformats.org/drawingml/2006/main" noChangeAspect="1"/>
+            </wp:cNvGraphicFramePr>
+            <a:graphic xmlns:a="http://schemas.openxmlformats.org/drawingml/2006/main">
+              <a:graphicData uri="http://schemas.openxmlformats.org/drawingml/2006/picture">
+                <pic:pic xmlns:pic="http://schemas.openxmlformats.org/drawingml/2006/picture">
+                  <pic:nvPicPr>
+                    <pic:cNvPr id="0" name="Picture 3"/>
+                    <pic:cNvPicPr>
+                      <a:picLocks noChangeAspect="1" noChangeArrowheads="1"/>
+                    </pic:cNvPicPr>
+                  </pic:nvPicPr>
+                  <pic:blipFill>
+                    <a:blip r:embed="rId5" cstate="print">
+                      <a:extLst>
+                        <a:ext uri="{28A0092B-C50C-407E-A947-70E740481C1C}">
+                          <a14:useLocalDpi xmlns:a14="http://schemas.microsoft.com/office/drawing/2010/main" val="0"/>
+                        </a:ext>
+                      </a:extLst>
+                    </a:blip>
+                    <a:srcRect/>
+                    <a:stretch>
+                      <a:fillRect/>
+                    </a:stretch>
+                  </pic:blipFill>
+                  <pic:spPr bwMode="auto">
+                    <a:xfrm>
+                      <a:off x="0" y="0"/>
+                      <a:ext cx="2056700" cy="788029"/>
+                    </a:xfrm>
+                    <a:prstGeom prst="rect">
+                      <a:avLst/>
+                    </a:prstGeom>
+                    <a:noFill/>
+                    <a:ln>
+                      <a:noFill/>
+                    </a:ln>
+                  </pic:spPr>
+                </pic:pic>
+              </a:graphicData>
+            </a:graphic>
+          </wp:inline>
+        </w:drawing>
+      </w:r>
+    </w:p>
     <w:p/>
+    <w:p>
+      <w:r>
+        <w:rPr>
+          <w:noProof/>
+        </w:rPr>
+        <w:drawing>
+          <wp:inline distT="0" distB="0" distL="0" distR="0" wp14:anchorId="3A251568" wp14:editId="3FD30439">
+            <wp:extent cx="1575028" cy="2226945"/>
+            <wp:effectExtent l="0" t="0" r="0" b="0"/>
+            <wp:docPr id="2" name="Image 2"/>
+            <wp:cNvGraphicFramePr>
+              <a:graphicFrameLocks xmlns:a="http://schemas.openxmlformats.org/drawingml/2006/main" noChangeAspect="1"/>
+            </wp:cNvGraphicFramePr>
+            <a:graphic xmlns:a="http://schemas.openxmlformats.org/drawingml/2006/main">
+              <a:graphicData uri="http://schemas.openxmlformats.org/drawingml/2006/picture">
+                <pic:pic xmlns:pic="http://schemas.openxmlformats.org/drawingml/2006/picture">
+                  <pic:nvPicPr>
+                    <pic:cNvPr id="0" name="Picture 2"/>
+                    <pic:cNvPicPr>
+                      <a:picLocks noChangeAspect="1" noChangeArrowheads="1"/>
+                    </pic:cNvPicPr>
+                  </pic:nvPicPr>
+                  <pic:blipFill>
+                    <a:blip r:embed="rId6" cstate="print">
+                      <a:extLst>
+                        <a:ext uri="{28A0092B-C50C-407E-A947-70E740481C1C}">
+                          <a14:useLocalDpi xmlns:a14="http://schemas.microsoft.com/office/drawing/2010/main" val="0"/>
+                        </a:ext>
+                      </a:extLst>
+                    </a:blip>
+                    <a:srcRect/>
+                    <a:stretch>
+                      <a:fillRect/>
+                    </a:stretch>
+                  </pic:blipFill>
+                  <pic:spPr bwMode="auto">
+                    <a:xfrm>
+                      <a:off x="0" y="0"/>
+                      <a:ext cx="1609974" cy="2276356"/>
+                    </a:xfrm>
+                    <a:prstGeom prst="rect">
+                      <a:avLst/>
+                    </a:prstGeom>
+                    <a:noFill/>
+                    <a:ln>
+                      <a:noFill/>
+                    </a:ln>
+                  </pic:spPr>
+                </pic:pic>
+              </a:graphicData>
+            </a:graphic>
+          </wp:inline>
+        </w:drawing>
+      </w:r>
+    </w:p>
     <w:p>
       <w:pPr>
         <w:pStyle w:val="Titre2"/>
@@ -440,9 +654,34 @@
     </w:p>
     <w:p/>
     <w:p>
-      <w:r>
+      <w:pPr>
         <w:rPr>
           <w:b/>
+          <w:color w:val="70AD47" w:themeColor="accent6"/>
+        </w:rPr>
+      </w:pPr>
+      <w:proofErr w:type="spellStart"/>
+      <w:r>
+        <w:rPr>
+          <w:b/>
+          <w:color w:val="70AD47" w:themeColor="accent6"/>
+        </w:rPr>
+        <w:t>Cinqs</w:t>
+      </w:r>
+      <w:proofErr w:type="spellEnd"/>
+      <w:r>
+        <w:rPr>
+          <w:b/>
+          <w:color w:val="70AD47" w:themeColor="accent6"/>
+        </w:rPr>
+        <w:t xml:space="preserve"> points importants : S’adapter – Instaurer un cadre – Fidéliser – Organiser – Se renouveler</w:t>
+      </w:r>
+    </w:p>
+    <w:p/>
+    <w:p>
+      <w:r>
+        <w:rPr>
+          <w:b/>
         </w:rPr>
         <w:t>Dans quel but ?</w:t>
       </w:r>
@@ -458,8 +697,13 @@
         <w:t>Pour qui ?</w:t>
       </w:r>
       <w:r>
-        <w:t xml:space="preserve"> Entreprises, Indépendants qui sont dans un besoin de solutions en DEV WEB</w:t>
-      </w:r>
+        <w:t xml:space="preserve"> Entreprises, Indépendants qui sont dans un besoin de </w:t>
+      </w:r>
+      <w:proofErr w:type="gramStart"/>
+      <w:r>
+        <w:t>solutions  WEB</w:t>
+      </w:r>
+      <w:proofErr w:type="gramEnd"/>
     </w:p>
     <w:p>
       <w:r>
@@ -469,7 +713,16 @@
         <w:t>Quel angle ?</w:t>
       </w:r>
       <w:r>
-        <w:t xml:space="preserve"> Professionnel, experts dans le domaine et connaisseurs + ton décalé sans dépasser les bornes (je te vois venir avec tes gifs de zizi Romain)</w:t>
+        <w:t xml:space="preserve"> Professionnel, experts dans le domaine et connaisseurs + ton décalé sans dépasser les bornes (</w:t>
+      </w:r>
+      <w:r>
+        <w:rPr>
+          <w:i/>
+        </w:rPr>
+        <w:t>je te vois venir avec tes gifs de zizi Romain</w:t>
+      </w:r>
+      <w:r>
+        <w:t>)</w:t>
       </w:r>
     </w:p>
     <w:p>
@@ -497,7 +750,6 @@
         <w:t>soft »)</w:t>
       </w:r>
     </w:p>
-    <w:p/>
     <w:p>
       <w:pPr>
         <w:rPr>
@@ -527,7 +779,6 @@
     </w:p>
     <w:p>
       <w:r>
-        <w:lastRenderedPageBreak/>
         <w:t xml:space="preserve">Type de </w:t>
       </w:r>
       <w:proofErr w:type="gramStart"/>
@@ -586,12 +837,18 @@
     </w:p>
     <w:p/>
     <w:p>
+      <w:pPr>
+        <w:rPr>
+          <w:color w:val="000000" w:themeColor="text1"/>
+        </w:rPr>
+      </w:pPr>
       <w:r>
         <w:rPr>
           <w:b/>
           <w:sz w:val="30"/>
           <w:szCs w:val="30"/>
         </w:rPr>
+        <w:lastRenderedPageBreak/>
         <w:t>N</w:t>
       </w:r>
       <w:r>
@@ -627,8 +884,610 @@
         </w:rPr>
         <w:t xml:space="preserve"> de semaine</w:t>
       </w:r>
+      <w:r>
+        <w:rPr>
+          <w:color w:val="ED7D31" w:themeColor="accent2"/>
+        </w:rPr>
+        <w:t xml:space="preserve"> </w:t>
+      </w:r>
+      <w:r>
+        <w:rPr>
+          <w:color w:val="000000" w:themeColor="text1"/>
+        </w:rPr>
+        <w:t xml:space="preserve">(dernières news </w:t>
+      </w:r>
+      <w:r>
+        <w:rPr>
+          <w:color w:val="000000" w:themeColor="text1"/>
+        </w:rPr>
+        <w:t>je dirais</w:t>
+      </w:r>
+      <w:r>
+        <w:rPr>
+          <w:color w:val="000000" w:themeColor="text1"/>
+        </w:rPr>
+        <w:t xml:space="preserve"> plus</w:t>
+      </w:r>
+      <w:r>
+        <w:rPr>
+          <w:color w:val="000000" w:themeColor="text1"/>
+        </w:rPr>
+        <w:t>).</w:t>
+      </w:r>
+    </w:p>
+    <w:p>
+      <w:pPr>
+        <w:rPr>
+          <w:color w:val="000000" w:themeColor="text1"/>
+        </w:rPr>
+      </w:pPr>
+    </w:p>
+    <w:p>
+      <w:pPr>
+        <w:rPr>
+          <w:color w:val="ED7D31" w:themeColor="accent2"/>
+        </w:rPr>
+      </w:pPr>
+      <w:r>
+        <w:rPr>
+          <w:color w:val="ED7D31" w:themeColor="accent2"/>
+        </w:rPr>
+        <w:t>Je conseille seulement ces deux réseaux sociaux</w:t>
+      </w:r>
+      <w:r>
+        <w:rPr>
+          <w:color w:val="ED7D31" w:themeColor="accent2"/>
+        </w:rPr>
+        <w:t xml:space="preserve"> (</w:t>
+      </w:r>
+      <w:proofErr w:type="spellStart"/>
+      <w:r>
+        <w:rPr>
+          <w:color w:val="ED7D31" w:themeColor="accent2"/>
+        </w:rPr>
+        <w:t>cf</w:t>
+      </w:r>
+      <w:proofErr w:type="spellEnd"/>
+      <w:r>
+        <w:rPr>
+          <w:color w:val="ED7D31" w:themeColor="accent2"/>
+        </w:rPr>
+        <w:t xml:space="preserve"> Fb et LinkedIn)</w:t>
+      </w:r>
+      <w:r>
+        <w:rPr>
+          <w:color w:val="ED7D31" w:themeColor="accent2"/>
+        </w:rPr>
+        <w:t xml:space="preserve">, Twitter plus pour entreprise à personne ce n’est pas le cas pour l’agence on vise des entreprises, de même pour Instagram. Et surement trop petite communauté à suivre la page. </w:t>
+      </w:r>
+    </w:p>
+    <w:p>
+      <w:pPr>
+        <w:rPr>
+          <w:color w:val="000000" w:themeColor="text1"/>
+        </w:rPr>
+      </w:pPr>
+    </w:p>
+    <w:p>
+      <w:pPr>
+        <w:rPr>
+          <w:color w:val="70AD47" w:themeColor="accent6"/>
+        </w:rPr>
+      </w:pPr>
+    </w:p>
+    <w:p>
+      <w:pPr>
+        <w:rPr>
+          <w:color w:val="70AD47" w:themeColor="accent6"/>
+        </w:rPr>
+      </w:pPr>
+      <w:r>
+        <w:rPr>
+          <w:color w:val="70AD47" w:themeColor="accent6"/>
+        </w:rPr>
+        <w:t xml:space="preserve">Pour les </w:t>
+      </w:r>
+      <w:proofErr w:type="spellStart"/>
+      <w:r>
+        <w:rPr>
+          <w:color w:val="70AD47" w:themeColor="accent6"/>
+        </w:rPr>
+        <w:t>posts</w:t>
+      </w:r>
+      <w:proofErr w:type="spellEnd"/>
+      <w:r>
+        <w:rPr>
+          <w:color w:val="70AD47" w:themeColor="accent6"/>
+        </w:rPr>
+        <w:t xml:space="preserve"> Facebook : </w:t>
+      </w:r>
+    </w:p>
+    <w:p>
+      <w:pPr>
+        <w:numPr>
+          <w:ilvl w:val="0"/>
+          <w:numId w:val="6"/>
+        </w:numPr>
+        <w:rPr>
+          <w:color w:val="70AD47" w:themeColor="accent6"/>
+        </w:rPr>
+      </w:pPr>
+      <w:r>
+        <w:rPr>
+          <w:color w:val="70AD47" w:themeColor="accent6"/>
+        </w:rPr>
+        <w:t>Dans quel but écrivez-vous ?</w:t>
+      </w:r>
+    </w:p>
+    <w:p>
+      <w:pPr>
+        <w:ind w:left="360"/>
+        <w:rPr>
+          <w:color w:val="70AD47" w:themeColor="accent6"/>
+        </w:rPr>
+      </w:pPr>
+      <w:r>
+        <w:rPr>
+          <w:color w:val="70AD47" w:themeColor="accent6"/>
+        </w:rPr>
+        <w:t>Afin d’informer les lecteurs de nouveautés au sein de l’entreprise, des créations, des actualités concernant le design mais aussi de leur partager des contenus moins professionnels, des citations, des images avec des touches d’humour toujours en rapport avec le milieu de l’agence, le but étant de pousser le lecteur à commenter, débattre ou repartager le contenu. Mettre en avant la créativité de l’entreprise.</w:t>
+      </w:r>
+    </w:p>
+    <w:p>
+      <w:pPr>
+        <w:numPr>
+          <w:ilvl w:val="0"/>
+          <w:numId w:val="6"/>
+        </w:numPr>
+        <w:rPr>
+          <w:color w:val="70AD47" w:themeColor="accent6"/>
+        </w:rPr>
+      </w:pPr>
+      <w:r>
+        <w:rPr>
+          <w:color w:val="70AD47" w:themeColor="accent6"/>
+        </w:rPr>
+        <w:t>À destination de qui écrivez-vous ?</w:t>
+      </w:r>
+    </w:p>
+    <w:p>
+      <w:pPr>
+        <w:ind w:left="360"/>
+        <w:rPr>
+          <w:color w:val="70AD47" w:themeColor="accent6"/>
+        </w:rPr>
+      </w:pPr>
+      <w:r>
+        <w:rPr>
+          <w:color w:val="70AD47" w:themeColor="accent6"/>
+        </w:rPr>
+        <w:t>D’une tranche d’âge assez variée, entre 18 et 50 ans environ, celle qui sera la plus susceptible de s’intéresser à la communication, au web sans pour autant être dans le milieu.</w:t>
+      </w:r>
+    </w:p>
+    <w:p>
+      <w:pPr>
+        <w:numPr>
+          <w:ilvl w:val="0"/>
+          <w:numId w:val="6"/>
+        </w:numPr>
+        <w:rPr>
+          <w:color w:val="70AD47" w:themeColor="accent6"/>
+        </w:rPr>
+      </w:pPr>
+      <w:r>
+        <w:rPr>
+          <w:color w:val="70AD47" w:themeColor="accent6"/>
+        </w:rPr>
+        <w:t>Selon quel angle écrivez-vous ?</w:t>
+      </w:r>
+    </w:p>
+    <w:p>
+      <w:pPr>
+        <w:rPr>
+          <w:color w:val="70AD47" w:themeColor="accent6"/>
+        </w:rPr>
+      </w:pPr>
+      <w:r>
+        <w:rPr>
+          <w:color w:val="70AD47" w:themeColor="accent6"/>
+        </w:rPr>
+        <w:t xml:space="preserve">En fonction des </w:t>
+      </w:r>
+      <w:proofErr w:type="spellStart"/>
+      <w:r>
+        <w:rPr>
+          <w:color w:val="70AD47" w:themeColor="accent6"/>
+        </w:rPr>
+        <w:t>posts</w:t>
+      </w:r>
+      <w:proofErr w:type="spellEnd"/>
+      <w:r>
+        <w:rPr>
+          <w:color w:val="70AD47" w:themeColor="accent6"/>
+        </w:rPr>
+        <w:t>, l’angle sera différent, selon si le post concerne un projet ou le partage d’une information.</w:t>
+      </w:r>
     </w:p>
     <w:p/>
+    <w:p>
+      <w:pPr>
+        <w:rPr>
+          <w:color w:val="70AD47" w:themeColor="accent6"/>
+        </w:rPr>
+      </w:pPr>
+      <w:r>
+        <w:rPr>
+          <w:color w:val="70AD47" w:themeColor="accent6"/>
+        </w:rPr>
+        <w:t xml:space="preserve">Pour les </w:t>
+      </w:r>
+      <w:proofErr w:type="spellStart"/>
+      <w:r>
+        <w:rPr>
+          <w:color w:val="70AD47" w:themeColor="accent6"/>
+        </w:rPr>
+        <w:t>posts</w:t>
+      </w:r>
+      <w:proofErr w:type="spellEnd"/>
+      <w:r>
+        <w:rPr>
+          <w:color w:val="70AD47" w:themeColor="accent6"/>
+        </w:rPr>
+        <w:t xml:space="preserve"> LinkedIn :</w:t>
+      </w:r>
+    </w:p>
+    <w:p>
+      <w:pPr>
+        <w:numPr>
+          <w:ilvl w:val="0"/>
+          <w:numId w:val="7"/>
+        </w:numPr>
+        <w:rPr>
+          <w:color w:val="70AD47" w:themeColor="accent6"/>
+        </w:rPr>
+      </w:pPr>
+      <w:r>
+        <w:rPr>
+          <w:color w:val="70AD47" w:themeColor="accent6"/>
+        </w:rPr>
+        <w:t>Dans quel but écrivez-vous ?</w:t>
+      </w:r>
+    </w:p>
+    <w:p>
+      <w:pPr>
+        <w:ind w:left="360"/>
+        <w:rPr>
+          <w:color w:val="70AD47" w:themeColor="accent6"/>
+        </w:rPr>
+      </w:pPr>
+      <w:r>
+        <w:rPr>
+          <w:color w:val="70AD47" w:themeColor="accent6"/>
+        </w:rPr>
+        <w:t xml:space="preserve">Informer sur les projets de l’entreprise, les partenaires. Partager de la veille métier pour montrer que l’on suit les évolutions des tendances, des technologies et logiciels utilisés et permettre à d’autres de repartager l’information via notre page LinkedIn. </w:t>
+      </w:r>
+    </w:p>
+    <w:p>
+      <w:pPr>
+        <w:numPr>
+          <w:ilvl w:val="0"/>
+          <w:numId w:val="7"/>
+        </w:numPr>
+        <w:rPr>
+          <w:color w:val="70AD47" w:themeColor="accent6"/>
+        </w:rPr>
+      </w:pPr>
+      <w:r>
+        <w:rPr>
+          <w:color w:val="70AD47" w:themeColor="accent6"/>
+        </w:rPr>
+        <w:t>À destination de qui écrivez-vous ?</w:t>
+      </w:r>
+    </w:p>
+    <w:p>
+      <w:pPr>
+        <w:ind w:left="360"/>
+        <w:rPr>
+          <w:color w:val="70AD47" w:themeColor="accent6"/>
+        </w:rPr>
+      </w:pPr>
+      <w:r>
+        <w:rPr>
+          <w:color w:val="70AD47" w:themeColor="accent6"/>
+        </w:rPr>
+        <w:t xml:space="preserve">Des potentiels clients, des clients actuels, des entreprises susceptibles de devenir partenaire, des profils qui ont un contact avec les métiers du web et de la communication, des jeunes </w:t>
+      </w:r>
+      <w:proofErr w:type="spellStart"/>
+      <w:r>
+        <w:rPr>
+          <w:color w:val="70AD47" w:themeColor="accent6"/>
+        </w:rPr>
+        <w:t>diplomés</w:t>
+      </w:r>
+      <w:proofErr w:type="spellEnd"/>
+      <w:r>
+        <w:rPr>
+          <w:color w:val="70AD47" w:themeColor="accent6"/>
+        </w:rPr>
+        <w:t>.</w:t>
+      </w:r>
+    </w:p>
+    <w:p>
+      <w:pPr>
+        <w:numPr>
+          <w:ilvl w:val="0"/>
+          <w:numId w:val="7"/>
+        </w:numPr>
+        <w:rPr>
+          <w:color w:val="70AD47" w:themeColor="accent6"/>
+        </w:rPr>
+      </w:pPr>
+      <w:r>
+        <w:rPr>
+          <w:color w:val="70AD47" w:themeColor="accent6"/>
+        </w:rPr>
+        <w:t>Selon quel angle écrivez-vous ?</w:t>
+      </w:r>
+    </w:p>
+    <w:p>
+      <w:pPr>
+        <w:ind w:left="360"/>
+        <w:rPr>
+          <w:color w:val="70AD47" w:themeColor="accent6"/>
+        </w:rPr>
+      </w:pPr>
+      <w:r>
+        <w:rPr>
+          <w:color w:val="70AD47" w:themeColor="accent6"/>
+        </w:rPr>
+        <w:t>Professionnel tout en gardant un aspect d’échange, d’entreprise « jeune ».</w:t>
+      </w:r>
+    </w:p>
+    <w:p>
+      <w:pPr>
+        <w:ind w:left="360"/>
+        <w:rPr>
+          <w:color w:val="70AD47" w:themeColor="accent6"/>
+        </w:rPr>
+      </w:pPr>
+    </w:p>
+    <w:p>
+      <w:pPr>
+        <w:rPr>
+          <w:color w:val="70AD47" w:themeColor="accent6"/>
+        </w:rPr>
+      </w:pPr>
+      <w:r>
+        <w:rPr>
+          <w:color w:val="70AD47" w:themeColor="accent6"/>
+        </w:rPr>
+        <w:t xml:space="preserve">Pour les </w:t>
+      </w:r>
+      <w:proofErr w:type="spellStart"/>
+      <w:r>
+        <w:rPr>
+          <w:color w:val="70AD47" w:themeColor="accent6"/>
+        </w:rPr>
+        <w:t>posts</w:t>
+      </w:r>
+      <w:proofErr w:type="spellEnd"/>
+      <w:r>
+        <w:rPr>
+          <w:color w:val="70AD47" w:themeColor="accent6"/>
+        </w:rPr>
+        <w:t xml:space="preserve"> Twitter :</w:t>
+      </w:r>
+    </w:p>
+    <w:p>
+      <w:pPr>
+        <w:numPr>
+          <w:ilvl w:val="0"/>
+          <w:numId w:val="8"/>
+        </w:numPr>
+        <w:rPr>
+          <w:color w:val="70AD47" w:themeColor="accent6"/>
+        </w:rPr>
+      </w:pPr>
+      <w:r>
+        <w:rPr>
+          <w:color w:val="70AD47" w:themeColor="accent6"/>
+        </w:rPr>
+        <w:lastRenderedPageBreak/>
+        <w:t>Dans quel but écrivez-vous ?</w:t>
+      </w:r>
+    </w:p>
+    <w:p>
+      <w:pPr>
+        <w:numPr>
+          <w:ilvl w:val="0"/>
+          <w:numId w:val="8"/>
+        </w:numPr>
+        <w:rPr>
+          <w:color w:val="70AD47" w:themeColor="accent6"/>
+        </w:rPr>
+      </w:pPr>
+      <w:r>
+        <w:rPr>
+          <w:color w:val="70AD47" w:themeColor="accent6"/>
+        </w:rPr>
+        <w:t>À destination de qui écrivez-vous ?</w:t>
+      </w:r>
+    </w:p>
+    <w:p>
+      <w:pPr>
+        <w:numPr>
+          <w:ilvl w:val="0"/>
+          <w:numId w:val="8"/>
+        </w:numPr>
+        <w:rPr>
+          <w:color w:val="70AD47" w:themeColor="accent6"/>
+        </w:rPr>
+      </w:pPr>
+      <w:r>
+        <w:rPr>
+          <w:color w:val="70AD47" w:themeColor="accent6"/>
+        </w:rPr>
+        <w:t>Selon quel angle écrivez-vous ?</w:t>
+      </w:r>
+    </w:p>
+    <w:p>
+      <w:pPr>
+        <w:ind w:left="720"/>
+        <w:rPr>
+          <w:color w:val="70AD47" w:themeColor="accent6"/>
+        </w:rPr>
+      </w:pPr>
+    </w:p>
+    <w:p>
+      <w:pPr>
+        <w:rPr>
+          <w:b/>
+          <w:u w:val="single"/>
+        </w:rPr>
+      </w:pPr>
+      <w:r>
+        <w:rPr>
+          <w:b/>
+          <w:u w:val="single"/>
+        </w:rPr>
+        <w:t>À valider si on utilise INSTA</w:t>
+      </w:r>
+    </w:p>
+    <w:p>
+      <w:pPr>
+        <w:rPr>
+          <w:color w:val="70AD47" w:themeColor="accent6"/>
+        </w:rPr>
+      </w:pPr>
+      <w:r>
+        <w:rPr>
+          <w:color w:val="70AD47" w:themeColor="accent6"/>
+        </w:rPr>
+        <w:t xml:space="preserve">Pour les </w:t>
+      </w:r>
+      <w:proofErr w:type="spellStart"/>
+      <w:r>
+        <w:rPr>
+          <w:color w:val="70AD47" w:themeColor="accent6"/>
+        </w:rPr>
+        <w:t>posts</w:t>
+      </w:r>
+      <w:proofErr w:type="spellEnd"/>
+      <w:r>
+        <w:rPr>
+          <w:color w:val="70AD47" w:themeColor="accent6"/>
+        </w:rPr>
+        <w:t xml:space="preserve"> Instagram :</w:t>
+      </w:r>
+    </w:p>
+    <w:p>
+      <w:pPr>
+        <w:numPr>
+          <w:ilvl w:val="0"/>
+          <w:numId w:val="9"/>
+        </w:numPr>
+        <w:rPr>
+          <w:color w:val="70AD47" w:themeColor="accent6"/>
+        </w:rPr>
+      </w:pPr>
+      <w:r>
+        <w:rPr>
+          <w:color w:val="70AD47" w:themeColor="accent6"/>
+        </w:rPr>
+        <w:t>Dans quel but écrivez-vous ?</w:t>
+      </w:r>
+    </w:p>
+    <w:p>
+      <w:pPr>
+        <w:ind w:left="360"/>
+        <w:rPr>
+          <w:color w:val="70AD47" w:themeColor="accent6"/>
+        </w:rPr>
+      </w:pPr>
+      <w:r>
+        <w:rPr>
+          <w:color w:val="70AD47" w:themeColor="accent6"/>
+        </w:rPr>
+        <w:t>Partager les créations de l’entreprise, les salariés, les locaux afin d’avoir une vue d’ensemble du groupe, d’avoir un côté plus humain, de partager des photos de la vie de tous les jours tout en y intégrant les projets.</w:t>
+      </w:r>
+    </w:p>
+    <w:p>
+      <w:pPr>
+        <w:numPr>
+          <w:ilvl w:val="0"/>
+          <w:numId w:val="9"/>
+        </w:numPr>
+        <w:rPr>
+          <w:color w:val="70AD47" w:themeColor="accent6"/>
+        </w:rPr>
+      </w:pPr>
+      <w:r>
+        <w:rPr>
+          <w:color w:val="70AD47" w:themeColor="accent6"/>
+        </w:rPr>
+        <w:t>À destination de qui écrivez-vous ?</w:t>
+      </w:r>
+    </w:p>
+    <w:p>
+      <w:pPr>
+        <w:ind w:left="360"/>
+        <w:rPr>
+          <w:color w:val="70AD47" w:themeColor="accent6"/>
+        </w:rPr>
+      </w:pPr>
+      <w:r>
+        <w:rPr>
+          <w:color w:val="70AD47" w:themeColor="accent6"/>
+        </w:rPr>
+        <w:t xml:space="preserve">Un public assez jeune, des étudiants, des nouveaux </w:t>
+      </w:r>
+      <w:proofErr w:type="spellStart"/>
+      <w:r>
+        <w:rPr>
+          <w:color w:val="70AD47" w:themeColor="accent6"/>
+        </w:rPr>
+        <w:t>diplomés</w:t>
+      </w:r>
+      <w:proofErr w:type="spellEnd"/>
+      <w:r>
+        <w:rPr>
+          <w:color w:val="70AD47" w:themeColor="accent6"/>
+        </w:rPr>
+        <w:t>, des créateurs, des développeurs qui suivraient la page pour voir l’évolution des projets, de l’ambiance au sein de l’entreprise.</w:t>
+      </w:r>
+    </w:p>
+    <w:p>
+      <w:pPr>
+        <w:numPr>
+          <w:ilvl w:val="0"/>
+          <w:numId w:val="9"/>
+        </w:numPr>
+        <w:rPr>
+          <w:color w:val="70AD47" w:themeColor="accent6"/>
+        </w:rPr>
+      </w:pPr>
+      <w:r>
+        <w:rPr>
+          <w:color w:val="70AD47" w:themeColor="accent6"/>
+        </w:rPr>
+        <w:t>Selon quel angle écrivez-vous ?</w:t>
+      </w:r>
+    </w:p>
+    <w:p>
+      <w:pPr>
+        <w:rPr>
+          <w:color w:val="70AD47" w:themeColor="accent6"/>
+        </w:rPr>
+      </w:pPr>
+    </w:p>
+    <w:p>
+      <w:pPr>
+        <w:ind w:left="360"/>
+        <w:rPr>
+          <w:color w:val="70AD47" w:themeColor="accent6"/>
+        </w:rPr>
+      </w:pPr>
+    </w:p>
     <w:p>
       <w:pPr>
         <w:pStyle w:val="Paragraphedeliste"/>
@@ -657,28 +1516,33 @@
       <w:r>
         <w:t>Nombre d’abonnés aux différents médias en augmentation ?</w:t>
       </w:r>
-    </w:p>
-    <w:p>
-      <w:r>
-        <w:t>Citations par des pairs dans le domaine du D</w:t>
-      </w:r>
-      <w:r>
-        <w:t>EV</w:t>
-      </w:r>
-      <w:r>
-        <w:t xml:space="preserve"> WEB ?</w:t>
+      <w:r>
+        <w:t xml:space="preserve"> (Engagements accrus)</w:t>
+      </w:r>
+    </w:p>
+    <w:p>
+      <w:r>
+        <w:t>Citations par des pairs dans le domaine</w:t>
+      </w:r>
+      <w:r>
+        <w:t xml:space="preserve"> </w:t>
+      </w:r>
+      <w:r>
+        <w:t>?</w:t>
+      </w:r>
+      <w:r>
+        <w:t xml:space="preserve"> =&gt; relais et i</w:t>
       </w:r>
     </w:p>
     <w:p>
       <w:r>
         <w:t>Traffic sur le site ?</w:t>
       </w:r>
-    </w:p>
-    <w:p>
-      <w:r>
-        <w:t>Nombre de demandes de projets clients ?</w:t>
-      </w:r>
-    </w:p>
+      <w:r>
+        <w:t xml:space="preserve"> =&gt; Nombre de demandes de projets clients </w:t>
+      </w:r>
+    </w:p>
+    <w:p/>
     <w:p/>
     <w:p>
       <w:pPr>
@@ -775,6 +1639,7 @@
           <w:sz w:val="24"/>
           <w:szCs w:val="24"/>
         </w:rPr>
+        <w:lastRenderedPageBreak/>
         <w:t>Par réseaux</w:t>
       </w:r>
       <w:r>
@@ -962,46 +1827,6 @@
           <w:szCs w:val="24"/>
         </w:rPr>
       </w:pPr>
-    </w:p>
-    <w:p>
-      <w:pPr>
-        <w:rPr>
-          <w:color w:val="ED7D31" w:themeColor="accent2"/>
-        </w:rPr>
-      </w:pPr>
-      <w:r>
-        <w:rPr>
-          <w:color w:val="ED7D31" w:themeColor="accent2"/>
-        </w:rPr>
-        <w:lastRenderedPageBreak/>
-        <w:t>Je conseille seulement ces deux réseaux sociaux</w:t>
-      </w:r>
-      <w:r>
-        <w:rPr>
-          <w:color w:val="ED7D31" w:themeColor="accent2"/>
-        </w:rPr>
-        <w:t xml:space="preserve"> (</w:t>
-      </w:r>
-      <w:proofErr w:type="spellStart"/>
-      <w:r>
-        <w:rPr>
-          <w:color w:val="ED7D31" w:themeColor="accent2"/>
-        </w:rPr>
-        <w:t>cf</w:t>
-      </w:r>
-      <w:proofErr w:type="spellEnd"/>
-      <w:r>
-        <w:rPr>
-          <w:color w:val="ED7D31" w:themeColor="accent2"/>
-        </w:rPr>
-        <w:t xml:space="preserve"> Fb et LinkedIn)</w:t>
-      </w:r>
-      <w:r>
-        <w:rPr>
-          <w:color w:val="ED7D31" w:themeColor="accent2"/>
-        </w:rPr>
-        <w:t xml:space="preserve">, Twitter plus pour entreprise à personne ce n’est pas le cas pour l’agence on vise des entreprises, de même pour Instagram. Et surement trop petite communauté à suivre la page. </w:t>
-      </w:r>
     </w:p>
     <w:p>
       <w:pPr>
@@ -1812,6 +2637,7 @@
           <w:sz w:val="24"/>
           <w:szCs w:val="24"/>
         </w:rPr>
+        <w:lastRenderedPageBreak/>
         <w:t xml:space="preserve">C’est un flux en continu, un post le matin se retrouve vite noyé si pas de </w:t>
       </w:r>
       <w:r>
@@ -1885,17 +2711,7 @@
           <w:sz w:val="24"/>
           <w:szCs w:val="24"/>
         </w:rPr>
-        <w:t xml:space="preserve"> dans la</w:t>
-      </w:r>
-      <w:bookmarkStart w:id="1" w:name="_GoBack"/>
-      <w:bookmarkEnd w:id="1"/>
-      <w:r>
-        <w:rPr>
-          <w:rFonts w:ascii="Lato" w:eastAsia="Lato" w:hAnsi="Lato" w:cs="Lato"/>
-          <w:sz w:val="24"/>
-          <w:szCs w:val="24"/>
-        </w:rPr>
-        <w:t xml:space="preserve"> semaine, mardi </w:t>
+        <w:t xml:space="preserve"> dans la semaine, mardi </w:t>
       </w:r>
       <w:r>
         <w:rPr>
@@ -1930,67 +2746,569 @@
           <w:szCs w:val="24"/>
           <w:u w:val="single"/>
         </w:rPr>
+        <w:t>Instagram</w:t>
+      </w:r>
+    </w:p>
+    <w:p>
+      <w:pPr>
+        <w:rPr>
+          <w:rFonts w:ascii="Lato" w:eastAsia="Lato" w:hAnsi="Lato" w:cs="Lato"/>
+          <w:sz w:val="24"/>
+          <w:szCs w:val="24"/>
+        </w:rPr>
+      </w:pPr>
+      <w:r>
+        <w:rPr>
+          <w:rFonts w:ascii="Lato" w:eastAsia="Lato" w:hAnsi="Lato" w:cs="Lato"/>
+          <w:sz w:val="24"/>
+          <w:szCs w:val="24"/>
+        </w:rPr>
+        <w:t>A voir, l’idée est bonne pour le côté créa (mais on a plus le temps d’analyser la pertinence du réseau :P)</w:t>
+      </w:r>
+    </w:p>
+    <w:p>
+      <w:pPr>
+        <w:rPr>
+          <w:rFonts w:ascii="Lato" w:eastAsia="Lato" w:hAnsi="Lato" w:cs="Lato"/>
+          <w:sz w:val="24"/>
+          <w:szCs w:val="24"/>
+        </w:rPr>
+      </w:pPr>
+    </w:p>
+    <w:p>
+      <w:pPr>
+        <w:rPr>
+          <w:rFonts w:ascii="Lato" w:eastAsia="Lato" w:hAnsi="Lato" w:cs="Lato"/>
+          <w:sz w:val="24"/>
+          <w:szCs w:val="24"/>
+        </w:rPr>
+      </w:pPr>
+    </w:p>
+    <w:p>
+      <w:pPr>
+        <w:rPr>
+          <w:rFonts w:ascii="Lato" w:eastAsia="Lato" w:hAnsi="Lato" w:cs="Lato"/>
+          <w:sz w:val="24"/>
+          <w:szCs w:val="24"/>
+        </w:rPr>
+      </w:pPr>
+    </w:p>
+    <w:p>
+      <w:pPr>
+        <w:pStyle w:val="Titre2"/>
+        <w:rPr>
+          <w:color w:val="ED7D31" w:themeColor="accent2"/>
+        </w:rPr>
+      </w:pPr>
+      <w:r>
+        <w:rPr>
+          <w:color w:val="ED7D31" w:themeColor="accent2"/>
+        </w:rPr>
+        <w:t xml:space="preserve">Lundi </w:t>
+      </w:r>
+    </w:p>
+    <w:p>
+      <w:pPr>
+        <w:rPr>
+          <w:color w:val="ED7D31" w:themeColor="accent2"/>
+        </w:rPr>
+      </w:pPr>
+      <w:proofErr w:type="spellStart"/>
+      <w:r>
+        <w:rPr>
+          <w:color w:val="ED7D31" w:themeColor="accent2"/>
+        </w:rPr>
+        <w:t>Recap</w:t>
+      </w:r>
+      <w:proofErr w:type="spellEnd"/>
+      <w:r>
+        <w:rPr>
+          <w:color w:val="ED7D31" w:themeColor="accent2"/>
+        </w:rPr>
+        <w:t xml:space="preserve"> de la semaine à l’agence. </w:t>
+      </w:r>
+    </w:p>
+    <w:tbl>
+      <w:tblPr>
+        <w:tblStyle w:val="Grilledutableau"/>
+        <w:tblW w:w="0" w:type="auto"/>
+        <w:tblLook w:val="04A0" w:firstRow="1" w:lastRow="0" w:firstColumn="1" w:lastColumn="0" w:noHBand="0" w:noVBand="1"/>
+      </w:tblPr>
+      <w:tblGrid>
+        <w:gridCol w:w="9062"/>
+      </w:tblGrid>
+      <w:tr>
+        <w:tc>
+          <w:tcPr>
+            <w:tcW w:w="9062" w:type="dxa"/>
+          </w:tcPr>
+          <w:p>
+            <w:pPr>
+              <w:rPr>
+                <w:color w:val="ED7D31" w:themeColor="accent2"/>
+              </w:rPr>
+            </w:pPr>
+            <w:r>
+              <w:rPr>
+                <w:color w:val="ED7D31" w:themeColor="accent2"/>
+              </w:rPr>
+              <w:t>Pas d’image ça en fait trop après, il faut diversifier</w:t>
+            </w:r>
+          </w:p>
+        </w:tc>
+      </w:tr>
+      <w:tr>
+        <w:tc>
+          <w:tcPr>
+            <w:tcW w:w="9062" w:type="dxa"/>
+          </w:tcPr>
+          <w:p>
+            <w:pPr>
+              <w:rPr>
+                <w:color w:val="ED7D31" w:themeColor="accent2"/>
+              </w:rPr>
+            </w:pPr>
+            <w:r>
+              <w:rPr>
+                <w:color w:val="ED7D31" w:themeColor="accent2"/>
+              </w:rPr>
+              <w:t xml:space="preserve">Texte : Ce que vous avez loupés : Lundi / Mardi / etc…  </w:t>
+            </w:r>
+          </w:p>
+        </w:tc>
+      </w:tr>
+    </w:tbl>
+    <w:p>
+      <w:pPr>
+        <w:rPr>
+          <w:rFonts w:ascii="Lato" w:eastAsia="Lato" w:hAnsi="Lato" w:cs="Lato"/>
+          <w:sz w:val="24"/>
+          <w:szCs w:val="24"/>
+        </w:rPr>
+      </w:pPr>
+    </w:p>
+    <w:p>
+      <w:pPr>
+        <w:pStyle w:val="Titre2"/>
+        <w:rPr>
+          <w:color w:val="ED7D31" w:themeColor="accent2"/>
+        </w:rPr>
+      </w:pPr>
+      <w:r>
+        <w:rPr>
+          <w:color w:val="ED7D31" w:themeColor="accent2"/>
+        </w:rPr>
+        <w:t>Jeudi</w:t>
+      </w:r>
+    </w:p>
+    <w:tbl>
+      <w:tblPr>
+        <w:tblStyle w:val="Grilledutableau"/>
+        <w:tblW w:w="0" w:type="auto"/>
+        <w:tblLook w:val="04A0" w:firstRow="1" w:lastRow="0" w:firstColumn="1" w:lastColumn="0" w:noHBand="0" w:noVBand="1"/>
+      </w:tblPr>
+      <w:tblGrid>
+        <w:gridCol w:w="9062"/>
+      </w:tblGrid>
+      <w:tr>
+        <w:tc>
+          <w:tcPr>
+            <w:tcW w:w="9062" w:type="dxa"/>
+          </w:tcPr>
+          <w:p>
+            <w:pPr>
+              <w:rPr>
+                <w:color w:val="ED7D31" w:themeColor="accent2"/>
+              </w:rPr>
+            </w:pPr>
+            <w:r>
+              <w:rPr>
+                <w:color w:val="ED7D31" w:themeColor="accent2"/>
+              </w:rPr>
+              <w:t xml:space="preserve">Image </w:t>
+            </w:r>
+          </w:p>
+        </w:tc>
+      </w:tr>
+      <w:tr>
+        <w:tc>
+          <w:tcPr>
+            <w:tcW w:w="9062" w:type="dxa"/>
+          </w:tcPr>
+          <w:p>
+            <w:pPr>
+              <w:rPr>
+                <w:color w:val="ED7D31" w:themeColor="accent2"/>
+              </w:rPr>
+            </w:pPr>
+            <w:r>
+              <w:rPr>
+                <w:color w:val="ED7D31" w:themeColor="accent2"/>
+              </w:rPr>
+              <w:t xml:space="preserve">Texte : Bataille de nerf à l’agence rien de mieux pour </w:t>
+            </w:r>
+            <w:proofErr w:type="gramStart"/>
+            <w:r>
+              <w:rPr>
+                <w:color w:val="ED7D31" w:themeColor="accent2"/>
+              </w:rPr>
+              <w:t>ce</w:t>
+            </w:r>
+            <w:proofErr w:type="gramEnd"/>
+            <w:r>
+              <w:rPr>
+                <w:color w:val="ED7D31" w:themeColor="accent2"/>
+              </w:rPr>
+              <w:t xml:space="preserve"> vider la </w:t>
+            </w:r>
+            <w:proofErr w:type="spellStart"/>
+            <w:r>
+              <w:rPr>
+                <w:color w:val="ED7D31" w:themeColor="accent2"/>
+              </w:rPr>
+              <w:t>teté</w:t>
+            </w:r>
+            <w:proofErr w:type="spellEnd"/>
+          </w:p>
+        </w:tc>
+      </w:tr>
+    </w:tbl>
+    <w:p/>
+    <w:p>
+      <w:pPr>
+        <w:rPr>
+          <w:rFonts w:ascii="Lato" w:eastAsia="Lato" w:hAnsi="Lato" w:cs="Lato"/>
+          <w:sz w:val="24"/>
+          <w:szCs w:val="24"/>
+        </w:rPr>
+      </w:pPr>
+    </w:p>
+    <w:p>
+      <w:pPr>
+        <w:pStyle w:val="Titre2"/>
+        <w:rPr>
+          <w:color w:val="ED7D31" w:themeColor="accent2"/>
+        </w:rPr>
+      </w:pPr>
+      <w:r>
+        <w:rPr>
+          <w:color w:val="ED7D31" w:themeColor="accent2"/>
+        </w:rPr>
+        <w:t>Mercredi</w:t>
+      </w:r>
+    </w:p>
+    <w:p>
+      <w:pPr>
+        <w:rPr>
+          <w:color w:val="ED7D31" w:themeColor="accent2"/>
+        </w:rPr>
+      </w:pPr>
+      <w:r>
+        <w:rPr>
+          <w:color w:val="ED7D31" w:themeColor="accent2"/>
+        </w:rPr>
+        <w:t xml:space="preserve">Découvrez notre nouvelle réalisation ! Emoji content !! </w:t>
+      </w:r>
+    </w:p>
+    <w:tbl>
+      <w:tblPr>
+        <w:tblStyle w:val="Grilledutableau"/>
+        <w:tblW w:w="0" w:type="auto"/>
+        <w:tblInd w:w="360" w:type="dxa"/>
+        <w:tblLook w:val="04A0" w:firstRow="1" w:lastRow="0" w:firstColumn="1" w:lastColumn="0" w:noHBand="0" w:noVBand="1"/>
+      </w:tblPr>
+      <w:tblGrid>
+        <w:gridCol w:w="8702"/>
+      </w:tblGrid>
+      <w:tr>
+        <w:tc>
+          <w:tcPr>
+            <w:tcW w:w="9062" w:type="dxa"/>
+          </w:tcPr>
+          <w:p>
+            <w:pPr>
+              <w:jc w:val="center"/>
+              <w:rPr>
+                <w:color w:val="ED7D31" w:themeColor="accent2"/>
+              </w:rPr>
+            </w:pPr>
+            <w:r>
+              <w:rPr>
+                <w:color w:val="ED7D31" w:themeColor="accent2"/>
+              </w:rPr>
+              <w:t>Image</w:t>
+            </w:r>
+          </w:p>
+        </w:tc>
+      </w:tr>
+      <w:tr>
+        <w:tc>
+          <w:tcPr>
+            <w:tcW w:w="9062" w:type="dxa"/>
+          </w:tcPr>
+          <w:p>
+            <w:pPr>
+              <w:rPr>
+                <w:color w:val="ED7D31" w:themeColor="accent2"/>
+              </w:rPr>
+            </w:pPr>
+            <w:r>
+              <w:rPr>
+                <w:color w:val="ED7D31" w:themeColor="accent2"/>
+              </w:rPr>
+              <w:t xml:space="preserve">Nouvelle création réaliser par l’agence </w:t>
+            </w:r>
+            <w:proofErr w:type="spellStart"/>
+            <w:r>
+              <w:rPr>
+                <w:color w:val="ED7D31" w:themeColor="accent2"/>
+              </w:rPr>
+              <w:t>Unfold</w:t>
+            </w:r>
+            <w:proofErr w:type="spellEnd"/>
+            <w:r>
+              <w:rPr>
+                <w:color w:val="ED7D31" w:themeColor="accent2"/>
+              </w:rPr>
+              <w:t xml:space="preserve"> Concept. Site vitrine pour le coiffeur de Saint Etienne de Montluc en Loire – Atlantique etc…</w:t>
+            </w:r>
+          </w:p>
+        </w:tc>
+      </w:tr>
+    </w:tbl>
+    <w:p>
+      <w:pPr>
+        <w:rPr>
+          <w:rFonts w:ascii="Lato" w:eastAsia="Lato" w:hAnsi="Lato" w:cs="Lato"/>
+          <w:color w:val="ED7D31" w:themeColor="accent2"/>
+          <w:sz w:val="24"/>
+          <w:szCs w:val="24"/>
+        </w:rPr>
+      </w:pPr>
+    </w:p>
+    <w:p>
+      <w:pPr>
+        <w:pStyle w:val="Titre2"/>
+        <w:rPr>
+          <w:color w:val="ED7D31" w:themeColor="accent2"/>
+        </w:rPr>
+      </w:pPr>
+      <w:r>
+        <w:rPr>
+          <w:color w:val="ED7D31" w:themeColor="accent2"/>
+        </w:rPr>
+        <w:t xml:space="preserve">Vendredi </w:t>
+      </w:r>
+    </w:p>
+    <w:tbl>
+      <w:tblPr>
+        <w:tblStyle w:val="Grilledutableau"/>
+        <w:tblW w:w="0" w:type="auto"/>
+        <w:tblInd w:w="360" w:type="dxa"/>
+        <w:tblLook w:val="04A0" w:firstRow="1" w:lastRow="0" w:firstColumn="1" w:lastColumn="0" w:noHBand="0" w:noVBand="1"/>
+      </w:tblPr>
+      <w:tblGrid>
+        <w:gridCol w:w="8702"/>
+      </w:tblGrid>
+      <w:tr>
+        <w:tc>
+          <w:tcPr>
+            <w:tcW w:w="9062" w:type="dxa"/>
+          </w:tcPr>
+          <w:p>
+            <w:pPr>
+              <w:rPr>
+                <w:color w:val="ED7D31" w:themeColor="accent2"/>
+              </w:rPr>
+            </w:pPr>
+            <w:r>
+              <w:rPr>
+                <w:color w:val="ED7D31" w:themeColor="accent2"/>
+              </w:rPr>
+              <w:t xml:space="preserve">Texte / Vidéo </w:t>
+            </w:r>
+          </w:p>
+        </w:tc>
+      </w:tr>
+      <w:tr>
+        <w:tc>
+          <w:tcPr>
+            <w:tcW w:w="9062" w:type="dxa"/>
+          </w:tcPr>
+          <w:p>
+            <w:pPr>
+              <w:rPr>
+                <w:color w:val="ED7D31" w:themeColor="accent2"/>
+              </w:rPr>
+            </w:pPr>
+            <w:r>
+              <w:rPr>
+                <w:color w:val="ED7D31" w:themeColor="accent2"/>
+              </w:rPr>
+              <w:t>Hier JP est arrivé avec deux chaussettes différentes. #fatigue HAHA</w:t>
+            </w:r>
+          </w:p>
+        </w:tc>
+      </w:tr>
+    </w:tbl>
+    <w:p>
+      <w:pPr>
+        <w:rPr>
+          <w:rFonts w:ascii="Lato" w:eastAsia="Lato" w:hAnsi="Lato" w:cs="Lato"/>
+          <w:sz w:val="24"/>
+          <w:szCs w:val="24"/>
+        </w:rPr>
+      </w:pPr>
+    </w:p>
+    <w:p>
+      <w:pPr>
+        <w:rPr>
+          <w:rFonts w:ascii="Lato" w:eastAsia="Lato" w:hAnsi="Lato" w:cs="Lato"/>
+          <w:sz w:val="24"/>
+          <w:szCs w:val="24"/>
+        </w:rPr>
+      </w:pPr>
+    </w:p>
+    <w:p>
+      <w:pPr>
+        <w:rPr>
+          <w:rFonts w:ascii="Lato" w:eastAsia="Lato" w:hAnsi="Lato" w:cs="Lato"/>
+          <w:sz w:val="24"/>
+          <w:szCs w:val="24"/>
+        </w:rPr>
+      </w:pPr>
+    </w:p>
+    <w:p>
+      <w:pPr>
+        <w:rPr>
+          <w:rFonts w:ascii="Lato" w:eastAsia="Lato" w:hAnsi="Lato" w:cs="Lato"/>
+          <w:sz w:val="24"/>
+          <w:szCs w:val="24"/>
+        </w:rPr>
+      </w:pPr>
+    </w:p>
+    <w:p>
+      <w:pPr>
+        <w:rPr>
+          <w:rFonts w:ascii="Lato" w:eastAsia="Lato" w:hAnsi="Lato" w:cs="Lato"/>
+          <w:i/>
+          <w:sz w:val="24"/>
+          <w:szCs w:val="24"/>
+        </w:rPr>
+      </w:pPr>
+      <w:r>
+        <w:rPr>
+          <w:rFonts w:ascii="Lato" w:eastAsia="Lato" w:hAnsi="Lato" w:cs="Lato"/>
+          <w:i/>
+          <w:sz w:val="24"/>
+          <w:szCs w:val="24"/>
+        </w:rPr>
         <w:lastRenderedPageBreak/>
-        <w:t>Instagram</w:t>
-      </w:r>
-    </w:p>
-    <w:p>
-      <w:pPr>
-        <w:rPr>
-          <w:rFonts w:ascii="Lato" w:eastAsia="Lato" w:hAnsi="Lato" w:cs="Lato"/>
-          <w:sz w:val="24"/>
-          <w:szCs w:val="24"/>
-        </w:rPr>
-      </w:pPr>
-      <w:r>
-        <w:rPr>
-          <w:rFonts w:ascii="Lato" w:eastAsia="Lato" w:hAnsi="Lato" w:cs="Lato"/>
-          <w:sz w:val="24"/>
-          <w:szCs w:val="24"/>
-        </w:rPr>
-        <w:t>A voir, l’idée est bonne pour le côté créa (mais on a plus le temps d’analyser la pertinence du réseau :P)</w:t>
-      </w:r>
-    </w:p>
-    <w:p>
-      <w:pPr>
-        <w:rPr>
-          <w:rFonts w:ascii="Lato" w:eastAsia="Lato" w:hAnsi="Lato" w:cs="Lato"/>
-          <w:sz w:val="24"/>
-          <w:szCs w:val="24"/>
-        </w:rPr>
-      </w:pPr>
-    </w:p>
-    <w:p>
-      <w:pPr>
-        <w:rPr>
-          <w:rFonts w:ascii="Lato" w:eastAsia="Lato" w:hAnsi="Lato" w:cs="Lato"/>
-          <w:sz w:val="24"/>
-          <w:szCs w:val="24"/>
-        </w:rPr>
-      </w:pPr>
-    </w:p>
-    <w:p>
-      <w:pPr>
-        <w:rPr>
-          <w:rFonts w:ascii="Lato" w:eastAsia="Lato" w:hAnsi="Lato" w:cs="Lato"/>
-          <w:sz w:val="24"/>
-          <w:szCs w:val="24"/>
-        </w:rPr>
-      </w:pPr>
-    </w:p>
-    <w:p>
-      <w:pPr>
-        <w:rPr>
-          <w:rFonts w:ascii="Lato" w:eastAsia="Lato" w:hAnsi="Lato" w:cs="Lato"/>
-          <w:sz w:val="24"/>
-          <w:szCs w:val="24"/>
-        </w:rPr>
-      </w:pPr>
-    </w:p>
-    <w:p>
-      <w:pPr>
-        <w:rPr>
-          <w:rFonts w:ascii="Lato" w:eastAsia="Lato" w:hAnsi="Lato" w:cs="Lato"/>
+        <w:t>Je serais d’avis pour qu’on propose une grille hebdomadaire standard de test (au pire faire 2 semaines un peu différentes)</w:t>
+      </w:r>
+    </w:p>
+    <w:p>
+      <w:pPr>
+        <w:rPr>
+          <w:rFonts w:ascii="Lato" w:eastAsia="Lato" w:hAnsi="Lato" w:cs="Lato"/>
+          <w:i/>
+          <w:sz w:val="24"/>
+          <w:szCs w:val="24"/>
+        </w:rPr>
+      </w:pPr>
+    </w:p>
+    <w:p>
+      <w:pPr>
+        <w:rPr>
+          <w:rFonts w:ascii="Lato" w:eastAsia="Lato" w:hAnsi="Lato" w:cs="Lato"/>
+          <w:i/>
+          <w:sz w:val="24"/>
+          <w:szCs w:val="24"/>
+        </w:rPr>
+      </w:pPr>
+      <w:r>
+        <w:rPr>
+          <w:rFonts w:ascii="Lato" w:eastAsia="Lato" w:hAnsi="Lato" w:cs="Lato"/>
+          <w:i/>
+          <w:noProof/>
+          <w:sz w:val="24"/>
+          <w:szCs w:val="24"/>
+        </w:rPr>
+        <w:drawing>
+          <wp:inline distT="0" distB="0" distL="0" distR="0" wp14:anchorId="1C35F309" wp14:editId="3BD985D3">
+            <wp:extent cx="6324600" cy="5026172"/>
+            <wp:effectExtent l="0" t="0" r="0" b="3175"/>
+            <wp:docPr id="1" name="Image 1"/>
+            <wp:cNvGraphicFramePr>
+              <a:graphicFrameLocks xmlns:a="http://schemas.openxmlformats.org/drawingml/2006/main" noChangeAspect="1"/>
+            </wp:cNvGraphicFramePr>
+            <a:graphic xmlns:a="http://schemas.openxmlformats.org/drawingml/2006/main">
+              <a:graphicData uri="http://schemas.openxmlformats.org/drawingml/2006/picture">
+                <pic:pic xmlns:pic="http://schemas.openxmlformats.org/drawingml/2006/picture">
+                  <pic:nvPicPr>
+                    <pic:cNvPr id="0" name="Picture 1"/>
+                    <pic:cNvPicPr>
+                      <a:picLocks noChangeAspect="1" noChangeArrowheads="1"/>
+                    </pic:cNvPicPr>
+                  </pic:nvPicPr>
+                  <pic:blipFill>
+                    <a:blip r:embed="rId7" cstate="print">
+                      <a:extLst>
+                        <a:ext uri="{28A0092B-C50C-407E-A947-70E740481C1C}">
+                          <a14:useLocalDpi xmlns:a14="http://schemas.microsoft.com/office/drawing/2010/main" val="0"/>
+                        </a:ext>
+                      </a:extLst>
+                    </a:blip>
+                    <a:srcRect/>
+                    <a:stretch>
+                      <a:fillRect/>
+                    </a:stretch>
+                  </pic:blipFill>
+                  <pic:spPr bwMode="auto">
+                    <a:xfrm>
+                      <a:off x="0" y="0"/>
+                      <a:ext cx="6326523" cy="5027700"/>
+                    </a:xfrm>
+                    <a:prstGeom prst="rect">
+                      <a:avLst/>
+                    </a:prstGeom>
+                    <a:noFill/>
+                    <a:ln>
+                      <a:noFill/>
+                    </a:ln>
+                  </pic:spPr>
+                </pic:pic>
+              </a:graphicData>
+            </a:graphic>
+          </wp:inline>
+        </w:drawing>
+      </w:r>
+    </w:p>
+    <w:p>
+      <w:pPr>
+        <w:rPr>
+          <w:rFonts w:ascii="Lato" w:eastAsia="Lato" w:hAnsi="Lato" w:cs="Lato"/>
+          <w:i/>
+          <w:sz w:val="24"/>
+          <w:szCs w:val="24"/>
+        </w:rPr>
+      </w:pPr>
+    </w:p>
+    <w:p>
+      <w:pPr>
+        <w:rPr>
+          <w:rFonts w:ascii="Lato" w:eastAsia="Lato" w:hAnsi="Lato" w:cs="Lato"/>
+          <w:i/>
+          <w:sz w:val="24"/>
+          <w:szCs w:val="24"/>
+        </w:rPr>
+      </w:pPr>
+    </w:p>
+    <w:p>
+      <w:pPr>
+        <w:rPr>
+          <w:rFonts w:ascii="Lato" w:eastAsia="Lato" w:hAnsi="Lato" w:cs="Lato"/>
+          <w:i/>
           <w:sz w:val="24"/>
           <w:szCs w:val="24"/>
           <w:u w:val="single"/>
@@ -1999,84 +3317,135 @@
       <w:r>
         <w:rPr>
           <w:rFonts w:ascii="Lato" w:eastAsia="Lato" w:hAnsi="Lato" w:cs="Lato"/>
+          <w:i/>
+          <w:sz w:val="24"/>
+          <w:szCs w:val="24"/>
+        </w:rPr>
+        <w:t xml:space="preserve">Mais pas une grille Mensuelle : ça demande plus de </w:t>
+      </w:r>
+      <w:proofErr w:type="spellStart"/>
+      <w:r>
+        <w:rPr>
+          <w:rFonts w:ascii="Lato" w:eastAsia="Lato" w:hAnsi="Lato" w:cs="Lato"/>
+          <w:i/>
+          <w:sz w:val="24"/>
+          <w:szCs w:val="24"/>
+        </w:rPr>
+        <w:t>taff</w:t>
+      </w:r>
+      <w:proofErr w:type="spellEnd"/>
+      <w:r>
+        <w:rPr>
+          <w:rFonts w:ascii="Lato" w:eastAsia="Lato" w:hAnsi="Lato" w:cs="Lato"/>
+          <w:i/>
+          <w:sz w:val="24"/>
+          <w:szCs w:val="24"/>
+        </w:rPr>
+        <w:t xml:space="preserve">, </w:t>
+      </w:r>
+      <w:proofErr w:type="gramStart"/>
+      <w:r>
+        <w:rPr>
+          <w:rFonts w:ascii="Lato" w:eastAsia="Lato" w:hAnsi="Lato" w:cs="Lato"/>
+          <w:i/>
+          <w:sz w:val="24"/>
+          <w:szCs w:val="24"/>
+        </w:rPr>
+        <w:t>on a pas</w:t>
+      </w:r>
+      <w:proofErr w:type="gramEnd"/>
+      <w:r>
+        <w:rPr>
+          <w:rFonts w:ascii="Lato" w:eastAsia="Lato" w:hAnsi="Lato" w:cs="Lato"/>
+          <w:i/>
+          <w:sz w:val="24"/>
+          <w:szCs w:val="24"/>
+        </w:rPr>
+        <w:t xml:space="preserve"> le temps, et en plus je trouves pas ça pertinent pour relancer la visibilité de l’agence : pour moi faut tester</w:t>
+      </w:r>
+      <w:r>
+        <w:rPr>
+          <w:rFonts w:ascii="Lato" w:eastAsia="Lato" w:hAnsi="Lato" w:cs="Lato"/>
+          <w:i/>
+          <w:sz w:val="24"/>
+          <w:szCs w:val="24"/>
+        </w:rPr>
+        <w:t xml:space="preserve"> une recette à court terme avant de la dupliquer sur N semaines :)</w:t>
+      </w:r>
+    </w:p>
+    <w:p>
+      <w:pPr>
+        <w:rPr>
+          <w:rFonts w:ascii="Lato" w:eastAsia="Lato" w:hAnsi="Lato" w:cs="Lato"/>
+          <w:sz w:val="24"/>
+          <w:szCs w:val="24"/>
+        </w:rPr>
+      </w:pPr>
+    </w:p>
+    <w:p>
+      <w:pPr>
+        <w:rPr>
+          <w:rFonts w:ascii="Lato" w:eastAsia="Lato" w:hAnsi="Lato" w:cs="Lato"/>
+          <w:sz w:val="24"/>
+          <w:szCs w:val="24"/>
+        </w:rPr>
+      </w:pPr>
+    </w:p>
+    <w:p>
+      <w:pPr>
+        <w:rPr>
+          <w:rFonts w:ascii="Lato" w:eastAsia="Lato" w:hAnsi="Lato" w:cs="Lato"/>
+          <w:sz w:val="24"/>
+          <w:szCs w:val="24"/>
+        </w:rPr>
+      </w:pPr>
+    </w:p>
+    <w:p>
+      <w:pPr>
+        <w:rPr>
+          <w:rFonts w:ascii="Lato" w:eastAsia="Lato" w:hAnsi="Lato" w:cs="Lato"/>
+          <w:sz w:val="24"/>
+          <w:szCs w:val="24"/>
+        </w:rPr>
+      </w:pPr>
+    </w:p>
+    <w:p>
+      <w:pPr>
+        <w:rPr>
+          <w:rFonts w:ascii="Lato" w:eastAsia="Lato" w:hAnsi="Lato" w:cs="Lato"/>
+          <w:sz w:val="24"/>
+          <w:szCs w:val="24"/>
+        </w:rPr>
+      </w:pPr>
+    </w:p>
+    <w:p>
+      <w:pPr>
+        <w:pStyle w:val="Titre2"/>
+        <w:rPr>
+          <w:b/>
+          <w:sz w:val="44"/>
+          <w:szCs w:val="44"/>
+        </w:rPr>
+      </w:pPr>
+      <w:r>
+        <w:rPr>
+          <w:b/>
+          <w:sz w:val="44"/>
+          <w:szCs w:val="44"/>
+        </w:rPr>
+        <w:lastRenderedPageBreak/>
+        <w:t>Temps forts annuels</w:t>
+      </w:r>
+    </w:p>
+    <w:p>
+      <w:pPr>
+        <w:rPr>
+          <w:rFonts w:ascii="Lato" w:eastAsia="Lato" w:hAnsi="Lato" w:cs="Lato"/>
           <w:sz w:val="24"/>
           <w:szCs w:val="24"/>
           <w:u w:val="single"/>
         </w:rPr>
-        <w:t>Grille mensuelle, semaines de A jusqu’à D :</w:t>
-      </w:r>
-    </w:p>
-    <w:p>
-      <w:pPr>
-        <w:rPr>
-          <w:rFonts w:ascii="Lato" w:eastAsia="Lato" w:hAnsi="Lato" w:cs="Lato"/>
-          <w:sz w:val="24"/>
-          <w:szCs w:val="24"/>
-        </w:rPr>
-      </w:pPr>
-      <w:r>
-        <w:rPr>
-          <w:rFonts w:ascii="Lato" w:eastAsia="Lato" w:hAnsi="Lato" w:cs="Lato"/>
-          <w:sz w:val="24"/>
-          <w:szCs w:val="24"/>
-        </w:rPr>
-        <w:t>Du cul du cul du cul</w:t>
-      </w:r>
-    </w:p>
-    <w:p>
-      <w:pPr>
-        <w:rPr>
-          <w:rFonts w:ascii="Lato" w:eastAsia="Lato" w:hAnsi="Lato" w:cs="Lato"/>
-          <w:sz w:val="24"/>
-          <w:szCs w:val="24"/>
-        </w:rPr>
-      </w:pPr>
-    </w:p>
-    <w:p>
-      <w:pPr>
-        <w:rPr>
-          <w:rFonts w:ascii="Lato" w:eastAsia="Lato" w:hAnsi="Lato" w:cs="Lato"/>
-          <w:sz w:val="24"/>
-          <w:szCs w:val="24"/>
-        </w:rPr>
-      </w:pPr>
-    </w:p>
-    <w:p>
-      <w:pPr>
-        <w:rPr>
-          <w:rFonts w:ascii="Lato" w:eastAsia="Lato" w:hAnsi="Lato" w:cs="Lato"/>
-          <w:sz w:val="24"/>
-          <w:szCs w:val="24"/>
-        </w:rPr>
-      </w:pPr>
-    </w:p>
-    <w:p>
-      <w:pPr>
-        <w:rPr>
-          <w:rFonts w:ascii="Lato" w:eastAsia="Lato" w:hAnsi="Lato" w:cs="Lato"/>
-          <w:sz w:val="24"/>
-          <w:szCs w:val="24"/>
-        </w:rPr>
-      </w:pPr>
-    </w:p>
-    <w:p>
-      <w:pPr>
-        <w:rPr>
-          <w:rFonts w:ascii="Lato" w:eastAsia="Lato" w:hAnsi="Lato" w:cs="Lato"/>
-          <w:sz w:val="24"/>
-          <w:szCs w:val="24"/>
-          <w:u w:val="single"/>
-        </w:rPr>
-      </w:pPr>
-      <w:r>
-        <w:rPr>
-          <w:rFonts w:ascii="Lato" w:eastAsia="Lato" w:hAnsi="Lato" w:cs="Lato"/>
-          <w:sz w:val="24"/>
-          <w:szCs w:val="24"/>
-          <w:u w:val="single"/>
-        </w:rPr>
-        <w:t>Temps forts annuels :</w:t>
-      </w:r>
+      </w:pPr>
     </w:p>
     <w:p>
       <w:pPr>
@@ -2093,7 +3462,7 @@
         </w:rPr>
         <w:t>On peut s’inspirer ici (</w:t>
       </w:r>
-      <w:hyperlink r:id="rId5" w:history="1">
+      <w:hyperlink r:id="rId8" w:history="1">
         <w:r>
           <w:rPr>
             <w:rStyle w:val="Lienhypertexte"/>
@@ -2402,21 +3771,397 @@
     </w:p>
     <w:p>
       <w:pPr>
-        <w:rPr>
-          <w:rFonts w:ascii="Lato" w:eastAsia="Lato" w:hAnsi="Lato" w:cs="Lato"/>
-          <w:sz w:val="24"/>
-          <w:szCs w:val="24"/>
-        </w:rPr>
-      </w:pPr>
-    </w:p>
-    <w:p>
-      <w:pPr>
-        <w:rPr>
-          <w:rFonts w:ascii="Lato" w:eastAsia="Lato" w:hAnsi="Lato" w:cs="Lato"/>
-          <w:sz w:val="24"/>
-          <w:szCs w:val="24"/>
-        </w:rPr>
-      </w:pPr>
+        <w:pStyle w:val="Paragraphedeliste"/>
+        <w:numPr>
+          <w:ilvl w:val="0"/>
+          <w:numId w:val="2"/>
+        </w:numPr>
+        <w:rPr>
+          <w:rFonts w:ascii="Lato" w:eastAsia="Lato" w:hAnsi="Lato" w:cs="Lato"/>
+          <w:sz w:val="24"/>
+          <w:szCs w:val="24"/>
+        </w:rPr>
+      </w:pPr>
+      <w:proofErr w:type="gramStart"/>
+      <w:r>
+        <w:rPr>
+          <w:rFonts w:ascii="Lato" w:eastAsia="Lato" w:hAnsi="Lato" w:cs="Lato"/>
+          <w:sz w:val="24"/>
+          <w:szCs w:val="24"/>
+        </w:rPr>
+        <w:t>a</w:t>
+      </w:r>
+      <w:r>
+        <w:rPr>
+          <w:rFonts w:ascii="Lato" w:eastAsia="Lato" w:hAnsi="Lato" w:cs="Lato"/>
+          <w:sz w:val="24"/>
+          <w:szCs w:val="24"/>
+        </w:rPr>
+        <w:t>utre</w:t>
+      </w:r>
+      <w:proofErr w:type="gramEnd"/>
+      <w:r>
+        <w:rPr>
+          <w:rFonts w:ascii="Lato" w:eastAsia="Lato" w:hAnsi="Lato" w:cs="Lato"/>
+          <w:sz w:val="24"/>
+          <w:szCs w:val="24"/>
+        </w:rPr>
+        <w:t xml:space="preserve"> évènement majeur du milieu Web Dev</w:t>
+      </w:r>
+    </w:p>
+    <w:p>
+      <w:pPr>
+        <w:rPr>
+          <w:rFonts w:ascii="Lato" w:eastAsia="Lato" w:hAnsi="Lato" w:cs="Lato"/>
+          <w:sz w:val="24"/>
+          <w:szCs w:val="24"/>
+        </w:rPr>
+      </w:pPr>
+    </w:p>
+    <w:p>
+      <w:pPr>
+        <w:rPr>
+          <w:rFonts w:ascii="Lato" w:eastAsia="Lato" w:hAnsi="Lato" w:cs="Lato"/>
+          <w:sz w:val="24"/>
+          <w:szCs w:val="24"/>
+        </w:rPr>
+      </w:pPr>
+    </w:p>
+    <w:p>
+      <w:pPr>
+        <w:pStyle w:val="Titre2"/>
+        <w:rPr>
+          <w:b/>
+          <w:sz w:val="44"/>
+          <w:szCs w:val="44"/>
+        </w:rPr>
+      </w:pPr>
+      <w:r>
+        <w:rPr>
+          <w:b/>
+          <w:sz w:val="44"/>
+          <w:szCs w:val="44"/>
+        </w:rPr>
+        <w:t>Organisation et moyens</w:t>
+      </w:r>
+    </w:p>
+    <w:p/>
+    <w:p>
+      <w:pPr>
+        <w:pStyle w:val="Paragraphedeliste"/>
+        <w:numPr>
+          <w:ilvl w:val="0"/>
+          <w:numId w:val="10"/>
+        </w:numPr>
+        <w:rPr>
+          <w:b/>
+          <w:u w:val="single"/>
+        </w:rPr>
+      </w:pPr>
+      <w:r>
+        <w:rPr>
+          <w:b/>
+          <w:u w:val="single"/>
+        </w:rPr>
+        <w:t>Utilisation / création de compte pro sur les différents réseaux sociaux :</w:t>
+      </w:r>
+    </w:p>
+    <w:p>
+      <w:r>
+        <w:t>Vérification de sa disponibilité via des outils d’analyse de nom de domaine</w:t>
+      </w:r>
+    </w:p>
+    <w:p>
+      <w:r>
+        <w:t xml:space="preserve">Puis </w:t>
+      </w:r>
+      <w:proofErr w:type="gramStart"/>
+      <w:r>
+        <w:t>définition clair</w:t>
+      </w:r>
+      <w:proofErr w:type="gramEnd"/>
+      <w:r>
+        <w:t xml:space="preserve"> du nom choisi : </w:t>
+      </w:r>
+      <w:r>
+        <w:t>Nom de page</w:t>
+      </w:r>
+      <w:r>
+        <w:t xml:space="preserve"> (FB – </w:t>
+      </w:r>
+      <w:proofErr w:type="spellStart"/>
+      <w:r>
+        <w:t>LinkedIN</w:t>
+      </w:r>
+      <w:proofErr w:type="spellEnd"/>
+      <w:r>
+        <w:t>)</w:t>
+      </w:r>
+      <w:r>
+        <w:t>, id clair</w:t>
+      </w:r>
+      <w:r>
+        <w:t xml:space="preserve">, </w:t>
+      </w:r>
+      <w:r>
+        <w:t>sans problème de distinction avec un homonyme</w:t>
+      </w:r>
+      <w:r>
+        <w:t xml:space="preserve"> éventuel.</w:t>
+      </w:r>
+    </w:p>
+    <w:p>
+      <w:r>
+        <w:rPr>
+          <w:noProof/>
+        </w:rPr>
+        <w:drawing>
+          <wp:inline distT="0" distB="0" distL="0" distR="0" wp14:anchorId="14641D08" wp14:editId="2FC29C2C">
+            <wp:extent cx="5762625" cy="2495550"/>
+            <wp:effectExtent l="0" t="0" r="9525" b="0"/>
+            <wp:docPr id="5" name="Image 5"/>
+            <wp:cNvGraphicFramePr>
+              <a:graphicFrameLocks xmlns:a="http://schemas.openxmlformats.org/drawingml/2006/main" noChangeAspect="1"/>
+            </wp:cNvGraphicFramePr>
+            <a:graphic xmlns:a="http://schemas.openxmlformats.org/drawingml/2006/main">
+              <a:graphicData uri="http://schemas.openxmlformats.org/drawingml/2006/picture">
+                <pic:pic xmlns:pic="http://schemas.openxmlformats.org/drawingml/2006/picture">
+                  <pic:nvPicPr>
+                    <pic:cNvPr id="0" name="Picture 5"/>
+                    <pic:cNvPicPr>
+                      <a:picLocks noChangeAspect="1" noChangeArrowheads="1"/>
+                    </pic:cNvPicPr>
+                  </pic:nvPicPr>
+                  <pic:blipFill>
+                    <a:blip r:embed="rId9">
+                      <a:extLst>
+                        <a:ext uri="{28A0092B-C50C-407E-A947-70E740481C1C}">
+                          <a14:useLocalDpi xmlns:a14="http://schemas.microsoft.com/office/drawing/2010/main" val="0"/>
+                        </a:ext>
+                      </a:extLst>
+                    </a:blip>
+                    <a:srcRect/>
+                    <a:stretch>
+                      <a:fillRect/>
+                    </a:stretch>
+                  </pic:blipFill>
+                  <pic:spPr bwMode="auto">
+                    <a:xfrm>
+                      <a:off x="0" y="0"/>
+                      <a:ext cx="5762625" cy="2495550"/>
+                    </a:xfrm>
+                    <a:prstGeom prst="rect">
+                      <a:avLst/>
+                    </a:prstGeom>
+                    <a:noFill/>
+                    <a:ln>
+                      <a:noFill/>
+                    </a:ln>
+                  </pic:spPr>
+                </pic:pic>
+              </a:graphicData>
+            </a:graphic>
+          </wp:inline>
+        </w:drawing>
+      </w:r>
+    </w:p>
+    <w:p/>
+    <w:p/>
+    <w:p/>
+    <w:p>
+      <w:pPr>
+        <w:pStyle w:val="Paragraphedeliste"/>
+        <w:numPr>
+          <w:ilvl w:val="0"/>
+          <w:numId w:val="10"/>
+        </w:numPr>
+      </w:pPr>
+      <w:r>
+        <w:rPr>
+          <w:b/>
+          <w:u w:val="single"/>
+        </w:rPr>
+        <w:t xml:space="preserve">Utilisation d’outils </w:t>
+      </w:r>
+      <w:r>
+        <w:rPr>
+          <w:b/>
+          <w:u w:val="single"/>
+        </w:rPr>
+        <w:t>de</w:t>
+      </w:r>
+      <w:r>
+        <w:rPr>
+          <w:b/>
+          <w:u w:val="single"/>
+        </w:rPr>
+        <w:t xml:space="preserve"> gestion</w:t>
+      </w:r>
+      <w:r>
+        <w:rPr>
+          <w:b/>
+          <w:u w:val="single"/>
+        </w:rPr>
+        <w:t xml:space="preserve"> </w:t>
+      </w:r>
+      <w:r>
+        <w:rPr>
+          <w:b/>
+          <w:u w:val="single"/>
+        </w:rPr>
+        <w:t>planification de publication</w:t>
+      </w:r>
+    </w:p>
+    <w:p>
+      <w:pPr>
+        <w:pStyle w:val="Paragraphedeliste"/>
+      </w:pPr>
+      <w:r>
+        <w:t>Trello ou Excel afin de créer des documents « planning » : le contenu, le type, le visuel, date de poste théorique, date de poste effective (possibilité d’une modification suivant l’actualité !)</w:t>
+      </w:r>
+      <w:r>
+        <w:t xml:space="preserve"> et autres données pertinentes aussi bien au suivi qu’à l’élaboration.</w:t>
+      </w:r>
+    </w:p>
+    <w:p>
+      <w:pPr>
+        <w:pStyle w:val="Paragraphedeliste"/>
+      </w:pPr>
+    </w:p>
+    <w:p>
+      <w:pPr>
+        <w:pStyle w:val="Paragraphedeliste"/>
+      </w:pPr>
+      <w:r>
+        <w:rPr>
+          <w:noProof/>
+        </w:rPr>
+        <w:drawing>
+          <wp:inline distT="0" distB="0" distL="0" distR="0" wp14:anchorId="10129DEE" wp14:editId="5945C3D2">
+            <wp:extent cx="5962930" cy="3686175"/>
+            <wp:effectExtent l="0" t="0" r="0" b="0"/>
+            <wp:docPr id="4" name="Image 4"/>
+            <wp:cNvGraphicFramePr>
+              <a:graphicFrameLocks xmlns:a="http://schemas.openxmlformats.org/drawingml/2006/main" noChangeAspect="1"/>
+            </wp:cNvGraphicFramePr>
+            <a:graphic xmlns:a="http://schemas.openxmlformats.org/drawingml/2006/main">
+              <a:graphicData uri="http://schemas.openxmlformats.org/drawingml/2006/picture">
+                <pic:pic xmlns:pic="http://schemas.openxmlformats.org/drawingml/2006/picture">
+                  <pic:nvPicPr>
+                    <pic:cNvPr id="0" name="Picture 1"/>
+                    <pic:cNvPicPr>
+                      <a:picLocks noChangeAspect="1" noChangeArrowheads="1"/>
+                    </pic:cNvPicPr>
+                  </pic:nvPicPr>
+                  <pic:blipFill>
+                    <a:blip r:embed="rId10">
+                      <a:extLst>
+                        <a:ext uri="{28A0092B-C50C-407E-A947-70E740481C1C}">
+                          <a14:useLocalDpi xmlns:a14="http://schemas.microsoft.com/office/drawing/2010/main" val="0"/>
+                        </a:ext>
+                      </a:extLst>
+                    </a:blip>
+                    <a:srcRect/>
+                    <a:stretch>
+                      <a:fillRect/>
+                    </a:stretch>
+                  </pic:blipFill>
+                  <pic:spPr bwMode="auto">
+                    <a:xfrm>
+                      <a:off x="0" y="0"/>
+                      <a:ext cx="5968779" cy="3689791"/>
+                    </a:xfrm>
+                    <a:prstGeom prst="rect">
+                      <a:avLst/>
+                    </a:prstGeom>
+                    <a:noFill/>
+                    <a:ln>
+                      <a:noFill/>
+                    </a:ln>
+                  </pic:spPr>
+                </pic:pic>
+              </a:graphicData>
+            </a:graphic>
+          </wp:inline>
+        </w:drawing>
+      </w:r>
+    </w:p>
+    <w:p>
+      <w:bookmarkStart w:id="2" w:name="_GoBack"/>
+      <w:bookmarkEnd w:id="2"/>
+    </w:p>
+    <w:p>
+      <w:pPr>
+        <w:pStyle w:val="Paragraphedeliste"/>
+        <w:numPr>
+          <w:ilvl w:val="0"/>
+          <w:numId w:val="10"/>
+        </w:numPr>
+      </w:pPr>
+      <w:r>
+        <w:rPr>
+          <w:b/>
+          <w:u w:val="single"/>
+        </w:rPr>
+        <w:t xml:space="preserve">Utilisation d’outils de publication automatisée </w:t>
+      </w:r>
+    </w:p>
+    <w:p>
+      <w:pPr>
+        <w:pStyle w:val="Paragraphedeliste"/>
+      </w:pPr>
+      <w:r>
+        <w:t xml:space="preserve">Buffer – </w:t>
+      </w:r>
+      <w:proofErr w:type="spellStart"/>
+      <w:proofErr w:type="gramStart"/>
+      <w:r>
+        <w:t>HootSuite</w:t>
+      </w:r>
+      <w:proofErr w:type="spellEnd"/>
+      <w:r>
+        <w:t xml:space="preserve">  :</w:t>
+      </w:r>
+      <w:proofErr w:type="gramEnd"/>
+      <w:r>
+        <w:t xml:space="preserve"> les publication sont maquettées, validées par le client puis préparées et mise en attente de publication à date définie.</w:t>
+      </w:r>
+    </w:p>
+    <w:p>
+      <w:pPr>
+        <w:pStyle w:val="Paragraphedeliste"/>
+      </w:pPr>
+    </w:p>
+    <w:p>
+      <w:pPr>
+        <w:pStyle w:val="Paragraphedeliste"/>
+      </w:pPr>
+    </w:p>
+    <w:p>
+      <w:r>
+        <w:t>Bonus ?</w:t>
+      </w:r>
+    </w:p>
+    <w:p>
+      <w:r>
+        <w:t xml:space="preserve">Utilisation de </w:t>
+      </w:r>
+      <w:proofErr w:type="spellStart"/>
+      <w:r>
+        <w:t>hastag</w:t>
+      </w:r>
+      <w:proofErr w:type="spellEnd"/>
+      <w:r>
+        <w:t xml:space="preserve"> influents dans les </w:t>
+      </w:r>
+      <w:proofErr w:type="spellStart"/>
+      <w:r>
+        <w:t>posts</w:t>
+      </w:r>
+      <w:proofErr w:type="spellEnd"/>
+      <w:r>
+        <w:t xml:space="preserve"> référents, afin de toucher une cible bien plus large en utilisant la notoriété de certains influenceurs / tendances (hastagify.fr)</w:t>
+      </w:r>
     </w:p>
     <w:p/>
     <w:p/>
@@ -2461,6 +4206,155 @@
 <file path=word/numbering.xml><?xml version="1.0" encoding="utf-8"?>
 <w:numbering xmlns:wpc="http://schemas.microsoft.com/office/word/2010/wordprocessingCanvas" xmlns:cx="http://schemas.microsoft.com/office/drawing/2014/chartex" xmlns:cx1="http://schemas.microsoft.com/office/drawing/2015/9/8/chartex" xmlns:cx2="http://schemas.microsoft.com/office/drawing/2015/10/21/chartex" xmlns:cx3="http://schemas.microsoft.com/office/drawing/2016/5/9/chartex" xmlns:cx4="http://schemas.microsoft.com/office/drawing/2016/5/10/chartex" xmlns:cx5="http://schemas.microsoft.com/office/drawing/2016/5/11/chartex" xmlns:cx6="http://schemas.microsoft.com/office/drawing/2016/5/12/chartex" xmlns:cx7="http://schemas.microsoft.com/office/drawing/2016/5/13/chartex" xmlns:cx8="http://schemas.microsoft.com/office/drawing/2016/5/14/chartex" xmlns:mc="http://schemas.openxmlformats.org/markup-compatibility/2006" xmlns:aink="http://schemas.microsoft.com/office/drawing/2016/ink" xmlns:am3d="http://schemas.microsoft.com/office/drawing/2017/model3d" xmlns:o="urn:schemas-microsoft-com:office:office" xmlns:r="http://schemas.openxmlformats.org/officeDocument/2006/relationships" xmlns:m="http://schemas.openxmlformats.org/officeDocument/2006/math" xmlns:v="urn:schemas-microsoft-com:vml" xmlns:wp14="http://schemas.microsoft.com/office/word/2010/wordprocessingDrawing" xmlns:wp="http://schemas.openxmlformats.org/drawingml/2006/wordprocessingDrawing" xmlns:w10="urn:schemas-microsoft-com:office:word" xmlns:w="http://schemas.openxmlformats.org/wordprocessingml/2006/main" xmlns:w14="http://schemas.microsoft.com/office/word/2010/wordml" xmlns:w15="http://schemas.microsoft.com/office/word/2012/wordml" xmlns:w16cid="http://schemas.microsoft.com/office/word/2016/wordml/cid" xmlns:w16se="http://schemas.microsoft.com/office/word/2015/wordml/symex" xmlns:wpg="http://schemas.microsoft.com/office/word/2010/wordprocessingGroup" xmlns:wpi="http://schemas.microsoft.com/office/word/2010/wordprocessingInk" xmlns:wne="http://schemas.microsoft.com/office/word/2006/wordml" xmlns:wps="http://schemas.microsoft.com/office/word/2010/wordprocessingShape" mc:Ignorable="w14 w15 w16se w16cid wp14">
   <w:abstractNum w:abstractNumId="0" w15:restartNumberingAfterBreak="0">
+    <w:nsid w:val="0D326B7E"/>
+    <w:multiLevelType w:val="multilevel"/>
+    <w:tmpl w:val="2FA08636"/>
+    <w:lvl w:ilvl="0">
+      <w:start w:val="1"/>
+      <w:numFmt w:val="bullet"/>
+      <w:lvlText w:val=""/>
+      <w:lvlJc w:val="left"/>
+      <w:pPr>
+        <w:tabs>
+          <w:tab w:val="num" w:pos="720"/>
+        </w:tabs>
+        <w:ind w:left="720" w:hanging="360"/>
+      </w:pPr>
+      <w:rPr>
+        <w:rFonts w:ascii="Symbol" w:hAnsi="Symbol" w:hint="default"/>
+        <w:sz w:val="20"/>
+      </w:rPr>
+    </w:lvl>
+    <w:lvl w:ilvl="1" w:tentative="1">
+      <w:start w:val="1"/>
+      <w:numFmt w:val="bullet"/>
+      <w:lvlText w:val="o"/>
+      <w:lvlJc w:val="left"/>
+      <w:pPr>
+        <w:tabs>
+          <w:tab w:val="num" w:pos="1440"/>
+        </w:tabs>
+        <w:ind w:left="1440" w:hanging="360"/>
+      </w:pPr>
+      <w:rPr>
+        <w:rFonts w:ascii="Courier New" w:hAnsi="Courier New" w:hint="default"/>
+        <w:sz w:val="20"/>
+      </w:rPr>
+    </w:lvl>
+    <w:lvl w:ilvl="2" w:tentative="1">
+      <w:start w:val="1"/>
+      <w:numFmt w:val="bullet"/>
+      <w:lvlText w:val=""/>
+      <w:lvlJc w:val="left"/>
+      <w:pPr>
+        <w:tabs>
+          <w:tab w:val="num" w:pos="2160"/>
+        </w:tabs>
+        <w:ind w:left="2160" w:hanging="360"/>
+      </w:pPr>
+      <w:rPr>
+        <w:rFonts w:ascii="Wingdings" w:hAnsi="Wingdings" w:hint="default"/>
+        <w:sz w:val="20"/>
+      </w:rPr>
+    </w:lvl>
+    <w:lvl w:ilvl="3" w:tentative="1">
+      <w:start w:val="1"/>
+      <w:numFmt w:val="bullet"/>
+      <w:lvlText w:val=""/>
+      <w:lvlJc w:val="left"/>
+      <w:pPr>
+        <w:tabs>
+          <w:tab w:val="num" w:pos="2880"/>
+        </w:tabs>
+        <w:ind w:left="2880" w:hanging="360"/>
+      </w:pPr>
+      <w:rPr>
+        <w:rFonts w:ascii="Wingdings" w:hAnsi="Wingdings" w:hint="default"/>
+        <w:sz w:val="20"/>
+      </w:rPr>
+    </w:lvl>
+    <w:lvl w:ilvl="4" w:tentative="1">
+      <w:start w:val="1"/>
+      <w:numFmt w:val="bullet"/>
+      <w:lvlText w:val=""/>
+      <w:lvlJc w:val="left"/>
+      <w:pPr>
+        <w:tabs>
+          <w:tab w:val="num" w:pos="3600"/>
+        </w:tabs>
+        <w:ind w:left="3600" w:hanging="360"/>
+      </w:pPr>
+      <w:rPr>
+        <w:rFonts w:ascii="Wingdings" w:hAnsi="Wingdings" w:hint="default"/>
+        <w:sz w:val="20"/>
+      </w:rPr>
+    </w:lvl>
+    <w:lvl w:ilvl="5" w:tentative="1">
+      <w:start w:val="1"/>
+      <w:numFmt w:val="bullet"/>
+      <w:lvlText w:val=""/>
+      <w:lvlJc w:val="left"/>
+      <w:pPr>
+        <w:tabs>
+          <w:tab w:val="num" w:pos="4320"/>
+        </w:tabs>
+        <w:ind w:left="4320" w:hanging="360"/>
+      </w:pPr>
+      <w:rPr>
+        <w:rFonts w:ascii="Wingdings" w:hAnsi="Wingdings" w:hint="default"/>
+        <w:sz w:val="20"/>
+      </w:rPr>
+    </w:lvl>
+    <w:lvl w:ilvl="6" w:tentative="1">
+      <w:start w:val="1"/>
+      <w:numFmt w:val="bullet"/>
+      <w:lvlText w:val=""/>
+      <w:lvlJc w:val="left"/>
+      <w:pPr>
+        <w:tabs>
+          <w:tab w:val="num" w:pos="5040"/>
+        </w:tabs>
+        <w:ind w:left="5040" w:hanging="360"/>
+      </w:pPr>
+      <w:rPr>
+        <w:rFonts w:ascii="Wingdings" w:hAnsi="Wingdings" w:hint="default"/>
+        <w:sz w:val="20"/>
+      </w:rPr>
+    </w:lvl>
+    <w:lvl w:ilvl="7" w:tentative="1">
+      <w:start w:val="1"/>
+      <w:numFmt w:val="bullet"/>
+      <w:lvlText w:val=""/>
+      <w:lvlJc w:val="left"/>
+      <w:pPr>
+        <w:tabs>
+          <w:tab w:val="num" w:pos="5760"/>
+        </w:tabs>
+        <w:ind w:left="5760" w:hanging="360"/>
+      </w:pPr>
+      <w:rPr>
+        <w:rFonts w:ascii="Wingdings" w:hAnsi="Wingdings" w:hint="default"/>
+        <w:sz w:val="20"/>
+      </w:rPr>
+    </w:lvl>
+    <w:lvl w:ilvl="8" w:tentative="1">
+      <w:start w:val="1"/>
+      <w:numFmt w:val="bullet"/>
+      <w:lvlText w:val=""/>
+      <w:lvlJc w:val="left"/>
+      <w:pPr>
+        <w:tabs>
+          <w:tab w:val="num" w:pos="6480"/>
+        </w:tabs>
+        <w:ind w:left="6480" w:hanging="360"/>
+      </w:pPr>
+      <w:rPr>
+        <w:rFonts w:ascii="Wingdings" w:hAnsi="Wingdings" w:hint="default"/>
+        <w:sz w:val="20"/>
+      </w:rPr>
+    </w:lvl>
+  </w:abstractNum>
+  <w:abstractNum w:abstractNumId="1" w15:restartNumberingAfterBreak="0">
     <w:nsid w:val="0DA224E7"/>
     <w:multiLevelType w:val="hybridMultilevel"/>
     <w:tmpl w:val="FB4C1EFE"/>
@@ -2546,7 +4440,305 @@
       </w:pPr>
     </w:lvl>
   </w:abstractNum>
-  <w:abstractNum w:abstractNumId="1" w15:restartNumberingAfterBreak="0">
+  <w:abstractNum w:abstractNumId="2" w15:restartNumberingAfterBreak="0">
+    <w:nsid w:val="198D7F36"/>
+    <w:multiLevelType w:val="multilevel"/>
+    <w:tmpl w:val="01F69D48"/>
+    <w:lvl w:ilvl="0">
+      <w:start w:val="1"/>
+      <w:numFmt w:val="bullet"/>
+      <w:lvlText w:val=""/>
+      <w:lvlJc w:val="left"/>
+      <w:pPr>
+        <w:tabs>
+          <w:tab w:val="num" w:pos="720"/>
+        </w:tabs>
+        <w:ind w:left="720" w:hanging="360"/>
+      </w:pPr>
+      <w:rPr>
+        <w:rFonts w:ascii="Symbol" w:hAnsi="Symbol" w:hint="default"/>
+        <w:sz w:val="20"/>
+      </w:rPr>
+    </w:lvl>
+    <w:lvl w:ilvl="1" w:tentative="1">
+      <w:start w:val="1"/>
+      <w:numFmt w:val="bullet"/>
+      <w:lvlText w:val="o"/>
+      <w:lvlJc w:val="left"/>
+      <w:pPr>
+        <w:tabs>
+          <w:tab w:val="num" w:pos="1440"/>
+        </w:tabs>
+        <w:ind w:left="1440" w:hanging="360"/>
+      </w:pPr>
+      <w:rPr>
+        <w:rFonts w:ascii="Courier New" w:hAnsi="Courier New" w:hint="default"/>
+        <w:sz w:val="20"/>
+      </w:rPr>
+    </w:lvl>
+    <w:lvl w:ilvl="2" w:tentative="1">
+      <w:start w:val="1"/>
+      <w:numFmt w:val="bullet"/>
+      <w:lvlText w:val=""/>
+      <w:lvlJc w:val="left"/>
+      <w:pPr>
+        <w:tabs>
+          <w:tab w:val="num" w:pos="2160"/>
+        </w:tabs>
+        <w:ind w:left="2160" w:hanging="360"/>
+      </w:pPr>
+      <w:rPr>
+        <w:rFonts w:ascii="Wingdings" w:hAnsi="Wingdings" w:hint="default"/>
+        <w:sz w:val="20"/>
+      </w:rPr>
+    </w:lvl>
+    <w:lvl w:ilvl="3" w:tentative="1">
+      <w:start w:val="1"/>
+      <w:numFmt w:val="bullet"/>
+      <w:lvlText w:val=""/>
+      <w:lvlJc w:val="left"/>
+      <w:pPr>
+        <w:tabs>
+          <w:tab w:val="num" w:pos="2880"/>
+        </w:tabs>
+        <w:ind w:left="2880" w:hanging="360"/>
+      </w:pPr>
+      <w:rPr>
+        <w:rFonts w:ascii="Wingdings" w:hAnsi="Wingdings" w:hint="default"/>
+        <w:sz w:val="20"/>
+      </w:rPr>
+    </w:lvl>
+    <w:lvl w:ilvl="4" w:tentative="1">
+      <w:start w:val="1"/>
+      <w:numFmt w:val="bullet"/>
+      <w:lvlText w:val=""/>
+      <w:lvlJc w:val="left"/>
+      <w:pPr>
+        <w:tabs>
+          <w:tab w:val="num" w:pos="3600"/>
+        </w:tabs>
+        <w:ind w:left="3600" w:hanging="360"/>
+      </w:pPr>
+      <w:rPr>
+        <w:rFonts w:ascii="Wingdings" w:hAnsi="Wingdings" w:hint="default"/>
+        <w:sz w:val="20"/>
+      </w:rPr>
+    </w:lvl>
+    <w:lvl w:ilvl="5" w:tentative="1">
+      <w:start w:val="1"/>
+      <w:numFmt w:val="bullet"/>
+      <w:lvlText w:val=""/>
+      <w:lvlJc w:val="left"/>
+      <w:pPr>
+        <w:tabs>
+          <w:tab w:val="num" w:pos="4320"/>
+        </w:tabs>
+        <w:ind w:left="4320" w:hanging="360"/>
+      </w:pPr>
+      <w:rPr>
+        <w:rFonts w:ascii="Wingdings" w:hAnsi="Wingdings" w:hint="default"/>
+        <w:sz w:val="20"/>
+      </w:rPr>
+    </w:lvl>
+    <w:lvl w:ilvl="6" w:tentative="1">
+      <w:start w:val="1"/>
+      <w:numFmt w:val="bullet"/>
+      <w:lvlText w:val=""/>
+      <w:lvlJc w:val="left"/>
+      <w:pPr>
+        <w:tabs>
+          <w:tab w:val="num" w:pos="5040"/>
+        </w:tabs>
+        <w:ind w:left="5040" w:hanging="360"/>
+      </w:pPr>
+      <w:rPr>
+        <w:rFonts w:ascii="Wingdings" w:hAnsi="Wingdings" w:hint="default"/>
+        <w:sz w:val="20"/>
+      </w:rPr>
+    </w:lvl>
+    <w:lvl w:ilvl="7" w:tentative="1">
+      <w:start w:val="1"/>
+      <w:numFmt w:val="bullet"/>
+      <w:lvlText w:val=""/>
+      <w:lvlJc w:val="left"/>
+      <w:pPr>
+        <w:tabs>
+          <w:tab w:val="num" w:pos="5760"/>
+        </w:tabs>
+        <w:ind w:left="5760" w:hanging="360"/>
+      </w:pPr>
+      <w:rPr>
+        <w:rFonts w:ascii="Wingdings" w:hAnsi="Wingdings" w:hint="default"/>
+        <w:sz w:val="20"/>
+      </w:rPr>
+    </w:lvl>
+    <w:lvl w:ilvl="8" w:tentative="1">
+      <w:start w:val="1"/>
+      <w:numFmt w:val="bullet"/>
+      <w:lvlText w:val=""/>
+      <w:lvlJc w:val="left"/>
+      <w:pPr>
+        <w:tabs>
+          <w:tab w:val="num" w:pos="6480"/>
+        </w:tabs>
+        <w:ind w:left="6480" w:hanging="360"/>
+      </w:pPr>
+      <w:rPr>
+        <w:rFonts w:ascii="Wingdings" w:hAnsi="Wingdings" w:hint="default"/>
+        <w:sz w:val="20"/>
+      </w:rPr>
+    </w:lvl>
+  </w:abstractNum>
+  <w:abstractNum w:abstractNumId="3" w15:restartNumberingAfterBreak="0">
+    <w:nsid w:val="1A253338"/>
+    <w:multiLevelType w:val="multilevel"/>
+    <w:tmpl w:val="6DD4CA42"/>
+    <w:lvl w:ilvl="0">
+      <w:start w:val="1"/>
+      <w:numFmt w:val="bullet"/>
+      <w:lvlText w:val="o"/>
+      <w:lvlJc w:val="left"/>
+      <w:pPr>
+        <w:tabs>
+          <w:tab w:val="num" w:pos="720"/>
+        </w:tabs>
+        <w:ind w:left="720" w:hanging="360"/>
+      </w:pPr>
+      <w:rPr>
+        <w:rFonts w:ascii="Courier New" w:hAnsi="Courier New" w:cs="Courier New" w:hint="default"/>
+        <w:sz w:val="20"/>
+      </w:rPr>
+    </w:lvl>
+    <w:lvl w:ilvl="1" w:tentative="1">
+      <w:start w:val="1"/>
+      <w:numFmt w:val="bullet"/>
+      <w:lvlText w:val="o"/>
+      <w:lvlJc w:val="left"/>
+      <w:pPr>
+        <w:tabs>
+          <w:tab w:val="num" w:pos="1440"/>
+        </w:tabs>
+        <w:ind w:left="1440" w:hanging="360"/>
+      </w:pPr>
+      <w:rPr>
+        <w:rFonts w:ascii="Courier New" w:hAnsi="Courier New" w:hint="default"/>
+        <w:sz w:val="20"/>
+      </w:rPr>
+    </w:lvl>
+    <w:lvl w:ilvl="2" w:tentative="1">
+      <w:start w:val="1"/>
+      <w:numFmt w:val="bullet"/>
+      <w:lvlText w:val=""/>
+      <w:lvlJc w:val="left"/>
+      <w:pPr>
+        <w:tabs>
+          <w:tab w:val="num" w:pos="2160"/>
+        </w:tabs>
+        <w:ind w:left="2160" w:hanging="360"/>
+      </w:pPr>
+      <w:rPr>
+        <w:rFonts w:ascii="Wingdings" w:hAnsi="Wingdings" w:hint="default"/>
+        <w:sz w:val="20"/>
+      </w:rPr>
+    </w:lvl>
+    <w:lvl w:ilvl="3" w:tentative="1">
+      <w:start w:val="1"/>
+      <w:numFmt w:val="bullet"/>
+      <w:lvlText w:val=""/>
+      <w:lvlJc w:val="left"/>
+      <w:pPr>
+        <w:tabs>
+          <w:tab w:val="num" w:pos="2880"/>
+        </w:tabs>
+        <w:ind w:left="2880" w:hanging="360"/>
+      </w:pPr>
+      <w:rPr>
+        <w:rFonts w:ascii="Wingdings" w:hAnsi="Wingdings" w:hint="default"/>
+        <w:sz w:val="20"/>
+      </w:rPr>
+    </w:lvl>
+    <w:lvl w:ilvl="4" w:tentative="1">
+      <w:start w:val="1"/>
+      <w:numFmt w:val="bullet"/>
+      <w:lvlText w:val=""/>
+      <w:lvlJc w:val="left"/>
+      <w:pPr>
+        <w:tabs>
+          <w:tab w:val="num" w:pos="3600"/>
+        </w:tabs>
+        <w:ind w:left="3600" w:hanging="360"/>
+      </w:pPr>
+      <w:rPr>
+        <w:rFonts w:ascii="Wingdings" w:hAnsi="Wingdings" w:hint="default"/>
+        <w:sz w:val="20"/>
+      </w:rPr>
+    </w:lvl>
+    <w:lvl w:ilvl="5" w:tentative="1">
+      <w:start w:val="1"/>
+      <w:numFmt w:val="bullet"/>
+      <w:lvlText w:val=""/>
+      <w:lvlJc w:val="left"/>
+      <w:pPr>
+        <w:tabs>
+          <w:tab w:val="num" w:pos="4320"/>
+        </w:tabs>
+        <w:ind w:left="4320" w:hanging="360"/>
+      </w:pPr>
+      <w:rPr>
+        <w:rFonts w:ascii="Wingdings" w:hAnsi="Wingdings" w:hint="default"/>
+        <w:sz w:val="20"/>
+      </w:rPr>
+    </w:lvl>
+    <w:lvl w:ilvl="6" w:tentative="1">
+      <w:start w:val="1"/>
+      <w:numFmt w:val="bullet"/>
+      <w:lvlText w:val=""/>
+      <w:lvlJc w:val="left"/>
+      <w:pPr>
+        <w:tabs>
+          <w:tab w:val="num" w:pos="5040"/>
+        </w:tabs>
+        <w:ind w:left="5040" w:hanging="360"/>
+      </w:pPr>
+      <w:rPr>
+        <w:rFonts w:ascii="Wingdings" w:hAnsi="Wingdings" w:hint="default"/>
+        <w:sz w:val="20"/>
+      </w:rPr>
+    </w:lvl>
+    <w:lvl w:ilvl="7" w:tentative="1">
+      <w:start w:val="1"/>
+      <w:numFmt w:val="bullet"/>
+      <w:lvlText w:val=""/>
+      <w:lvlJc w:val="left"/>
+      <w:pPr>
+        <w:tabs>
+          <w:tab w:val="num" w:pos="5760"/>
+        </w:tabs>
+        <w:ind w:left="5760" w:hanging="360"/>
+      </w:pPr>
+      <w:rPr>
+        <w:rFonts w:ascii="Wingdings" w:hAnsi="Wingdings" w:hint="default"/>
+        <w:sz w:val="20"/>
+      </w:rPr>
+    </w:lvl>
+    <w:lvl w:ilvl="8" w:tentative="1">
+      <w:start w:val="1"/>
+      <w:numFmt w:val="bullet"/>
+      <w:lvlText w:val=""/>
+      <w:lvlJc w:val="left"/>
+      <w:pPr>
+        <w:tabs>
+          <w:tab w:val="num" w:pos="6480"/>
+        </w:tabs>
+        <w:ind w:left="6480" w:hanging="360"/>
+      </w:pPr>
+      <w:rPr>
+        <w:rFonts w:ascii="Wingdings" w:hAnsi="Wingdings" w:hint="default"/>
+        <w:sz w:val="20"/>
+      </w:rPr>
+    </w:lvl>
+  </w:abstractNum>
+  <w:abstractNum w:abstractNumId="4" w15:restartNumberingAfterBreak="0">
     <w:nsid w:val="1E2B08E8"/>
     <w:multiLevelType w:val="hybridMultilevel"/>
     <w:tmpl w:val="CA78EC14"/>
@@ -2659,7 +4851,305 @@
       </w:rPr>
     </w:lvl>
   </w:abstractNum>
-  <w:abstractNum w:abstractNumId="2" w15:restartNumberingAfterBreak="0">
+  <w:abstractNum w:abstractNumId="5" w15:restartNumberingAfterBreak="0">
+    <w:nsid w:val="1FB93A41"/>
+    <w:multiLevelType w:val="multilevel"/>
+    <w:tmpl w:val="1B98032E"/>
+    <w:lvl w:ilvl="0">
+      <w:start w:val="1"/>
+      <w:numFmt w:val="bullet"/>
+      <w:lvlText w:val=""/>
+      <w:lvlJc w:val="left"/>
+      <w:pPr>
+        <w:tabs>
+          <w:tab w:val="num" w:pos="720"/>
+        </w:tabs>
+        <w:ind w:left="720" w:hanging="360"/>
+      </w:pPr>
+      <w:rPr>
+        <w:rFonts w:ascii="Symbol" w:hAnsi="Symbol" w:hint="default"/>
+        <w:sz w:val="20"/>
+      </w:rPr>
+    </w:lvl>
+    <w:lvl w:ilvl="1" w:tentative="1">
+      <w:start w:val="1"/>
+      <w:numFmt w:val="bullet"/>
+      <w:lvlText w:val="o"/>
+      <w:lvlJc w:val="left"/>
+      <w:pPr>
+        <w:tabs>
+          <w:tab w:val="num" w:pos="1440"/>
+        </w:tabs>
+        <w:ind w:left="1440" w:hanging="360"/>
+      </w:pPr>
+      <w:rPr>
+        <w:rFonts w:ascii="Courier New" w:hAnsi="Courier New" w:hint="default"/>
+        <w:sz w:val="20"/>
+      </w:rPr>
+    </w:lvl>
+    <w:lvl w:ilvl="2" w:tentative="1">
+      <w:start w:val="1"/>
+      <w:numFmt w:val="bullet"/>
+      <w:lvlText w:val=""/>
+      <w:lvlJc w:val="left"/>
+      <w:pPr>
+        <w:tabs>
+          <w:tab w:val="num" w:pos="2160"/>
+        </w:tabs>
+        <w:ind w:left="2160" w:hanging="360"/>
+      </w:pPr>
+      <w:rPr>
+        <w:rFonts w:ascii="Wingdings" w:hAnsi="Wingdings" w:hint="default"/>
+        <w:sz w:val="20"/>
+      </w:rPr>
+    </w:lvl>
+    <w:lvl w:ilvl="3" w:tentative="1">
+      <w:start w:val="1"/>
+      <w:numFmt w:val="bullet"/>
+      <w:lvlText w:val=""/>
+      <w:lvlJc w:val="left"/>
+      <w:pPr>
+        <w:tabs>
+          <w:tab w:val="num" w:pos="2880"/>
+        </w:tabs>
+        <w:ind w:left="2880" w:hanging="360"/>
+      </w:pPr>
+      <w:rPr>
+        <w:rFonts w:ascii="Wingdings" w:hAnsi="Wingdings" w:hint="default"/>
+        <w:sz w:val="20"/>
+      </w:rPr>
+    </w:lvl>
+    <w:lvl w:ilvl="4" w:tentative="1">
+      <w:start w:val="1"/>
+      <w:numFmt w:val="bullet"/>
+      <w:lvlText w:val=""/>
+      <w:lvlJc w:val="left"/>
+      <w:pPr>
+        <w:tabs>
+          <w:tab w:val="num" w:pos="3600"/>
+        </w:tabs>
+        <w:ind w:left="3600" w:hanging="360"/>
+      </w:pPr>
+      <w:rPr>
+        <w:rFonts w:ascii="Wingdings" w:hAnsi="Wingdings" w:hint="default"/>
+        <w:sz w:val="20"/>
+      </w:rPr>
+    </w:lvl>
+    <w:lvl w:ilvl="5" w:tentative="1">
+      <w:start w:val="1"/>
+      <w:numFmt w:val="bullet"/>
+      <w:lvlText w:val=""/>
+      <w:lvlJc w:val="left"/>
+      <w:pPr>
+        <w:tabs>
+          <w:tab w:val="num" w:pos="4320"/>
+        </w:tabs>
+        <w:ind w:left="4320" w:hanging="360"/>
+      </w:pPr>
+      <w:rPr>
+        <w:rFonts w:ascii="Wingdings" w:hAnsi="Wingdings" w:hint="default"/>
+        <w:sz w:val="20"/>
+      </w:rPr>
+    </w:lvl>
+    <w:lvl w:ilvl="6" w:tentative="1">
+      <w:start w:val="1"/>
+      <w:numFmt w:val="bullet"/>
+      <w:lvlText w:val=""/>
+      <w:lvlJc w:val="left"/>
+      <w:pPr>
+        <w:tabs>
+          <w:tab w:val="num" w:pos="5040"/>
+        </w:tabs>
+        <w:ind w:left="5040" w:hanging="360"/>
+      </w:pPr>
+      <w:rPr>
+        <w:rFonts w:ascii="Wingdings" w:hAnsi="Wingdings" w:hint="default"/>
+        <w:sz w:val="20"/>
+      </w:rPr>
+    </w:lvl>
+    <w:lvl w:ilvl="7" w:tentative="1">
+      <w:start w:val="1"/>
+      <w:numFmt w:val="bullet"/>
+      <w:lvlText w:val=""/>
+      <w:lvlJc w:val="left"/>
+      <w:pPr>
+        <w:tabs>
+          <w:tab w:val="num" w:pos="5760"/>
+        </w:tabs>
+        <w:ind w:left="5760" w:hanging="360"/>
+      </w:pPr>
+      <w:rPr>
+        <w:rFonts w:ascii="Wingdings" w:hAnsi="Wingdings" w:hint="default"/>
+        <w:sz w:val="20"/>
+      </w:rPr>
+    </w:lvl>
+    <w:lvl w:ilvl="8" w:tentative="1">
+      <w:start w:val="1"/>
+      <w:numFmt w:val="bullet"/>
+      <w:lvlText w:val=""/>
+      <w:lvlJc w:val="left"/>
+      <w:pPr>
+        <w:tabs>
+          <w:tab w:val="num" w:pos="6480"/>
+        </w:tabs>
+        <w:ind w:left="6480" w:hanging="360"/>
+      </w:pPr>
+      <w:rPr>
+        <w:rFonts w:ascii="Wingdings" w:hAnsi="Wingdings" w:hint="default"/>
+        <w:sz w:val="20"/>
+      </w:rPr>
+    </w:lvl>
+  </w:abstractNum>
+  <w:abstractNum w:abstractNumId="6" w15:restartNumberingAfterBreak="0">
+    <w:nsid w:val="2586370F"/>
+    <w:multiLevelType w:val="multilevel"/>
+    <w:tmpl w:val="0A5A6C16"/>
+    <w:lvl w:ilvl="0">
+      <w:start w:val="1"/>
+      <w:numFmt w:val="bullet"/>
+      <w:lvlText w:val=""/>
+      <w:lvlJc w:val="left"/>
+      <w:pPr>
+        <w:tabs>
+          <w:tab w:val="num" w:pos="720"/>
+        </w:tabs>
+        <w:ind w:left="720" w:hanging="360"/>
+      </w:pPr>
+      <w:rPr>
+        <w:rFonts w:ascii="Symbol" w:hAnsi="Symbol" w:hint="default"/>
+        <w:sz w:val="20"/>
+      </w:rPr>
+    </w:lvl>
+    <w:lvl w:ilvl="1" w:tentative="1">
+      <w:start w:val="1"/>
+      <w:numFmt w:val="bullet"/>
+      <w:lvlText w:val="o"/>
+      <w:lvlJc w:val="left"/>
+      <w:pPr>
+        <w:tabs>
+          <w:tab w:val="num" w:pos="1440"/>
+        </w:tabs>
+        <w:ind w:left="1440" w:hanging="360"/>
+      </w:pPr>
+      <w:rPr>
+        <w:rFonts w:ascii="Courier New" w:hAnsi="Courier New" w:hint="default"/>
+        <w:sz w:val="20"/>
+      </w:rPr>
+    </w:lvl>
+    <w:lvl w:ilvl="2" w:tentative="1">
+      <w:start w:val="1"/>
+      <w:numFmt w:val="bullet"/>
+      <w:lvlText w:val=""/>
+      <w:lvlJc w:val="left"/>
+      <w:pPr>
+        <w:tabs>
+          <w:tab w:val="num" w:pos="2160"/>
+        </w:tabs>
+        <w:ind w:left="2160" w:hanging="360"/>
+      </w:pPr>
+      <w:rPr>
+        <w:rFonts w:ascii="Wingdings" w:hAnsi="Wingdings" w:hint="default"/>
+        <w:sz w:val="20"/>
+      </w:rPr>
+    </w:lvl>
+    <w:lvl w:ilvl="3" w:tentative="1">
+      <w:start w:val="1"/>
+      <w:numFmt w:val="bullet"/>
+      <w:lvlText w:val=""/>
+      <w:lvlJc w:val="left"/>
+      <w:pPr>
+        <w:tabs>
+          <w:tab w:val="num" w:pos="2880"/>
+        </w:tabs>
+        <w:ind w:left="2880" w:hanging="360"/>
+      </w:pPr>
+      <w:rPr>
+        <w:rFonts w:ascii="Wingdings" w:hAnsi="Wingdings" w:hint="default"/>
+        <w:sz w:val="20"/>
+      </w:rPr>
+    </w:lvl>
+    <w:lvl w:ilvl="4" w:tentative="1">
+      <w:start w:val="1"/>
+      <w:numFmt w:val="bullet"/>
+      <w:lvlText w:val=""/>
+      <w:lvlJc w:val="left"/>
+      <w:pPr>
+        <w:tabs>
+          <w:tab w:val="num" w:pos="3600"/>
+        </w:tabs>
+        <w:ind w:left="3600" w:hanging="360"/>
+      </w:pPr>
+      <w:rPr>
+        <w:rFonts w:ascii="Wingdings" w:hAnsi="Wingdings" w:hint="default"/>
+        <w:sz w:val="20"/>
+      </w:rPr>
+    </w:lvl>
+    <w:lvl w:ilvl="5" w:tentative="1">
+      <w:start w:val="1"/>
+      <w:numFmt w:val="bullet"/>
+      <w:lvlText w:val=""/>
+      <w:lvlJc w:val="left"/>
+      <w:pPr>
+        <w:tabs>
+          <w:tab w:val="num" w:pos="4320"/>
+        </w:tabs>
+        <w:ind w:left="4320" w:hanging="360"/>
+      </w:pPr>
+      <w:rPr>
+        <w:rFonts w:ascii="Wingdings" w:hAnsi="Wingdings" w:hint="default"/>
+        <w:sz w:val="20"/>
+      </w:rPr>
+    </w:lvl>
+    <w:lvl w:ilvl="6" w:tentative="1">
+      <w:start w:val="1"/>
+      <w:numFmt w:val="bullet"/>
+      <w:lvlText w:val=""/>
+      <w:lvlJc w:val="left"/>
+      <w:pPr>
+        <w:tabs>
+          <w:tab w:val="num" w:pos="5040"/>
+        </w:tabs>
+        <w:ind w:left="5040" w:hanging="360"/>
+      </w:pPr>
+      <w:rPr>
+        <w:rFonts w:ascii="Wingdings" w:hAnsi="Wingdings" w:hint="default"/>
+        <w:sz w:val="20"/>
+      </w:rPr>
+    </w:lvl>
+    <w:lvl w:ilvl="7" w:tentative="1">
+      <w:start w:val="1"/>
+      <w:numFmt w:val="bullet"/>
+      <w:lvlText w:val=""/>
+      <w:lvlJc w:val="left"/>
+      <w:pPr>
+        <w:tabs>
+          <w:tab w:val="num" w:pos="5760"/>
+        </w:tabs>
+        <w:ind w:left="5760" w:hanging="360"/>
+      </w:pPr>
+      <w:rPr>
+        <w:rFonts w:ascii="Wingdings" w:hAnsi="Wingdings" w:hint="default"/>
+        <w:sz w:val="20"/>
+      </w:rPr>
+    </w:lvl>
+    <w:lvl w:ilvl="8" w:tentative="1">
+      <w:start w:val="1"/>
+      <w:numFmt w:val="bullet"/>
+      <w:lvlText w:val=""/>
+      <w:lvlJc w:val="left"/>
+      <w:pPr>
+        <w:tabs>
+          <w:tab w:val="num" w:pos="6480"/>
+        </w:tabs>
+        <w:ind w:left="6480" w:hanging="360"/>
+      </w:pPr>
+      <w:rPr>
+        <w:rFonts w:ascii="Wingdings" w:hAnsi="Wingdings" w:hint="default"/>
+        <w:sz w:val="20"/>
+      </w:rPr>
+    </w:lvl>
+  </w:abstractNum>
+  <w:abstractNum w:abstractNumId="7" w15:restartNumberingAfterBreak="0">
     <w:nsid w:val="43BE02DB"/>
     <w:multiLevelType w:val="hybridMultilevel"/>
     <w:tmpl w:val="9B326CB0"/>
@@ -2772,7 +5262,156 @@
       </w:rPr>
     </w:lvl>
   </w:abstractNum>
-  <w:abstractNum w:abstractNumId="3" w15:restartNumberingAfterBreak="0">
+  <w:abstractNum w:abstractNumId="8" w15:restartNumberingAfterBreak="0">
+    <w:nsid w:val="4D3F335C"/>
+    <w:multiLevelType w:val="multilevel"/>
+    <w:tmpl w:val="6DD4CA42"/>
+    <w:lvl w:ilvl="0">
+      <w:start w:val="1"/>
+      <w:numFmt w:val="bullet"/>
+      <w:lvlText w:val="o"/>
+      <w:lvlJc w:val="left"/>
+      <w:pPr>
+        <w:tabs>
+          <w:tab w:val="num" w:pos="720"/>
+        </w:tabs>
+        <w:ind w:left="720" w:hanging="360"/>
+      </w:pPr>
+      <w:rPr>
+        <w:rFonts w:ascii="Courier New" w:hAnsi="Courier New" w:cs="Courier New" w:hint="default"/>
+        <w:sz w:val="20"/>
+      </w:rPr>
+    </w:lvl>
+    <w:lvl w:ilvl="1" w:tentative="1">
+      <w:start w:val="1"/>
+      <w:numFmt w:val="bullet"/>
+      <w:lvlText w:val="o"/>
+      <w:lvlJc w:val="left"/>
+      <w:pPr>
+        <w:tabs>
+          <w:tab w:val="num" w:pos="1440"/>
+        </w:tabs>
+        <w:ind w:left="1440" w:hanging="360"/>
+      </w:pPr>
+      <w:rPr>
+        <w:rFonts w:ascii="Courier New" w:hAnsi="Courier New" w:hint="default"/>
+        <w:sz w:val="20"/>
+      </w:rPr>
+    </w:lvl>
+    <w:lvl w:ilvl="2" w:tentative="1">
+      <w:start w:val="1"/>
+      <w:numFmt w:val="bullet"/>
+      <w:lvlText w:val=""/>
+      <w:lvlJc w:val="left"/>
+      <w:pPr>
+        <w:tabs>
+          <w:tab w:val="num" w:pos="2160"/>
+        </w:tabs>
+        <w:ind w:left="2160" w:hanging="360"/>
+      </w:pPr>
+      <w:rPr>
+        <w:rFonts w:ascii="Wingdings" w:hAnsi="Wingdings" w:hint="default"/>
+        <w:sz w:val="20"/>
+      </w:rPr>
+    </w:lvl>
+    <w:lvl w:ilvl="3" w:tentative="1">
+      <w:start w:val="1"/>
+      <w:numFmt w:val="bullet"/>
+      <w:lvlText w:val=""/>
+      <w:lvlJc w:val="left"/>
+      <w:pPr>
+        <w:tabs>
+          <w:tab w:val="num" w:pos="2880"/>
+        </w:tabs>
+        <w:ind w:left="2880" w:hanging="360"/>
+      </w:pPr>
+      <w:rPr>
+        <w:rFonts w:ascii="Wingdings" w:hAnsi="Wingdings" w:hint="default"/>
+        <w:sz w:val="20"/>
+      </w:rPr>
+    </w:lvl>
+    <w:lvl w:ilvl="4" w:tentative="1">
+      <w:start w:val="1"/>
+      <w:numFmt w:val="bullet"/>
+      <w:lvlText w:val=""/>
+      <w:lvlJc w:val="left"/>
+      <w:pPr>
+        <w:tabs>
+          <w:tab w:val="num" w:pos="3600"/>
+        </w:tabs>
+        <w:ind w:left="3600" w:hanging="360"/>
+      </w:pPr>
+      <w:rPr>
+        <w:rFonts w:ascii="Wingdings" w:hAnsi="Wingdings" w:hint="default"/>
+        <w:sz w:val="20"/>
+      </w:rPr>
+    </w:lvl>
+    <w:lvl w:ilvl="5" w:tentative="1">
+      <w:start w:val="1"/>
+      <w:numFmt w:val="bullet"/>
+      <w:lvlText w:val=""/>
+      <w:lvlJc w:val="left"/>
+      <w:pPr>
+        <w:tabs>
+          <w:tab w:val="num" w:pos="4320"/>
+        </w:tabs>
+        <w:ind w:left="4320" w:hanging="360"/>
+      </w:pPr>
+      <w:rPr>
+        <w:rFonts w:ascii="Wingdings" w:hAnsi="Wingdings" w:hint="default"/>
+        <w:sz w:val="20"/>
+      </w:rPr>
+    </w:lvl>
+    <w:lvl w:ilvl="6" w:tentative="1">
+      <w:start w:val="1"/>
+      <w:numFmt w:val="bullet"/>
+      <w:lvlText w:val=""/>
+      <w:lvlJc w:val="left"/>
+      <w:pPr>
+        <w:tabs>
+          <w:tab w:val="num" w:pos="5040"/>
+        </w:tabs>
+        <w:ind w:left="5040" w:hanging="360"/>
+      </w:pPr>
+      <w:rPr>
+        <w:rFonts w:ascii="Wingdings" w:hAnsi="Wingdings" w:hint="default"/>
+        <w:sz w:val="20"/>
+      </w:rPr>
+    </w:lvl>
+    <w:lvl w:ilvl="7" w:tentative="1">
+      <w:start w:val="1"/>
+      <w:numFmt w:val="bullet"/>
+      <w:lvlText w:val=""/>
+      <w:lvlJc w:val="left"/>
+      <w:pPr>
+        <w:tabs>
+          <w:tab w:val="num" w:pos="5760"/>
+        </w:tabs>
+        <w:ind w:left="5760" w:hanging="360"/>
+      </w:pPr>
+      <w:rPr>
+        <w:rFonts w:ascii="Wingdings" w:hAnsi="Wingdings" w:hint="default"/>
+        <w:sz w:val="20"/>
+      </w:rPr>
+    </w:lvl>
+    <w:lvl w:ilvl="8" w:tentative="1">
+      <w:start w:val="1"/>
+      <w:numFmt w:val="bullet"/>
+      <w:lvlText w:val=""/>
+      <w:lvlJc w:val="left"/>
+      <w:pPr>
+        <w:tabs>
+          <w:tab w:val="num" w:pos="6480"/>
+        </w:tabs>
+        <w:ind w:left="6480" w:hanging="360"/>
+      </w:pPr>
+      <w:rPr>
+        <w:rFonts w:ascii="Wingdings" w:hAnsi="Wingdings" w:hint="default"/>
+        <w:sz w:val="20"/>
+      </w:rPr>
+    </w:lvl>
+  </w:abstractNum>
+  <w:abstractNum w:abstractNumId="9" w15:restartNumberingAfterBreak="0">
     <w:nsid w:val="5CC951E4"/>
     <w:multiLevelType w:val="hybridMultilevel"/>
     <w:tmpl w:val="565C59AA"/>
@@ -2886,16 +5525,34 @@
     </w:lvl>
   </w:abstractNum>
   <w:num w:numId="1">
+    <w:abstractNumId w:val="1"/>
+  </w:num>
+  <w:num w:numId="2">
+    <w:abstractNumId w:val="9"/>
+  </w:num>
+  <w:num w:numId="3">
+    <w:abstractNumId w:val="7"/>
+  </w:num>
+  <w:num w:numId="4">
+    <w:abstractNumId w:val="4"/>
+  </w:num>
+  <w:num w:numId="5">
+    <w:abstractNumId w:val="8"/>
+  </w:num>
+  <w:num w:numId="6">
+    <w:abstractNumId w:val="2"/>
+  </w:num>
+  <w:num w:numId="7">
+    <w:abstractNumId w:val="5"/>
+  </w:num>
+  <w:num w:numId="8">
+    <w:abstractNumId w:val="6"/>
+  </w:num>
+  <w:num w:numId="9">
     <w:abstractNumId w:val="0"/>
   </w:num>
-  <w:num w:numId="2">
+  <w:num w:numId="10">
     <w:abstractNumId w:val="3"/>
-  </w:num>
-  <w:num w:numId="3">
-    <w:abstractNumId w:val="2"/>
-  </w:num>
-  <w:num w:numId="4">
-    <w:abstractNumId w:val="1"/>
   </w:num>
 </w:numbering>
 </file>
@@ -3323,6 +5980,7 @@
   <w:style w:type="character" w:default="1" w:styleId="Policepardfaut">
     <w:name w:val="Default Paragraph Font"/>
     <w:uiPriority w:val="1"/>
+    <w:semiHidden/>
     <w:unhideWhenUsed/>
   </w:style>
   <w:style w:type="table" w:default="1" w:styleId="TableauNormal">
@@ -3411,6 +6069,36 @@
         <w:insideV w:val="single" w:sz="4" w:space="0" w:color="auto"/>
       </w:tblBorders>
     </w:tblPr>
+  </w:style>
+  <w:style w:type="paragraph" w:styleId="Textedebulles">
+    <w:name w:val="Balloon Text"/>
+    <w:basedOn w:val="Normal"/>
+    <w:link w:val="TextedebullesCar"/>
+    <w:uiPriority w:val="99"/>
+    <w:semiHidden/>
+    <w:unhideWhenUsed/>
+    <w:rsid w:val="00E4074D"/>
+    <w:pPr>
+      <w:spacing w:after="0" w:line="240" w:lineRule="auto"/>
+    </w:pPr>
+    <w:rPr>
+      <w:rFonts w:ascii="Segoe UI" w:hAnsi="Segoe UI" w:cs="Segoe UI"/>
+      <w:sz w:val="18"/>
+      <w:szCs w:val="18"/>
+    </w:rPr>
+  </w:style>
+  <w:style w:type="character" w:customStyle="1" w:styleId="TextedebullesCar">
+    <w:name w:val="Texte de bulles Car"/>
+    <w:basedOn w:val="Policepardfaut"/>
+    <w:link w:val="Textedebulles"/>
+    <w:uiPriority w:val="99"/>
+    <w:semiHidden/>
+    <w:rsid w:val="00E4074D"/>
+    <w:rPr>
+      <w:rFonts w:ascii="Segoe UI" w:hAnsi="Segoe UI" w:cs="Segoe UI"/>
+      <w:sz w:val="18"/>
+      <w:szCs w:val="18"/>
+    </w:rPr>
   </w:style>
 </w:styles>
 </file>

--- a/Trame_Analyse_SocialMedia.docx
+++ b/Trame_Analyse_SocialMedia.docx
@@ -546,7 +546,7 @@
                     </pic:cNvPicPr>
                   </pic:nvPicPr>
                   <pic:blipFill>
-                    <a:blip r:embed="rId5" cstate="print">
+                    <a:blip r:embed="rId6" cstate="print">
                       <a:extLst>
                         <a:ext uri="{28A0092B-C50C-407E-A947-70E740481C1C}">
                           <a14:useLocalDpi xmlns:a14="http://schemas.microsoft.com/office/drawing/2010/main" val="0"/>
@@ -602,7 +602,7 @@
                     </pic:cNvPicPr>
                   </pic:nvPicPr>
                   <pic:blipFill>
-                    <a:blip r:embed="rId6" cstate="print">
+                    <a:blip r:embed="rId7" cstate="print">
                       <a:extLst>
                         <a:ext uri="{28A0092B-C50C-407E-A947-70E740481C1C}">
                           <a14:useLocalDpi xmlns:a14="http://schemas.microsoft.com/office/drawing/2010/main" val="0"/>
@@ -3252,7 +3252,7 @@
                     </pic:cNvPicPr>
                   </pic:nvPicPr>
                   <pic:blipFill>
-                    <a:blip r:embed="rId7" cstate="print">
+                    <a:blip r:embed="rId8" cstate="print">
                       <a:extLst>
                         <a:ext uri="{28A0092B-C50C-407E-A947-70E740481C1C}">
                           <a14:useLocalDpi xmlns:a14="http://schemas.microsoft.com/office/drawing/2010/main" val="0"/>
@@ -3462,7 +3462,7 @@
         </w:rPr>
         <w:t>On peut s’inspirer ici (</w:t>
       </w:r>
-      <w:hyperlink r:id="rId8" w:history="1">
+      <w:hyperlink r:id="rId9" w:history="1">
         <w:r>
           <w:rPr>
             <w:rStyle w:val="Lienhypertexte"/>
@@ -3653,7 +3653,6 @@
         </w:rPr>
       </w:pPr>
       <w:proofErr w:type="spellStart"/>
-      <w:proofErr w:type="gramStart"/>
       <w:r>
         <w:rPr>
           <w:rFonts w:ascii="Lato" w:eastAsia="Lato" w:hAnsi="Lato" w:cs="Lato"/>
@@ -3679,7 +3678,6 @@
         </w:rPr>
         <w:t xml:space="preserve"> (</w:t>
       </w:r>
-      <w:proofErr w:type="gramEnd"/>
       <w:r>
         <w:rPr>
           <w:rFonts w:ascii="Lato" w:eastAsia="Lato" w:hAnsi="Lato" w:cs="Lato"/>
@@ -3933,7 +3931,7 @@
                     </pic:cNvPicPr>
                   </pic:nvPicPr>
                   <pic:blipFill>
-                    <a:blip r:embed="rId9">
+                    <a:blip r:embed="rId10">
                       <a:extLst>
                         <a:ext uri="{28A0092B-C50C-407E-A947-70E740481C1C}">
                           <a14:useLocalDpi xmlns:a14="http://schemas.microsoft.com/office/drawing/2010/main" val="0"/>
@@ -4054,7 +4052,7 @@
                     </pic:cNvPicPr>
                   </pic:nvPicPr>
                   <pic:blipFill>
-                    <a:blip r:embed="rId10">
+                    <a:blip r:embed="rId11">
                       <a:extLst>
                         <a:ext uri="{28A0092B-C50C-407E-A947-70E740481C1C}">
                           <a14:useLocalDpi xmlns:a14="http://schemas.microsoft.com/office/drawing/2010/main" val="0"/>
@@ -4086,10 +4084,7 @@
         </w:drawing>
       </w:r>
     </w:p>
-    <w:p>
-      <w:bookmarkStart w:id="2" w:name="_GoBack"/>
-      <w:bookmarkEnd w:id="2"/>
-    </w:p>
+    <w:p/>
     <w:p>
       <w:pPr>
         <w:pStyle w:val="Paragraphedeliste"/>
@@ -4114,17 +4109,20 @@
         <w:t xml:space="preserve">Buffer – </w:t>
       </w:r>
       <w:proofErr w:type="spellStart"/>
+      <w:r>
+        <w:t>HootSuite</w:t>
+      </w:r>
+      <w:proofErr w:type="spellEnd"/>
+      <w:r>
+        <w:t xml:space="preserve">  : </w:t>
+      </w:r>
       <w:proofErr w:type="gramStart"/>
       <w:r>
-        <w:t>HootSuite</w:t>
-      </w:r>
-      <w:proofErr w:type="spellEnd"/>
-      <w:r>
-        <w:t xml:space="preserve">  :</w:t>
+        <w:t>les publication</w:t>
       </w:r>
       <w:proofErr w:type="gramEnd"/>
       <w:r>
-        <w:t xml:space="preserve"> les publication sont maquettées, validées par le client puis préparées et mise en attente de publication à date définie.</w:t>
+        <w:t xml:space="preserve"> sont maquettées, validées par le client puis préparées et mise en attente de publication à date définie.</w:t>
       </w:r>
     </w:p>
     <w:p>
@@ -4184,14 +4182,318 @@
       </w:r>
     </w:p>
     <w:p>
-      <w:r>
-        <w:rPr>
-          <w:rFonts w:ascii="Lato" w:eastAsia="Lato" w:hAnsi="Lato" w:cs="Lato"/>
-          <w:sz w:val="24"/>
-          <w:szCs w:val="24"/>
-        </w:rPr>
-        <w:t>portées, audience, followers, top 5 des meilleurs publications</w:t>
-      </w:r>
+      <w:pPr>
+        <w:rPr>
+          <w:rFonts w:ascii="Lato" w:eastAsia="Lato" w:hAnsi="Lato" w:cs="Lato"/>
+          <w:sz w:val="24"/>
+          <w:szCs w:val="24"/>
+        </w:rPr>
+      </w:pPr>
+      <w:proofErr w:type="gramStart"/>
+      <w:r>
+        <w:rPr>
+          <w:rFonts w:ascii="Lato" w:eastAsia="Lato" w:hAnsi="Lato" w:cs="Lato"/>
+          <w:sz w:val="24"/>
+          <w:szCs w:val="24"/>
+        </w:rPr>
+        <w:t>portées</w:t>
+      </w:r>
+      <w:proofErr w:type="gramEnd"/>
+      <w:r>
+        <w:rPr>
+          <w:rFonts w:ascii="Lato" w:eastAsia="Lato" w:hAnsi="Lato" w:cs="Lato"/>
+          <w:sz w:val="24"/>
+          <w:szCs w:val="24"/>
+        </w:rPr>
+        <w:t>, audience, followers, top 5 des meilleurs publications</w:t>
+      </w:r>
+    </w:p>
+    <w:p>
+      <w:pPr>
+        <w:rPr>
+          <w:rFonts w:ascii="Lato" w:eastAsia="Lato" w:hAnsi="Lato" w:cs="Lato"/>
+          <w:sz w:val="24"/>
+          <w:szCs w:val="24"/>
+        </w:rPr>
+      </w:pPr>
+    </w:p>
+    <w:p>
+      <w:pPr>
+        <w:numPr>
+          <w:ilvl w:val="0"/>
+          <w:numId w:val="11"/>
+        </w:numPr>
+        <w:shd w:val="clear" w:color="auto" w:fill="FFFFFF"/>
+        <w:spacing w:after="0" w:line="390" w:lineRule="atLeast"/>
+        <w:ind w:left="0"/>
+        <w:textAlignment w:val="baseline"/>
+        <w:rPr>
+          <w:rFonts w:ascii="Open Sans" w:eastAsia="Times New Roman" w:hAnsi="Open Sans" w:cs="Open Sans"/>
+          <w:color w:val="666666"/>
+          <w:sz w:val="21"/>
+          <w:szCs w:val="21"/>
+          <w:lang w:eastAsia="fr-FR"/>
+        </w:rPr>
+      </w:pPr>
+      <w:r>
+        <w:rPr>
+          <w:rFonts w:ascii="Open Sans" w:eastAsia="Times New Roman" w:hAnsi="Open Sans" w:cs="Open Sans"/>
+          <w:color w:val="666666"/>
+          <w:sz w:val="21"/>
+          <w:szCs w:val="21"/>
+          <w:lang w:eastAsia="fr-FR"/>
+        </w:rPr>
+        <w:lastRenderedPageBreak/>
+        <w:t>Facebook : avant toute chose, il est primordial de jauger la </w:t>
+      </w:r>
+      <w:r>
+        <w:rPr>
+          <w:rFonts w:ascii="Open Sans" w:eastAsia="Times New Roman" w:hAnsi="Open Sans" w:cs="Open Sans"/>
+          <w:b/>
+          <w:bCs/>
+          <w:color w:val="666666"/>
+          <w:sz w:val="21"/>
+          <w:szCs w:val="21"/>
+          <w:bdr w:val="none" w:sz="0" w:space="0" w:color="auto" w:frame="1"/>
+          <w:lang w:eastAsia="fr-FR"/>
+        </w:rPr>
+        <w:t>portée</w:t>
+      </w:r>
+      <w:r>
+        <w:rPr>
+          <w:rFonts w:ascii="Open Sans" w:eastAsia="Times New Roman" w:hAnsi="Open Sans" w:cs="Open Sans"/>
+          <w:color w:val="666666"/>
+          <w:sz w:val="21"/>
+          <w:szCs w:val="21"/>
+          <w:lang w:eastAsia="fr-FR"/>
+        </w:rPr>
+        <w:t> et les </w:t>
+      </w:r>
+      <w:r>
+        <w:rPr>
+          <w:rFonts w:ascii="Open Sans" w:eastAsia="Times New Roman" w:hAnsi="Open Sans" w:cs="Open Sans"/>
+          <w:b/>
+          <w:bCs/>
+          <w:color w:val="666666"/>
+          <w:sz w:val="21"/>
+          <w:szCs w:val="21"/>
+          <w:bdr w:val="none" w:sz="0" w:space="0" w:color="auto" w:frame="1"/>
+          <w:lang w:eastAsia="fr-FR"/>
+        </w:rPr>
+        <w:t>impressions</w:t>
+      </w:r>
+      <w:r>
+        <w:rPr>
+          <w:rFonts w:ascii="Open Sans" w:eastAsia="Times New Roman" w:hAnsi="Open Sans" w:cs="Open Sans"/>
+          <w:color w:val="666666"/>
+          <w:sz w:val="21"/>
+          <w:szCs w:val="21"/>
+          <w:lang w:eastAsia="fr-FR"/>
+        </w:rPr>
+        <w:t xml:space="preserve"> que véhiculent vos publications sur vos contacts. Ont-elles </w:t>
+      </w:r>
+      <w:proofErr w:type="gramStart"/>
+      <w:r>
+        <w:rPr>
+          <w:rFonts w:ascii="Open Sans" w:eastAsia="Times New Roman" w:hAnsi="Open Sans" w:cs="Open Sans"/>
+          <w:color w:val="666666"/>
+          <w:sz w:val="21"/>
+          <w:szCs w:val="21"/>
+          <w:lang w:eastAsia="fr-FR"/>
+        </w:rPr>
+        <w:t>rencontrées</w:t>
+      </w:r>
+      <w:proofErr w:type="gramEnd"/>
+      <w:r>
+        <w:rPr>
+          <w:rFonts w:ascii="Open Sans" w:eastAsia="Times New Roman" w:hAnsi="Open Sans" w:cs="Open Sans"/>
+          <w:color w:val="666666"/>
+          <w:sz w:val="21"/>
+          <w:szCs w:val="21"/>
+          <w:lang w:eastAsia="fr-FR"/>
+        </w:rPr>
+        <w:t xml:space="preserve"> du succès auprès de vos fans ? Toutes ces questions vont vous permettre soit de consolider votre stratégie marketing ou bien de la réévaluer.</w:t>
+      </w:r>
+    </w:p>
+    <w:p>
+      <w:pPr>
+        <w:numPr>
+          <w:ilvl w:val="0"/>
+          <w:numId w:val="11"/>
+        </w:numPr>
+        <w:shd w:val="clear" w:color="auto" w:fill="FFFFFF"/>
+        <w:spacing w:after="0" w:line="390" w:lineRule="atLeast"/>
+        <w:ind w:left="0"/>
+        <w:textAlignment w:val="baseline"/>
+        <w:rPr>
+          <w:rFonts w:ascii="Open Sans" w:eastAsia="Times New Roman" w:hAnsi="Open Sans" w:cs="Open Sans"/>
+          <w:color w:val="666666"/>
+          <w:sz w:val="21"/>
+          <w:szCs w:val="21"/>
+          <w:lang w:eastAsia="fr-FR"/>
+        </w:rPr>
+      </w:pPr>
+      <w:r>
+        <w:rPr>
+          <w:rFonts w:ascii="Open Sans" w:eastAsia="Times New Roman" w:hAnsi="Open Sans" w:cs="Open Sans"/>
+          <w:color w:val="666666"/>
+          <w:sz w:val="21"/>
+          <w:szCs w:val="21"/>
+          <w:lang w:eastAsia="fr-FR"/>
+        </w:rPr>
+        <w:t>Instagram : Les KPI ressemblent sensiblement à ceux de Facebook à quelques détails près. Il s’agit encore une fois de scruter le nombre d’abonnés ainsi que son évolution mais également de suivre le </w:t>
+      </w:r>
+      <w:r>
+        <w:rPr>
+          <w:rFonts w:ascii="Open Sans" w:eastAsia="Times New Roman" w:hAnsi="Open Sans" w:cs="Open Sans"/>
+          <w:b/>
+          <w:bCs/>
+          <w:color w:val="666666"/>
+          <w:sz w:val="21"/>
+          <w:szCs w:val="21"/>
+          <w:bdr w:val="none" w:sz="0" w:space="0" w:color="auto" w:frame="1"/>
+          <w:lang w:eastAsia="fr-FR"/>
+        </w:rPr>
+        <w:t>taux d’engagement</w:t>
+      </w:r>
+      <w:r>
+        <w:rPr>
+          <w:rFonts w:ascii="Open Sans" w:eastAsia="Times New Roman" w:hAnsi="Open Sans" w:cs="Open Sans"/>
+          <w:color w:val="666666"/>
+          <w:sz w:val="21"/>
+          <w:szCs w:val="21"/>
+          <w:lang w:eastAsia="fr-FR"/>
+        </w:rPr>
+        <w:t xml:space="preserve"> à chacune de vos publications. Sans omettre bien entendu les mentions et autres </w:t>
+      </w:r>
+      <w:proofErr w:type="spellStart"/>
+      <w:r>
+        <w:rPr>
+          <w:rFonts w:ascii="Open Sans" w:eastAsia="Times New Roman" w:hAnsi="Open Sans" w:cs="Open Sans"/>
+          <w:color w:val="666666"/>
+          <w:sz w:val="21"/>
+          <w:szCs w:val="21"/>
+          <w:lang w:eastAsia="fr-FR"/>
+        </w:rPr>
+        <w:t>regrams</w:t>
+      </w:r>
+      <w:proofErr w:type="spellEnd"/>
+      <w:r>
+        <w:rPr>
+          <w:rFonts w:ascii="Open Sans" w:eastAsia="Times New Roman" w:hAnsi="Open Sans" w:cs="Open Sans"/>
+          <w:color w:val="666666"/>
+          <w:sz w:val="21"/>
+          <w:szCs w:val="21"/>
+          <w:lang w:eastAsia="fr-FR"/>
+        </w:rPr>
+        <w:t xml:space="preserve"> associés à votre compte.</w:t>
+      </w:r>
+    </w:p>
+    <w:p>
+      <w:pPr>
+        <w:numPr>
+          <w:ilvl w:val="0"/>
+          <w:numId w:val="11"/>
+        </w:numPr>
+        <w:shd w:val="clear" w:color="auto" w:fill="FFFFFF"/>
+        <w:spacing w:after="0" w:line="390" w:lineRule="atLeast"/>
+        <w:ind w:left="0"/>
+        <w:textAlignment w:val="baseline"/>
+        <w:rPr>
+          <w:rFonts w:ascii="Open Sans" w:eastAsia="Times New Roman" w:hAnsi="Open Sans" w:cs="Open Sans"/>
+          <w:color w:val="666666"/>
+          <w:sz w:val="21"/>
+          <w:szCs w:val="21"/>
+          <w:lang w:eastAsia="fr-FR"/>
+        </w:rPr>
+      </w:pPr>
+      <w:r>
+        <w:rPr>
+          <w:rFonts w:ascii="Open Sans" w:eastAsia="Times New Roman" w:hAnsi="Open Sans" w:cs="Open Sans"/>
+          <w:color w:val="666666"/>
+          <w:sz w:val="21"/>
+          <w:szCs w:val="21"/>
+          <w:lang w:eastAsia="fr-FR"/>
+        </w:rPr>
+        <w:t>Twitter : Il est nécessaire de suivre constamment l’évolution de votre compte et la performance relative à chacun de vos tweets ainsi que les divers indicateurs inhérents à votre marque.</w:t>
+      </w:r>
+    </w:p>
+    <w:p>
+      <w:pPr>
+        <w:numPr>
+          <w:ilvl w:val="0"/>
+          <w:numId w:val="11"/>
+        </w:numPr>
+        <w:shd w:val="clear" w:color="auto" w:fill="FFFFFF"/>
+        <w:spacing w:after="0" w:line="390" w:lineRule="atLeast"/>
+        <w:ind w:left="0"/>
+        <w:textAlignment w:val="baseline"/>
+        <w:rPr>
+          <w:rFonts w:ascii="Open Sans" w:eastAsia="Times New Roman" w:hAnsi="Open Sans" w:cs="Open Sans"/>
+          <w:color w:val="666666"/>
+          <w:sz w:val="21"/>
+          <w:szCs w:val="21"/>
+          <w:lang w:eastAsia="fr-FR"/>
+        </w:rPr>
+      </w:pPr>
+      <w:r>
+        <w:rPr>
+          <w:rFonts w:ascii="Open Sans" w:eastAsia="Times New Roman" w:hAnsi="Open Sans" w:cs="Open Sans"/>
+          <w:color w:val="666666"/>
+          <w:sz w:val="21"/>
+          <w:szCs w:val="21"/>
+          <w:lang w:eastAsia="fr-FR"/>
+        </w:rPr>
+        <w:t xml:space="preserve">YouTube : à l’instar des autres réseaux sociaux mentionnés un peu plus haut, il s’agit de monitorer étroitement la croissance </w:t>
+      </w:r>
+      <w:proofErr w:type="gramStart"/>
+      <w:r>
+        <w:rPr>
+          <w:rFonts w:ascii="Open Sans" w:eastAsia="Times New Roman" w:hAnsi="Open Sans" w:cs="Open Sans"/>
+          <w:color w:val="666666"/>
+          <w:sz w:val="21"/>
+          <w:szCs w:val="21"/>
+          <w:lang w:eastAsia="fr-FR"/>
+        </w:rPr>
+        <w:t>en terme</w:t>
+      </w:r>
+      <w:proofErr w:type="gramEnd"/>
+      <w:r>
+        <w:rPr>
+          <w:rFonts w:ascii="Open Sans" w:eastAsia="Times New Roman" w:hAnsi="Open Sans" w:cs="Open Sans"/>
+          <w:color w:val="666666"/>
+          <w:sz w:val="21"/>
+          <w:szCs w:val="21"/>
+          <w:lang w:eastAsia="fr-FR"/>
+        </w:rPr>
+        <w:t xml:space="preserve"> d’abonnés. De plus, vous devez analyser les performances de vos vidéos </w:t>
+      </w:r>
+      <w:proofErr w:type="gramStart"/>
+      <w:r>
+        <w:rPr>
+          <w:rFonts w:ascii="Open Sans" w:eastAsia="Times New Roman" w:hAnsi="Open Sans" w:cs="Open Sans"/>
+          <w:color w:val="666666"/>
+          <w:sz w:val="21"/>
+          <w:szCs w:val="21"/>
+          <w:lang w:eastAsia="fr-FR"/>
+        </w:rPr>
+        <w:t>en terme de</w:t>
+      </w:r>
+      <w:proofErr w:type="gramEnd"/>
+      <w:r>
+        <w:rPr>
+          <w:rFonts w:ascii="Open Sans" w:eastAsia="Times New Roman" w:hAnsi="Open Sans" w:cs="Open Sans"/>
+          <w:color w:val="666666"/>
+          <w:sz w:val="21"/>
+          <w:szCs w:val="21"/>
+          <w:lang w:eastAsia="fr-FR"/>
+        </w:rPr>
+        <w:t xml:space="preserve"> vues, de « J’aime », de partages, et aussi de commentaires.</w:t>
+      </w:r>
+    </w:p>
+    <w:p>
+      <w:bookmarkStart w:id="2" w:name="_GoBack"/>
+      <w:bookmarkEnd w:id="2"/>
     </w:p>
     <w:sectPr>
       <w:pgSz w:w="11906" w:h="16838"/>
@@ -5150,6 +5452,155 @@
     </w:lvl>
   </w:abstractNum>
   <w:abstractNum w:abstractNumId="7" w15:restartNumberingAfterBreak="0">
+    <w:nsid w:val="2E4B2A3E"/>
+    <w:multiLevelType w:val="multilevel"/>
+    <w:tmpl w:val="957E8FF0"/>
+    <w:lvl w:ilvl="0">
+      <w:start w:val="1"/>
+      <w:numFmt w:val="bullet"/>
+      <w:lvlText w:val=""/>
+      <w:lvlJc w:val="left"/>
+      <w:pPr>
+        <w:tabs>
+          <w:tab w:val="num" w:pos="720"/>
+        </w:tabs>
+        <w:ind w:left="720" w:hanging="360"/>
+      </w:pPr>
+      <w:rPr>
+        <w:rFonts w:ascii="Symbol" w:hAnsi="Symbol" w:hint="default"/>
+        <w:sz w:val="20"/>
+      </w:rPr>
+    </w:lvl>
+    <w:lvl w:ilvl="1" w:tentative="1">
+      <w:start w:val="1"/>
+      <w:numFmt w:val="bullet"/>
+      <w:lvlText w:val=""/>
+      <w:lvlJc w:val="left"/>
+      <w:pPr>
+        <w:tabs>
+          <w:tab w:val="num" w:pos="1440"/>
+        </w:tabs>
+        <w:ind w:left="1440" w:hanging="360"/>
+      </w:pPr>
+      <w:rPr>
+        <w:rFonts w:ascii="Symbol" w:hAnsi="Symbol" w:hint="default"/>
+        <w:sz w:val="20"/>
+      </w:rPr>
+    </w:lvl>
+    <w:lvl w:ilvl="2" w:tentative="1">
+      <w:start w:val="1"/>
+      <w:numFmt w:val="bullet"/>
+      <w:lvlText w:val=""/>
+      <w:lvlJc w:val="left"/>
+      <w:pPr>
+        <w:tabs>
+          <w:tab w:val="num" w:pos="2160"/>
+        </w:tabs>
+        <w:ind w:left="2160" w:hanging="360"/>
+      </w:pPr>
+      <w:rPr>
+        <w:rFonts w:ascii="Symbol" w:hAnsi="Symbol" w:hint="default"/>
+        <w:sz w:val="20"/>
+      </w:rPr>
+    </w:lvl>
+    <w:lvl w:ilvl="3" w:tentative="1">
+      <w:start w:val="1"/>
+      <w:numFmt w:val="bullet"/>
+      <w:lvlText w:val=""/>
+      <w:lvlJc w:val="left"/>
+      <w:pPr>
+        <w:tabs>
+          <w:tab w:val="num" w:pos="2880"/>
+        </w:tabs>
+        <w:ind w:left="2880" w:hanging="360"/>
+      </w:pPr>
+      <w:rPr>
+        <w:rFonts w:ascii="Symbol" w:hAnsi="Symbol" w:hint="default"/>
+        <w:sz w:val="20"/>
+      </w:rPr>
+    </w:lvl>
+    <w:lvl w:ilvl="4" w:tentative="1">
+      <w:start w:val="1"/>
+      <w:numFmt w:val="bullet"/>
+      <w:lvlText w:val=""/>
+      <w:lvlJc w:val="left"/>
+      <w:pPr>
+        <w:tabs>
+          <w:tab w:val="num" w:pos="3600"/>
+        </w:tabs>
+        <w:ind w:left="3600" w:hanging="360"/>
+      </w:pPr>
+      <w:rPr>
+        <w:rFonts w:ascii="Symbol" w:hAnsi="Symbol" w:hint="default"/>
+        <w:sz w:val="20"/>
+      </w:rPr>
+    </w:lvl>
+    <w:lvl w:ilvl="5" w:tentative="1">
+      <w:start w:val="1"/>
+      <w:numFmt w:val="bullet"/>
+      <w:lvlText w:val=""/>
+      <w:lvlJc w:val="left"/>
+      <w:pPr>
+        <w:tabs>
+          <w:tab w:val="num" w:pos="4320"/>
+        </w:tabs>
+        <w:ind w:left="4320" w:hanging="360"/>
+      </w:pPr>
+      <w:rPr>
+        <w:rFonts w:ascii="Symbol" w:hAnsi="Symbol" w:hint="default"/>
+        <w:sz w:val="20"/>
+      </w:rPr>
+    </w:lvl>
+    <w:lvl w:ilvl="6" w:tentative="1">
+      <w:start w:val="1"/>
+      <w:numFmt w:val="bullet"/>
+      <w:lvlText w:val=""/>
+      <w:lvlJc w:val="left"/>
+      <w:pPr>
+        <w:tabs>
+          <w:tab w:val="num" w:pos="5040"/>
+        </w:tabs>
+        <w:ind w:left="5040" w:hanging="360"/>
+      </w:pPr>
+      <w:rPr>
+        <w:rFonts w:ascii="Symbol" w:hAnsi="Symbol" w:hint="default"/>
+        <w:sz w:val="20"/>
+      </w:rPr>
+    </w:lvl>
+    <w:lvl w:ilvl="7" w:tentative="1">
+      <w:start w:val="1"/>
+      <w:numFmt w:val="bullet"/>
+      <w:lvlText w:val=""/>
+      <w:lvlJc w:val="left"/>
+      <w:pPr>
+        <w:tabs>
+          <w:tab w:val="num" w:pos="5760"/>
+        </w:tabs>
+        <w:ind w:left="5760" w:hanging="360"/>
+      </w:pPr>
+      <w:rPr>
+        <w:rFonts w:ascii="Symbol" w:hAnsi="Symbol" w:hint="default"/>
+        <w:sz w:val="20"/>
+      </w:rPr>
+    </w:lvl>
+    <w:lvl w:ilvl="8" w:tentative="1">
+      <w:start w:val="1"/>
+      <w:numFmt w:val="bullet"/>
+      <w:lvlText w:val=""/>
+      <w:lvlJc w:val="left"/>
+      <w:pPr>
+        <w:tabs>
+          <w:tab w:val="num" w:pos="6480"/>
+        </w:tabs>
+        <w:ind w:left="6480" w:hanging="360"/>
+      </w:pPr>
+      <w:rPr>
+        <w:rFonts w:ascii="Symbol" w:hAnsi="Symbol" w:hint="default"/>
+        <w:sz w:val="20"/>
+      </w:rPr>
+    </w:lvl>
+  </w:abstractNum>
+  <w:abstractNum w:abstractNumId="8" w15:restartNumberingAfterBreak="0">
     <w:nsid w:val="43BE02DB"/>
     <w:multiLevelType w:val="hybridMultilevel"/>
     <w:tmpl w:val="9B326CB0"/>
@@ -5262,7 +5713,7 @@
       </w:rPr>
     </w:lvl>
   </w:abstractNum>
-  <w:abstractNum w:abstractNumId="8" w15:restartNumberingAfterBreak="0">
+  <w:abstractNum w:abstractNumId="9" w15:restartNumberingAfterBreak="0">
     <w:nsid w:val="4D3F335C"/>
     <w:multiLevelType w:val="multilevel"/>
     <w:tmpl w:val="6DD4CA42"/>
@@ -5411,7 +5862,7 @@
       </w:rPr>
     </w:lvl>
   </w:abstractNum>
-  <w:abstractNum w:abstractNumId="9" w15:restartNumberingAfterBreak="0">
+  <w:abstractNum w:abstractNumId="10" w15:restartNumberingAfterBreak="0">
     <w:nsid w:val="5CC951E4"/>
     <w:multiLevelType w:val="hybridMultilevel"/>
     <w:tmpl w:val="565C59AA"/>
@@ -5528,16 +5979,16 @@
     <w:abstractNumId w:val="1"/>
   </w:num>
   <w:num w:numId="2">
-    <w:abstractNumId w:val="9"/>
+    <w:abstractNumId w:val="10"/>
   </w:num>
   <w:num w:numId="3">
-    <w:abstractNumId w:val="7"/>
+    <w:abstractNumId w:val="8"/>
   </w:num>
   <w:num w:numId="4">
     <w:abstractNumId w:val="4"/>
   </w:num>
   <w:num w:numId="5">
-    <w:abstractNumId w:val="8"/>
+    <w:abstractNumId w:val="9"/>
   </w:num>
   <w:num w:numId="6">
     <w:abstractNumId w:val="2"/>
@@ -5554,6 +6005,9 @@
   <w:num w:numId="10">
     <w:abstractNumId w:val="3"/>
   </w:num>
+  <w:num w:numId="11">
+    <w:abstractNumId w:val="7"/>
+  </w:num>
 </w:numbering>
 </file>
 
@@ -5574,7 +6028,7 @@
       </w:pPr>
     </w:pPrDefault>
   </w:docDefaults>
-  <w:latentStyles w:defLockedState="0" w:defUIPriority="99" w:defSemiHidden="0" w:defUnhideWhenUsed="0" w:defQFormat="0" w:count="375">
+  <w:latentStyles w:defLockedState="0" w:defUIPriority="99" w:defSemiHidden="0" w:defUnhideWhenUsed="0" w:defQFormat="0" w:count="376">
     <w:lsdException w:name="Normal" w:uiPriority="0" w:qFormat="1"/>
     <w:lsdException w:name="heading 1" w:uiPriority="9" w:qFormat="1"/>
     <w:lsdException w:name="heading 2" w:semiHidden="1" w:uiPriority="9" w:unhideWhenUsed="1" w:qFormat="1"/>
@@ -5680,7 +6134,6 @@
     <w:lsdException w:name="HTML Sample" w:semiHidden="1" w:unhideWhenUsed="1"/>
     <w:lsdException w:name="HTML Typewriter" w:semiHidden="1" w:unhideWhenUsed="1"/>
     <w:lsdException w:name="HTML Variable" w:semiHidden="1" w:unhideWhenUsed="1"/>
-    <w:lsdException w:name="Normal Table" w:semiHidden="1" w:unhideWhenUsed="1"/>
     <w:lsdException w:name="annotation subject" w:semiHidden="1" w:unhideWhenUsed="1"/>
     <w:lsdException w:name="No List" w:semiHidden="1" w:unhideWhenUsed="1"/>
     <w:lsdException w:name="Outline List 1" w:semiHidden="1" w:unhideWhenUsed="1"/>
@@ -5727,10 +6180,8 @@
     <w:lsdException w:name="Table Subtle 2" w:semiHidden="1" w:unhideWhenUsed="1"/>
     <w:lsdException w:name="Table Web 1" w:semiHidden="1" w:unhideWhenUsed="1"/>
     <w:lsdException w:name="Table Web 2" w:semiHidden="1" w:unhideWhenUsed="1"/>
-    <w:lsdException w:name="Table Web 3" w:semiHidden="1" w:unhideWhenUsed="1"/>
     <w:lsdException w:name="Balloon Text" w:semiHidden="1" w:unhideWhenUsed="1"/>
     <w:lsdException w:name="Table Grid" w:uiPriority="39"/>
-    <w:lsdException w:name="Table Theme" w:semiHidden="1" w:unhideWhenUsed="1"/>
     <w:lsdException w:name="Placeholder Text" w:semiHidden="1"/>
     <w:lsdException w:name="No Spacing" w:uiPriority="1" w:qFormat="1"/>
     <w:lsdException w:name="Light Shading" w:uiPriority="60"/>
@@ -5950,6 +6401,7 @@
     <w:lsdException w:name="Smart Hyperlink" w:semiHidden="1" w:unhideWhenUsed="1"/>
     <w:lsdException w:name="Hashtag" w:semiHidden="1" w:unhideWhenUsed="1"/>
     <w:lsdException w:name="Unresolved Mention" w:semiHidden="1" w:unhideWhenUsed="1"/>
+    <w:lsdException w:name="Smart Link" w:semiHidden="1" w:unhideWhenUsed="1"/>
   </w:latentStyles>
   <w:style w:type="paragraph" w:default="1" w:styleId="Normal">
     <w:name w:val="Normal"/>
@@ -6098,6 +6550,17 @@
       <w:rFonts w:ascii="Segoe UI" w:hAnsi="Segoe UI" w:cs="Segoe UI"/>
       <w:sz w:val="18"/>
       <w:szCs w:val="18"/>
+    </w:rPr>
+  </w:style>
+  <w:style w:type="character" w:styleId="lev">
+    <w:name w:val="Strong"/>
+    <w:basedOn w:val="Policepardfaut"/>
+    <w:uiPriority w:val="22"/>
+    <w:qFormat/>
+    <w:rsid w:val="00D60159"/>
+    <w:rPr>
+      <w:b/>
+      <w:bCs/>
     </w:rPr>
   </w:style>
 </w:styles>
@@ -6396,4 +6859,16 @@
     </a:ext>
   </a:extLst>
 </a:theme>
+</file>
+
+<file path=customXml/item1.xml><?xml version="1.0" encoding="utf-8"?>
+<b:Sources xmlns:b="http://schemas.openxmlformats.org/officeDocument/2006/bibliography" xmlns="http://schemas.openxmlformats.org/officeDocument/2006/bibliography" SelectedStyle="\APASixthEditionOfficeOnline.xsl" StyleName="APA" Version="6"/>
+</file>
+
+<file path=customXml/itemProps1.xml><?xml version="1.0" encoding="utf-8"?>
+<ds:datastoreItem xmlns:ds="http://schemas.openxmlformats.org/officeDocument/2006/customXml" ds:itemID="{ADC0B736-04B0-4AEA-8E6E-9977CB937244}">
+  <ds:schemaRefs>
+    <ds:schemaRef ds:uri="http://schemas.openxmlformats.org/officeDocument/2006/bibliography"/>
+  </ds:schemaRefs>
+</ds:datastoreItem>
 </file>